--- a/Homework02/20204637-LeThachCuong/Đặc tả.docx
+++ b/Homework02/20204637-LeThachCuong/Đặc tả.docx
@@ -42,15 +42,14 @@
               <w:spacing w:before="120" w:after="60"/>
               <w:ind w:left="-14" w:right="14"/>
               <w:rPr>
-                <w:rFonts w:ascii="Tahoma" w:hAnsi="Tahoma" w:cs="Tahoma"/>
+                <w:rFonts w:ascii="Tahoma" w:eastAsia="Tahoma" w:hAnsi="Tahoma" w:cs="Tahoma"/>
                 <w:sz w:val="20"/>
                 <w:szCs w:val="20"/>
               </w:rPr>
             </w:pPr>
-            <w:bookmarkStart w:id="0" w:name="_Hlk147406577"/>
             <w:r>
               <w:rPr>
-                <w:rFonts w:ascii="Tahoma" w:hAnsi="Tahoma" w:cs="Tahoma"/>
+                <w:rFonts w:ascii="Tahoma" w:eastAsia="Tahoma" w:hAnsi="Tahoma" w:cs="Tahoma"/>
                 <w:b/>
                 <w:color w:val="000000"/>
                 <w:sz w:val="20"/>
@@ -82,46 +81,19 @@
               <w:spacing w:before="80" w:after="80"/>
               <w:jc w:val="both"/>
               <w:rPr>
-                <w:rFonts w:ascii="Tahoma" w:hAnsi="Tahoma" w:cs="Tahoma"/>
+                <w:rFonts w:ascii="Tahoma" w:eastAsia="Tahoma" w:hAnsi="Tahoma" w:cs="Tahoma"/>
                 <w:sz w:val="20"/>
                 <w:szCs w:val="20"/>
               </w:rPr>
             </w:pPr>
             <w:r>
               <w:rPr>
-                <w:rFonts w:ascii="Tahoma" w:hAnsi="Tahoma" w:cs="Tahoma"/>
+                <w:rFonts w:ascii="Tahoma" w:eastAsia="Tahoma" w:hAnsi="Tahoma" w:cs="Tahoma"/>
                 <w:color w:val="000000"/>
                 <w:sz w:val="20"/>
                 <w:szCs w:val="20"/>
               </w:rPr>
-              <w:t>UC</w:t>
-            </w:r>
-            <w:r>
-              <w:rPr>
-                <w:rFonts w:ascii="Tahoma" w:hAnsi="Tahoma" w:cs="Tahoma"/>
-                <w:color w:val="000000"/>
-                <w:sz w:val="20"/>
-                <w:szCs w:val="20"/>
-              </w:rPr>
-              <w:t>0</w:t>
-            </w:r>
-            <w:r>
-              <w:rPr>
-                <w:rFonts w:ascii="Tahoma" w:hAnsi="Tahoma" w:cs="Tahoma"/>
-                <w:color w:val="000000"/>
-                <w:sz w:val="20"/>
-                <w:szCs w:val="20"/>
-              </w:rPr>
-              <w:t>0</w:t>
-            </w:r>
-            <w:r>
-              <w:rPr>
-                <w:rFonts w:ascii="Tahoma" w:hAnsi="Tahoma" w:cs="Tahoma"/>
-                <w:color w:val="000000"/>
-                <w:sz w:val="20"/>
-                <w:szCs w:val="20"/>
-              </w:rPr>
-              <w:t>9</w:t>
+              <w:t>UC013</w:t>
             </w:r>
           </w:p>
         </w:tc>
@@ -147,14 +119,14 @@
               <w:spacing w:before="120" w:after="60"/>
               <w:ind w:left="-14" w:right="14"/>
               <w:rPr>
-                <w:rFonts w:ascii="Tahoma" w:hAnsi="Tahoma" w:cs="Tahoma"/>
+                <w:rFonts w:ascii="Tahoma" w:eastAsia="Tahoma" w:hAnsi="Tahoma" w:cs="Tahoma"/>
                 <w:sz w:val="20"/>
                 <w:szCs w:val="20"/>
               </w:rPr>
             </w:pPr>
             <w:r>
               <w:rPr>
-                <w:rFonts w:ascii="Tahoma" w:hAnsi="Tahoma" w:cs="Tahoma"/>
+                <w:rFonts w:ascii="Tahoma" w:eastAsia="Tahoma" w:hAnsi="Tahoma" w:cs="Tahoma"/>
                 <w:b/>
                 <w:color w:val="000000"/>
                 <w:sz w:val="20"/>
@@ -185,34 +157,18 @@
             <w:pPr>
               <w:spacing w:before="80" w:after="80"/>
               <w:rPr>
-                <w:rFonts w:ascii="Tahoma" w:hAnsi="Tahoma" w:cs="Tahoma"/>
+                <w:rFonts w:ascii="Tahoma" w:eastAsia="Tahoma" w:hAnsi="Tahoma" w:cs="Tahoma"/>
                 <w:sz w:val="20"/>
                 <w:szCs w:val="20"/>
               </w:rPr>
             </w:pPr>
             <w:r>
               <w:rPr>
-                <w:rFonts w:ascii="Tahoma" w:hAnsi="Tahoma" w:cs="Tahoma"/>
-                <w:sz w:val="20"/>
-                <w:szCs w:val="20"/>
-              </w:rPr>
-              <w:t>Sửa</w:t>
-            </w:r>
-            <w:r>
-              <w:rPr>
-                <w:rFonts w:ascii="Tahoma" w:hAnsi="Tahoma" w:cs="Tahoma"/>
-                <w:sz w:val="20"/>
-                <w:szCs w:val="20"/>
-              </w:rPr>
-              <w:t xml:space="preserve"> thông tin chấm công</w:t>
-            </w:r>
-            <w:r>
-              <w:rPr>
-                <w:rFonts w:ascii="Tahoma" w:hAnsi="Tahoma" w:cs="Tahoma"/>
-                <w:sz w:val="20"/>
-                <w:szCs w:val="20"/>
-              </w:rPr>
-              <w:t xml:space="preserve"> </w:t>
+                <w:rFonts w:ascii="Tahoma" w:eastAsia="Tahoma" w:hAnsi="Tahoma" w:cs="Tahoma"/>
+                <w:sz w:val="20"/>
+                <w:szCs w:val="20"/>
+              </w:rPr>
+              <w:t>Xem danh sách yêu cầu chỉnh sửa</w:t>
             </w:r>
           </w:p>
         </w:tc>
@@ -244,14 +200,14 @@
               <w:spacing w:before="120" w:after="60"/>
               <w:ind w:left="-14" w:right="14"/>
               <w:rPr>
-                <w:rFonts w:ascii="Tahoma" w:hAnsi="Tahoma" w:cs="Tahoma"/>
+                <w:rFonts w:ascii="Tahoma" w:eastAsia="Tahoma" w:hAnsi="Tahoma" w:cs="Tahoma"/>
                 <w:sz w:val="20"/>
                 <w:szCs w:val="20"/>
               </w:rPr>
             </w:pPr>
             <w:r>
               <w:rPr>
-                <w:rFonts w:ascii="Tahoma" w:hAnsi="Tahoma" w:cs="Tahoma"/>
+                <w:rFonts w:ascii="Tahoma" w:eastAsia="Tahoma" w:hAnsi="Tahoma" w:cs="Tahoma"/>
                 <w:b/>
                 <w:color w:val="000000"/>
                 <w:sz w:val="20"/>
@@ -284,18 +240,18 @@
               <w:spacing w:before="80" w:after="80"/>
               <w:jc w:val="both"/>
               <w:rPr>
-                <w:rFonts w:ascii="Tahoma" w:hAnsi="Tahoma" w:cs="Tahoma"/>
+                <w:rFonts w:ascii="Tahoma" w:eastAsia="Tahoma" w:hAnsi="Tahoma" w:cs="Tahoma"/>
                 <w:sz w:val="20"/>
                 <w:szCs w:val="20"/>
               </w:rPr>
             </w:pPr>
             <w:r>
               <w:rPr>
-                <w:rFonts w:ascii="Tahoma" w:hAnsi="Tahoma" w:cs="Tahoma"/>
-                <w:sz w:val="20"/>
-                <w:szCs w:val="20"/>
-              </w:rPr>
-              <w:t>HR</w:t>
+                <w:rFonts w:ascii="Tahoma" w:eastAsia="Tahoma" w:hAnsi="Tahoma" w:cs="Tahoma"/>
+                <w:sz w:val="20"/>
+                <w:szCs w:val="20"/>
+              </w:rPr>
+              <w:t>Quản lý nhân sự, hệ thống quản lý nhân sự</w:t>
             </w:r>
           </w:p>
         </w:tc>
@@ -327,14 +283,14 @@
               <w:spacing w:before="120" w:after="60"/>
               <w:ind w:left="-14" w:right="14"/>
               <w:rPr>
-                <w:rFonts w:ascii="Tahoma" w:hAnsi="Tahoma" w:cs="Tahoma"/>
+                <w:rFonts w:ascii="Tahoma" w:eastAsia="Tahoma" w:hAnsi="Tahoma" w:cs="Tahoma"/>
                 <w:sz w:val="20"/>
                 <w:szCs w:val="20"/>
               </w:rPr>
             </w:pPr>
             <w:r>
               <w:rPr>
-                <w:rFonts w:ascii="Tahoma" w:hAnsi="Tahoma" w:cs="Tahoma"/>
+                <w:rFonts w:ascii="Tahoma" w:eastAsia="Tahoma" w:hAnsi="Tahoma" w:cs="Tahoma"/>
                 <w:b/>
                 <w:color w:val="000000"/>
                 <w:sz w:val="20"/>
@@ -367,26 +323,26 @@
               <w:spacing w:before="80" w:after="80"/>
               <w:jc w:val="both"/>
               <w:rPr>
-                <w:rFonts w:ascii="Tahoma" w:hAnsi="Tahoma" w:cs="Tahoma"/>
+                <w:rFonts w:ascii="Tahoma" w:eastAsia="Tahoma" w:hAnsi="Tahoma" w:cs="Tahoma"/>
                 <w:sz w:val="20"/>
                 <w:szCs w:val="20"/>
               </w:rPr>
             </w:pPr>
             <w:r>
               <w:rPr>
-                <w:rFonts w:ascii="Tahoma" w:hAnsi="Tahoma" w:cs="Tahoma"/>
-                <w:sz w:val="20"/>
-                <w:szCs w:val="20"/>
-              </w:rPr>
-              <w:t>HR</w:t>
+                <w:rFonts w:ascii="Tahoma" w:eastAsia="Tahoma" w:hAnsi="Tahoma" w:cs="Tahoma"/>
+                <w:sz w:val="20"/>
+                <w:szCs w:val="20"/>
+              </w:rPr>
+              <w:t>Xem danh sách các yêu c</w:t>
             </w:r>
             <w:r>
               <w:rPr>
-                <w:rFonts w:ascii="Tahoma" w:hAnsi="Tahoma" w:cs="Tahoma"/>
-                <w:sz w:val="20"/>
-                <w:szCs w:val="20"/>
-              </w:rPr>
-              <w:t xml:space="preserve"> có thể sửa thông tin chấm công của Staff </w:t>
+                <w:rFonts w:ascii="Tahoma" w:eastAsia="Tahoma" w:hAnsi="Tahoma" w:cs="Tahoma"/>
+                <w:sz w:val="20"/>
+                <w:szCs w:val="20"/>
+              </w:rPr>
+              <w:t>ầu chỉnh sửa</w:t>
             </w:r>
           </w:p>
         </w:tc>
@@ -419,14 +375,14 @@
               <w:spacing w:before="120" w:after="60"/>
               <w:ind w:left="-14" w:right="14"/>
               <w:rPr>
-                <w:rFonts w:ascii="Tahoma" w:hAnsi="Tahoma" w:cs="Tahoma"/>
+                <w:rFonts w:ascii="Tahoma" w:eastAsia="Tahoma" w:hAnsi="Tahoma" w:cs="Tahoma"/>
                 <w:sz w:val="20"/>
                 <w:szCs w:val="20"/>
               </w:rPr>
             </w:pPr>
             <w:r>
               <w:rPr>
-                <w:rFonts w:ascii="Tahoma" w:hAnsi="Tahoma" w:cs="Tahoma"/>
+                <w:rFonts w:ascii="Tahoma" w:eastAsia="Tahoma" w:hAnsi="Tahoma" w:cs="Tahoma"/>
                 <w:b/>
                 <w:color w:val="000000"/>
                 <w:sz w:val="20"/>
@@ -459,14 +415,14 @@
               <w:spacing w:before="80" w:after="80"/>
               <w:jc w:val="both"/>
               <w:rPr>
-                <w:rFonts w:ascii="Tahoma" w:hAnsi="Tahoma" w:cs="Tahoma"/>
+                <w:rFonts w:ascii="Tahoma" w:eastAsia="Tahoma" w:hAnsi="Tahoma" w:cs="Tahoma"/>
                 <w:sz w:val="20"/>
                 <w:szCs w:val="20"/>
               </w:rPr>
             </w:pPr>
             <w:r>
               <w:rPr>
-                <w:rFonts w:ascii="Tahoma" w:hAnsi="Tahoma" w:cs="Tahoma"/>
+                <w:rFonts w:ascii="Tahoma" w:eastAsia="Tahoma" w:hAnsi="Tahoma" w:cs="Tahoma"/>
                 <w:sz w:val="20"/>
                 <w:szCs w:val="20"/>
               </w:rPr>
@@ -503,14 +459,14 @@
               <w:spacing w:before="120" w:after="60"/>
               <w:ind w:left="-14" w:right="14"/>
               <w:rPr>
-                <w:rFonts w:ascii="Tahoma" w:hAnsi="Tahoma" w:cs="Tahoma"/>
+                <w:rFonts w:ascii="Tahoma" w:eastAsia="Tahoma" w:hAnsi="Tahoma" w:cs="Tahoma"/>
                 <w:sz w:val="20"/>
                 <w:szCs w:val="20"/>
               </w:rPr>
             </w:pPr>
             <w:r>
               <w:rPr>
-                <w:rFonts w:ascii="Tahoma" w:hAnsi="Tahoma" w:cs="Tahoma"/>
+                <w:rFonts w:ascii="Tahoma" w:eastAsia="Tahoma" w:hAnsi="Tahoma" w:cs="Tahoma"/>
                 <w:b/>
                 <w:color w:val="000000"/>
                 <w:sz w:val="20"/>
@@ -524,14 +480,14 @@
               <w:spacing w:before="120" w:after="60"/>
               <w:ind w:left="-14" w:right="14"/>
               <w:rPr>
-                <w:rFonts w:ascii="Tahoma" w:hAnsi="Tahoma" w:cs="Tahoma"/>
+                <w:rFonts w:ascii="Tahoma" w:eastAsia="Tahoma" w:hAnsi="Tahoma" w:cs="Tahoma"/>
                 <w:sz w:val="20"/>
                 <w:szCs w:val="20"/>
               </w:rPr>
             </w:pPr>
             <w:r>
               <w:rPr>
-                <w:rFonts w:ascii="Tahoma" w:hAnsi="Tahoma" w:cs="Tahoma"/>
+                <w:rFonts w:ascii="Tahoma" w:eastAsia="Tahoma" w:hAnsi="Tahoma" w:cs="Tahoma"/>
                 <w:b/>
                 <w:color w:val="000000"/>
                 <w:sz w:val="20"/>
@@ -561,7 +517,7 @@
           <w:p>
             <w:pPr>
               <w:rPr>
-                <w:rFonts w:ascii="Tahoma" w:hAnsi="Tahoma" w:cs="Tahoma"/>
+                <w:rFonts w:ascii="Tahoma" w:eastAsia="Tahoma" w:hAnsi="Tahoma" w:cs="Tahoma"/>
                 <w:sz w:val="20"/>
                 <w:szCs w:val="20"/>
               </w:rPr>
@@ -605,14 +561,14 @@
                     <w:spacing w:before="120"/>
                     <w:jc w:val="both"/>
                     <w:rPr>
-                      <w:rFonts w:ascii="Tahoma" w:hAnsi="Tahoma" w:cs="Tahoma"/>
-                      <w:sz w:val="20"/>
-                      <w:szCs w:val="20"/>
-                    </w:rPr>
-                  </w:pPr>
-                  <w:r>
-                    <w:rPr>
-                      <w:rFonts w:ascii="Tahoma" w:hAnsi="Tahoma" w:cs="Tahoma"/>
+                      <w:rFonts w:ascii="Tahoma" w:eastAsia="Tahoma" w:hAnsi="Tahoma" w:cs="Tahoma"/>
+                      <w:sz w:val="20"/>
+                      <w:szCs w:val="20"/>
+                    </w:rPr>
+                  </w:pPr>
+                  <w:r>
+                    <w:rPr>
+                      <w:rFonts w:ascii="Tahoma" w:eastAsia="Tahoma" w:hAnsi="Tahoma" w:cs="Tahoma"/>
                       <w:b/>
                       <w:color w:val="000000"/>
                       <w:sz w:val="20"/>
@@ -645,14 +601,14 @@
                     <w:spacing w:before="120"/>
                     <w:jc w:val="center"/>
                     <w:rPr>
-                      <w:rFonts w:ascii="Tahoma" w:hAnsi="Tahoma" w:cs="Tahoma"/>
-                      <w:sz w:val="20"/>
-                      <w:szCs w:val="20"/>
-                    </w:rPr>
-                  </w:pPr>
-                  <w:r>
-                    <w:rPr>
-                      <w:rFonts w:ascii="Tahoma" w:hAnsi="Tahoma" w:cs="Tahoma"/>
+                      <w:rFonts w:ascii="Tahoma" w:eastAsia="Tahoma" w:hAnsi="Tahoma" w:cs="Tahoma"/>
+                      <w:sz w:val="20"/>
+                      <w:szCs w:val="20"/>
+                    </w:rPr>
+                  </w:pPr>
+                  <w:r>
+                    <w:rPr>
+                      <w:rFonts w:ascii="Tahoma" w:eastAsia="Tahoma" w:hAnsi="Tahoma" w:cs="Tahoma"/>
                       <w:b/>
                       <w:color w:val="000000"/>
                       <w:sz w:val="20"/>
@@ -685,14 +641,14 @@
                     <w:spacing w:before="120"/>
                     <w:ind w:left="547"/>
                     <w:rPr>
-                      <w:rFonts w:ascii="Tahoma" w:hAnsi="Tahoma" w:cs="Tahoma"/>
-                      <w:sz w:val="20"/>
-                      <w:szCs w:val="20"/>
-                    </w:rPr>
-                  </w:pPr>
-                  <w:r>
-                    <w:rPr>
-                      <w:rFonts w:ascii="Tahoma" w:hAnsi="Tahoma" w:cs="Tahoma"/>
+                      <w:rFonts w:ascii="Tahoma" w:eastAsia="Tahoma" w:hAnsi="Tahoma" w:cs="Tahoma"/>
+                      <w:sz w:val="20"/>
+                      <w:szCs w:val="20"/>
+                    </w:rPr>
+                  </w:pPr>
+                  <w:r>
+                    <w:rPr>
+                      <w:rFonts w:ascii="Tahoma" w:eastAsia="Tahoma" w:hAnsi="Tahoma" w:cs="Tahoma"/>
                       <w:b/>
                       <w:color w:val="000000"/>
                       <w:sz w:val="20"/>
@@ -728,14 +684,14 @@
                   <w:pPr>
                     <w:jc w:val="center"/>
                     <w:rPr>
-                      <w:rFonts w:ascii="Tahoma" w:hAnsi="Tahoma" w:cs="Tahoma"/>
-                      <w:sz w:val="20"/>
-                      <w:szCs w:val="20"/>
-                    </w:rPr>
-                  </w:pPr>
-                  <w:r>
-                    <w:rPr>
-                      <w:rFonts w:ascii="Tahoma" w:hAnsi="Tahoma" w:cs="Tahoma"/>
+                      <w:rFonts w:ascii="Tahoma" w:eastAsia="Tahoma" w:hAnsi="Tahoma" w:cs="Tahoma"/>
+                      <w:sz w:val="20"/>
+                      <w:szCs w:val="20"/>
+                    </w:rPr>
+                  </w:pPr>
+                  <w:r>
+                    <w:rPr>
+                      <w:rFonts w:ascii="Tahoma" w:eastAsia="Tahoma" w:hAnsi="Tahoma" w:cs="Tahoma"/>
                       <w:sz w:val="20"/>
                       <w:szCs w:val="20"/>
                     </w:rPr>
@@ -750,6 +706,7 @@
                     <w:top w:val="single" w:sz="4" w:space="0" w:color="000000"/>
                     <w:left w:val="single" w:sz="4" w:space="0" w:color="000000"/>
                     <w:bottom w:val="single" w:sz="4" w:space="0" w:color="000000"/>
+                    <w:right w:val="nil"/>
                   </w:tcBorders>
                   <w:tcMar>
                     <w:top w:w="0" w:type="dxa"/>
@@ -765,14 +722,14 @@
                     <w:ind w:left="105"/>
                     <w:jc w:val="both"/>
                     <w:rPr>
-                      <w:rFonts w:ascii="Tahoma" w:hAnsi="Tahoma" w:cs="Tahoma"/>
-                      <w:sz w:val="20"/>
-                      <w:szCs w:val="20"/>
-                    </w:rPr>
-                  </w:pPr>
-                  <w:r>
-                    <w:rPr>
-                      <w:rFonts w:ascii="Tahoma" w:hAnsi="Tahoma" w:cs="Tahoma"/>
+                      <w:rFonts w:ascii="Tahoma" w:eastAsia="Tahoma" w:hAnsi="Tahoma" w:cs="Tahoma"/>
+                      <w:sz w:val="20"/>
+                      <w:szCs w:val="20"/>
+                    </w:rPr>
+                  </w:pPr>
+                  <w:r>
+                    <w:rPr>
+                      <w:rFonts w:ascii="Tahoma" w:eastAsia="Tahoma" w:hAnsi="Tahoma" w:cs="Tahoma"/>
                       <w:color w:val="000000"/>
                       <w:sz w:val="20"/>
                       <w:szCs w:val="20"/>
@@ -786,6 +743,7 @@
                   <w:tcW w:w="4359" w:type="dxa"/>
                   <w:tcBorders>
                     <w:top w:val="single" w:sz="4" w:space="0" w:color="000000"/>
+                    <w:left w:val="nil"/>
                     <w:bottom w:val="single" w:sz="4" w:space="0" w:color="000000"/>
                     <w:right w:val="single" w:sz="4" w:space="0" w:color="000000"/>
                   </w:tcBorders>
@@ -803,19 +761,19 @@
                     <w:ind w:left="105"/>
                     <w:jc w:val="both"/>
                     <w:rPr>
-                      <w:rFonts w:ascii="Tahoma" w:hAnsi="Tahoma" w:cs="Tahoma"/>
-                      <w:sz w:val="20"/>
-                      <w:szCs w:val="20"/>
-                    </w:rPr>
-                  </w:pPr>
-                  <w:r>
-                    <w:rPr>
-                      <w:rFonts w:ascii="Tahoma" w:hAnsi="Tahoma" w:cs="Tahoma"/>
-                      <w:color w:val="000000"/>
-                      <w:sz w:val="20"/>
-                      <w:szCs w:val="20"/>
-                    </w:rPr>
-                    <w:t>Chọn Staff cần sửa thông tin chấm công</w:t>
+                      <w:rFonts w:ascii="Tahoma" w:eastAsia="Tahoma" w:hAnsi="Tahoma" w:cs="Tahoma"/>
+                      <w:sz w:val="20"/>
+                      <w:szCs w:val="20"/>
+                    </w:rPr>
+                  </w:pPr>
+                  <w:r>
+                    <w:rPr>
+                      <w:rFonts w:ascii="Tahoma" w:eastAsia="Tahoma" w:hAnsi="Tahoma" w:cs="Tahoma"/>
+                      <w:color w:val="000000"/>
+                      <w:sz w:val="20"/>
+                      <w:szCs w:val="20"/>
+                    </w:rPr>
+                    <w:t xml:space="preserve">Chọn chức năng xem danh sách yêu cầu chỉnh sửa </w:t>
                   </w:r>
                 </w:p>
               </w:tc>
@@ -842,14 +800,14 @@
                   <w:pPr>
                     <w:jc w:val="center"/>
                     <w:rPr>
-                      <w:rFonts w:ascii="Tahoma" w:hAnsi="Tahoma" w:cs="Tahoma"/>
-                      <w:sz w:val="20"/>
-                      <w:szCs w:val="20"/>
-                    </w:rPr>
-                  </w:pPr>
-                  <w:r>
-                    <w:rPr>
-                      <w:rFonts w:ascii="Tahoma" w:hAnsi="Tahoma" w:cs="Tahoma"/>
+                      <w:rFonts w:ascii="Tahoma" w:eastAsia="Tahoma" w:hAnsi="Tahoma" w:cs="Tahoma"/>
+                      <w:sz w:val="20"/>
+                      <w:szCs w:val="20"/>
+                    </w:rPr>
+                  </w:pPr>
+                  <w:r>
+                    <w:rPr>
+                      <w:rFonts w:ascii="Tahoma" w:eastAsia="Tahoma" w:hAnsi="Tahoma" w:cs="Tahoma"/>
                       <w:sz w:val="20"/>
                       <w:szCs w:val="20"/>
                     </w:rPr>
@@ -864,6 +822,7 @@
                     <w:top w:val="single" w:sz="4" w:space="0" w:color="000000"/>
                     <w:left w:val="single" w:sz="4" w:space="0" w:color="000000"/>
                     <w:bottom w:val="single" w:sz="4" w:space="0" w:color="000000"/>
+                    <w:right w:val="nil"/>
                   </w:tcBorders>
                   <w:tcMar>
                     <w:top w:w="0" w:type="dxa"/>
@@ -879,14 +838,14 @@
                     <w:ind w:left="105"/>
                     <w:jc w:val="both"/>
                     <w:rPr>
-                      <w:rFonts w:ascii="Tahoma" w:hAnsi="Tahoma" w:cs="Tahoma"/>
-                      <w:sz w:val="20"/>
-                      <w:szCs w:val="20"/>
-                    </w:rPr>
-                  </w:pPr>
-                  <w:r>
-                    <w:rPr>
-                      <w:rFonts w:ascii="Tahoma" w:hAnsi="Tahoma" w:cs="Tahoma"/>
+                      <w:rFonts w:ascii="Tahoma" w:eastAsia="Tahoma" w:hAnsi="Tahoma" w:cs="Tahoma"/>
+                      <w:sz w:val="20"/>
+                      <w:szCs w:val="20"/>
+                    </w:rPr>
+                  </w:pPr>
+                  <w:r>
+                    <w:rPr>
+                      <w:rFonts w:ascii="Tahoma" w:eastAsia="Tahoma" w:hAnsi="Tahoma" w:cs="Tahoma"/>
                       <w:sz w:val="20"/>
                       <w:szCs w:val="20"/>
                     </w:rPr>
@@ -899,6 +858,7 @@
                   <w:tcW w:w="4359" w:type="dxa"/>
                   <w:tcBorders>
                     <w:top w:val="single" w:sz="4" w:space="0" w:color="000000"/>
+                    <w:left w:val="nil"/>
                     <w:bottom w:val="single" w:sz="4" w:space="0" w:color="000000"/>
                     <w:right w:val="single" w:sz="4" w:space="0" w:color="000000"/>
                   </w:tcBorders>
@@ -916,28 +876,19 @@
                     <w:ind w:left="105"/>
                     <w:jc w:val="both"/>
                     <w:rPr>
-                      <w:rFonts w:ascii="Tahoma" w:hAnsi="Tahoma" w:cs="Tahoma"/>
-                      <w:sz w:val="20"/>
-                      <w:szCs w:val="20"/>
-                    </w:rPr>
-                  </w:pPr>
-                  <w:r>
-                    <w:rPr>
-                      <w:rFonts w:ascii="Tahoma" w:hAnsi="Tahoma" w:cs="Tahoma"/>
-                      <w:color w:val="000000"/>
-                      <w:sz w:val="20"/>
-                      <w:szCs w:val="20"/>
-                    </w:rPr>
-                    <w:t xml:space="preserve">Hiển thị </w:t>
-                  </w:r>
-                  <w:r>
-                    <w:rPr>
-                      <w:rFonts w:ascii="Tahoma" w:hAnsi="Tahoma" w:cs="Tahoma"/>
-                      <w:color w:val="000000"/>
-                      <w:sz w:val="20"/>
-                      <w:szCs w:val="20"/>
-                    </w:rPr>
-                    <w:t>danh sách các ngày công của Staff</w:t>
+                      <w:rFonts w:ascii="Tahoma" w:eastAsia="Tahoma" w:hAnsi="Tahoma" w:cs="Tahoma"/>
+                      <w:sz w:val="20"/>
+                      <w:szCs w:val="20"/>
+                    </w:rPr>
+                  </w:pPr>
+                  <w:r>
+                    <w:rPr>
+                      <w:rFonts w:ascii="Tahoma" w:eastAsia="Tahoma" w:hAnsi="Tahoma" w:cs="Tahoma"/>
+                      <w:color w:val="000000"/>
+                      <w:sz w:val="20"/>
+                      <w:szCs w:val="20"/>
+                    </w:rPr>
+                    <w:t>Hiển thị danh sách các yêu cầu chỉnh sửa</w:t>
                   </w:r>
                 </w:p>
               </w:tc>
@@ -967,15 +918,15 @@
                   <w:pPr>
                     <w:jc w:val="center"/>
                     <w:rPr>
-                      <w:rFonts w:ascii="Tahoma" w:hAnsi="Tahoma" w:cs="Tahoma"/>
-                      <w:color w:val="000000"/>
-                      <w:sz w:val="20"/>
-                      <w:szCs w:val="20"/>
-                    </w:rPr>
-                  </w:pPr>
-                  <w:r>
-                    <w:rPr>
-                      <w:rFonts w:ascii="Tahoma" w:hAnsi="Tahoma" w:cs="Tahoma"/>
+                      <w:rFonts w:ascii="Tahoma" w:eastAsia="Tahoma" w:hAnsi="Tahoma" w:cs="Tahoma"/>
+                      <w:color w:val="000000"/>
+                      <w:sz w:val="20"/>
+                      <w:szCs w:val="20"/>
+                    </w:rPr>
+                  </w:pPr>
+                  <w:r>
+                    <w:rPr>
+                      <w:rFonts w:ascii="Tahoma" w:eastAsia="Tahoma" w:hAnsi="Tahoma" w:cs="Tahoma"/>
                       <w:color w:val="000000"/>
                       <w:sz w:val="20"/>
                       <w:szCs w:val="20"/>
@@ -991,6 +942,7 @@
                     <w:top w:val="single" w:sz="4" w:space="0" w:color="000000"/>
                     <w:left w:val="single" w:sz="4" w:space="0" w:color="000000"/>
                     <w:bottom w:val="single" w:sz="4" w:space="0" w:color="000000"/>
+                    <w:right w:val="nil"/>
                   </w:tcBorders>
                   <w:tcMar>
                     <w:top w:w="0" w:type="dxa"/>
@@ -1006,15 +958,15 @@
                     <w:ind w:left="105"/>
                     <w:jc w:val="both"/>
                     <w:rPr>
-                      <w:rFonts w:ascii="Tahoma" w:hAnsi="Tahoma" w:cs="Tahoma"/>
-                      <w:color w:val="000000"/>
-                      <w:sz w:val="20"/>
-                      <w:szCs w:val="20"/>
-                    </w:rPr>
-                  </w:pPr>
-                  <w:r>
-                    <w:rPr>
-                      <w:rFonts w:ascii="Tahoma" w:hAnsi="Tahoma" w:cs="Tahoma"/>
+                      <w:rFonts w:ascii="Tahoma" w:eastAsia="Tahoma" w:hAnsi="Tahoma" w:cs="Tahoma"/>
+                      <w:color w:val="000000"/>
+                      <w:sz w:val="20"/>
+                      <w:szCs w:val="20"/>
+                    </w:rPr>
+                  </w:pPr>
+                  <w:r>
+                    <w:rPr>
+                      <w:rFonts w:ascii="Tahoma" w:eastAsia="Tahoma" w:hAnsi="Tahoma" w:cs="Tahoma"/>
                       <w:color w:val="000000"/>
                       <w:sz w:val="20"/>
                       <w:szCs w:val="20"/>
@@ -1028,6 +980,7 @@
                   <w:tcW w:w="4359" w:type="dxa"/>
                   <w:tcBorders>
                     <w:top w:val="single" w:sz="4" w:space="0" w:color="000000"/>
+                    <w:left w:val="nil"/>
                     <w:bottom w:val="single" w:sz="4" w:space="0" w:color="000000"/>
                     <w:right w:val="single" w:sz="4" w:space="0" w:color="000000"/>
                   </w:tcBorders>
@@ -1045,20 +998,20 @@
                     <w:ind w:left="105"/>
                     <w:jc w:val="both"/>
                     <w:rPr>
-                      <w:rFonts w:ascii="Tahoma" w:hAnsi="Tahoma" w:cs="Tahoma"/>
-                      <w:color w:val="000000"/>
-                      <w:sz w:val="20"/>
-                      <w:szCs w:val="20"/>
-                    </w:rPr>
-                  </w:pPr>
-                  <w:r>
-                    <w:rPr>
-                      <w:rFonts w:ascii="Tahoma" w:hAnsi="Tahoma" w:cs="Tahoma"/>
-                      <w:color w:val="000000"/>
-                      <w:sz w:val="20"/>
-                      <w:szCs w:val="20"/>
-                    </w:rPr>
-                    <w:t>Chọn ngày cần chỉnh sửa</w:t>
+                      <w:rFonts w:ascii="Tahoma" w:eastAsia="Tahoma" w:hAnsi="Tahoma" w:cs="Tahoma"/>
+                      <w:color w:val="000000"/>
+                      <w:sz w:val="20"/>
+                      <w:szCs w:val="20"/>
+                    </w:rPr>
+                  </w:pPr>
+                  <w:r>
+                    <w:rPr>
+                      <w:rFonts w:ascii="Tahoma" w:eastAsia="Tahoma" w:hAnsi="Tahoma" w:cs="Tahoma"/>
+                      <w:color w:val="000000"/>
+                      <w:sz w:val="20"/>
+                      <w:szCs w:val="20"/>
+                    </w:rPr>
+                    <w:t>Chọn người dùng cần chỉnh sửa</w:t>
                   </w:r>
                 </w:p>
               </w:tc>
@@ -1088,15 +1041,15 @@
                   <w:pPr>
                     <w:jc w:val="center"/>
                     <w:rPr>
-                      <w:rFonts w:ascii="Tahoma" w:hAnsi="Tahoma" w:cs="Tahoma"/>
-                      <w:color w:val="000000"/>
-                      <w:sz w:val="20"/>
-                      <w:szCs w:val="20"/>
-                    </w:rPr>
-                  </w:pPr>
-                  <w:r>
-                    <w:rPr>
-                      <w:rFonts w:ascii="Tahoma" w:hAnsi="Tahoma" w:cs="Tahoma"/>
+                      <w:rFonts w:ascii="Tahoma" w:eastAsia="Tahoma" w:hAnsi="Tahoma" w:cs="Tahoma"/>
+                      <w:color w:val="000000"/>
+                      <w:sz w:val="20"/>
+                      <w:szCs w:val="20"/>
+                    </w:rPr>
+                  </w:pPr>
+                  <w:r>
+                    <w:rPr>
+                      <w:rFonts w:ascii="Tahoma" w:eastAsia="Tahoma" w:hAnsi="Tahoma" w:cs="Tahoma"/>
                       <w:color w:val="000000"/>
                       <w:sz w:val="20"/>
                       <w:szCs w:val="20"/>
@@ -1112,6 +1065,7 @@
                     <w:top w:val="single" w:sz="4" w:space="0" w:color="000000"/>
                     <w:left w:val="single" w:sz="4" w:space="0" w:color="000000"/>
                     <w:bottom w:val="single" w:sz="4" w:space="0" w:color="000000"/>
+                    <w:right w:val="nil"/>
                   </w:tcBorders>
                   <w:tcMar>
                     <w:top w:w="0" w:type="dxa"/>
@@ -1127,15 +1081,15 @@
                     <w:ind w:left="105"/>
                     <w:jc w:val="both"/>
                     <w:rPr>
-                      <w:rFonts w:ascii="Tahoma" w:hAnsi="Tahoma" w:cs="Tahoma"/>
-                      <w:color w:val="000000"/>
-                      <w:sz w:val="20"/>
-                      <w:szCs w:val="20"/>
-                    </w:rPr>
-                  </w:pPr>
-                  <w:r>
-                    <w:rPr>
-                      <w:rFonts w:ascii="Tahoma" w:hAnsi="Tahoma" w:cs="Tahoma"/>
+                      <w:rFonts w:ascii="Tahoma" w:eastAsia="Tahoma" w:hAnsi="Tahoma" w:cs="Tahoma"/>
+                      <w:color w:val="000000"/>
+                      <w:sz w:val="20"/>
+                      <w:szCs w:val="20"/>
+                    </w:rPr>
+                  </w:pPr>
+                  <w:r>
+                    <w:rPr>
+                      <w:rFonts w:ascii="Tahoma" w:eastAsia="Tahoma" w:hAnsi="Tahoma" w:cs="Tahoma"/>
                       <w:color w:val="000000"/>
                       <w:sz w:val="20"/>
                       <w:szCs w:val="20"/>
@@ -1149,6 +1103,7 @@
                   <w:tcW w:w="4359" w:type="dxa"/>
                   <w:tcBorders>
                     <w:top w:val="single" w:sz="4" w:space="0" w:color="000000"/>
+                    <w:left w:val="nil"/>
                     <w:bottom w:val="single" w:sz="4" w:space="0" w:color="000000"/>
                     <w:right w:val="single" w:sz="4" w:space="0" w:color="000000"/>
                   </w:tcBorders>
@@ -1166,29 +1121,20 @@
                     <w:ind w:left="105"/>
                     <w:jc w:val="both"/>
                     <w:rPr>
-                      <w:rFonts w:ascii="Tahoma" w:hAnsi="Tahoma" w:cs="Tahoma"/>
-                      <w:color w:val="000000"/>
-                      <w:sz w:val="20"/>
-                      <w:szCs w:val="20"/>
-                    </w:rPr>
-                  </w:pPr>
-                  <w:r>
-                    <w:rPr>
-                      <w:rFonts w:ascii="Tahoma" w:hAnsi="Tahoma" w:cs="Tahoma"/>
-                      <w:color w:val="000000"/>
-                      <w:sz w:val="20"/>
-                      <w:szCs w:val="20"/>
-                    </w:rPr>
-                    <w:t>Hiển thị giao diện chấm công chi tiết trong ngày của Staff</w:t>
-                  </w:r>
-                  <w:r>
-                    <w:rPr>
-                      <w:rFonts w:ascii="Tahoma" w:hAnsi="Tahoma" w:cs="Tahoma"/>
-                      <w:color w:val="000000"/>
-                      <w:sz w:val="20"/>
-                      <w:szCs w:val="20"/>
-                    </w:rPr>
-                    <w:t xml:space="preserve"> </w:t>
+                      <w:rFonts w:ascii="Tahoma" w:eastAsia="Tahoma" w:hAnsi="Tahoma" w:cs="Tahoma"/>
+                      <w:color w:val="000000"/>
+                      <w:sz w:val="20"/>
+                      <w:szCs w:val="20"/>
+                    </w:rPr>
+                  </w:pPr>
+                  <w:r>
+                    <w:rPr>
+                      <w:rFonts w:ascii="Tahoma" w:eastAsia="Tahoma" w:hAnsi="Tahoma" w:cs="Tahoma"/>
+                      <w:color w:val="000000"/>
+                      <w:sz w:val="20"/>
+                      <w:szCs w:val="20"/>
+                    </w:rPr>
+                    <w:t>Hiển thị hộp thoại về nội dung chỉnh sửa</w:t>
                   </w:r>
                 </w:p>
               </w:tc>
@@ -1217,15 +1163,15 @@
                   <w:pPr>
                     <w:jc w:val="center"/>
                     <w:rPr>
-                      <w:rFonts w:ascii="Tahoma" w:hAnsi="Tahoma" w:cs="Tahoma"/>
-                      <w:color w:val="000000"/>
-                      <w:sz w:val="20"/>
-                      <w:szCs w:val="20"/>
-                    </w:rPr>
-                  </w:pPr>
-                  <w:r>
-                    <w:rPr>
-                      <w:rFonts w:ascii="Tahoma" w:hAnsi="Tahoma" w:cs="Tahoma"/>
+                      <w:rFonts w:ascii="Tahoma" w:eastAsia="Tahoma" w:hAnsi="Tahoma" w:cs="Tahoma"/>
+                      <w:color w:val="000000"/>
+                      <w:sz w:val="20"/>
+                      <w:szCs w:val="20"/>
+                    </w:rPr>
+                  </w:pPr>
+                  <w:r>
+                    <w:rPr>
+                      <w:rFonts w:ascii="Tahoma" w:eastAsia="Tahoma" w:hAnsi="Tahoma" w:cs="Tahoma"/>
                       <w:color w:val="000000"/>
                       <w:sz w:val="20"/>
                       <w:szCs w:val="20"/>
@@ -1241,6 +1187,7 @@
                     <w:top w:val="single" w:sz="4" w:space="0" w:color="000000"/>
                     <w:left w:val="single" w:sz="4" w:space="0" w:color="000000"/>
                     <w:bottom w:val="single" w:sz="4" w:space="0" w:color="000000"/>
+                    <w:right w:val="nil"/>
                   </w:tcBorders>
                   <w:tcMar>
                     <w:top w:w="0" w:type="dxa"/>
@@ -1255,15 +1202,15 @@
                     <w:ind w:left="105"/>
                     <w:jc w:val="both"/>
                     <w:rPr>
-                      <w:rFonts w:ascii="Tahoma" w:hAnsi="Tahoma" w:cs="Tahoma"/>
-                      <w:color w:val="000000"/>
-                      <w:sz w:val="20"/>
-                      <w:szCs w:val="20"/>
-                    </w:rPr>
-                  </w:pPr>
-                  <w:r>
-                    <w:rPr>
-                      <w:rFonts w:ascii="Tahoma" w:hAnsi="Tahoma" w:cs="Tahoma"/>
+                      <w:rFonts w:ascii="Tahoma" w:eastAsia="Tahoma" w:hAnsi="Tahoma" w:cs="Tahoma"/>
+                      <w:color w:val="000000"/>
+                      <w:sz w:val="20"/>
+                      <w:szCs w:val="20"/>
+                    </w:rPr>
+                  </w:pPr>
+                  <w:r>
+                    <w:rPr>
+                      <w:rFonts w:ascii="Tahoma" w:eastAsia="Tahoma" w:hAnsi="Tahoma" w:cs="Tahoma"/>
                       <w:color w:val="000000"/>
                       <w:sz w:val="20"/>
                       <w:szCs w:val="20"/>
@@ -1277,6 +1224,7 @@
                   <w:tcW w:w="4359" w:type="dxa"/>
                   <w:tcBorders>
                     <w:top w:val="single" w:sz="4" w:space="0" w:color="000000"/>
+                    <w:left w:val="nil"/>
                     <w:bottom w:val="single" w:sz="4" w:space="0" w:color="000000"/>
                     <w:right w:val="single" w:sz="4" w:space="0" w:color="000000"/>
                   </w:tcBorders>
@@ -1293,20 +1241,20 @@
                     <w:ind w:left="105"/>
                     <w:jc w:val="both"/>
                     <w:rPr>
-                      <w:rFonts w:ascii="Tahoma" w:hAnsi="Tahoma" w:cs="Tahoma"/>
-                      <w:color w:val="000000"/>
-                      <w:sz w:val="20"/>
-                      <w:szCs w:val="20"/>
-                    </w:rPr>
-                  </w:pPr>
-                  <w:r>
-                    <w:rPr>
-                      <w:rFonts w:ascii="Tahoma" w:hAnsi="Tahoma" w:cs="Tahoma"/>
-                      <w:color w:val="000000"/>
-                      <w:sz w:val="20"/>
-                      <w:szCs w:val="20"/>
-                    </w:rPr>
-                    <w:t xml:space="preserve">Chỉnh sửa các thông số làm việc </w:t>
+                      <w:rFonts w:ascii="Tahoma" w:eastAsia="Tahoma" w:hAnsi="Tahoma" w:cs="Tahoma"/>
+                      <w:color w:val="000000"/>
+                      <w:sz w:val="20"/>
+                      <w:szCs w:val="20"/>
+                    </w:rPr>
+                  </w:pPr>
+                  <w:r>
+                    <w:rPr>
+                      <w:rFonts w:ascii="Tahoma" w:eastAsia="Tahoma" w:hAnsi="Tahoma" w:cs="Tahoma"/>
+                      <w:color w:val="000000"/>
+                      <w:sz w:val="20"/>
+                      <w:szCs w:val="20"/>
+                    </w:rPr>
+                    <w:t>Chấp nhận yêu cầu chỉnh sửa.</w:t>
                   </w:r>
                 </w:p>
               </w:tc>
@@ -1336,15 +1284,15 @@
                   <w:pPr>
                     <w:jc w:val="center"/>
                     <w:rPr>
-                      <w:rFonts w:ascii="Tahoma" w:hAnsi="Tahoma" w:cs="Tahoma"/>
-                      <w:color w:val="000000"/>
-                      <w:sz w:val="20"/>
-                      <w:szCs w:val="20"/>
-                    </w:rPr>
-                  </w:pPr>
-                  <w:r>
-                    <w:rPr>
-                      <w:rFonts w:ascii="Tahoma" w:hAnsi="Tahoma" w:cs="Tahoma"/>
+                      <w:rFonts w:ascii="Tahoma" w:eastAsia="Tahoma" w:hAnsi="Tahoma" w:cs="Tahoma"/>
+                      <w:color w:val="000000"/>
+                      <w:sz w:val="20"/>
+                      <w:szCs w:val="20"/>
+                    </w:rPr>
+                  </w:pPr>
+                  <w:r>
+                    <w:rPr>
+                      <w:rFonts w:ascii="Tahoma" w:eastAsia="Tahoma" w:hAnsi="Tahoma" w:cs="Tahoma"/>
                       <w:color w:val="000000"/>
                       <w:sz w:val="20"/>
                       <w:szCs w:val="20"/>
@@ -1360,6 +1308,7 @@
                     <w:top w:val="single" w:sz="4" w:space="0" w:color="000000"/>
                     <w:left w:val="single" w:sz="4" w:space="0" w:color="000000"/>
                     <w:bottom w:val="single" w:sz="4" w:space="0" w:color="000000"/>
+                    <w:right w:val="nil"/>
                   </w:tcBorders>
                   <w:tcMar>
                     <w:top w:w="0" w:type="dxa"/>
@@ -1375,15 +1324,15 @@
                     <w:ind w:left="105"/>
                     <w:jc w:val="both"/>
                     <w:rPr>
-                      <w:rFonts w:ascii="Tahoma" w:hAnsi="Tahoma" w:cs="Tahoma"/>
-                      <w:color w:val="000000"/>
-                      <w:sz w:val="20"/>
-                      <w:szCs w:val="20"/>
-                    </w:rPr>
-                  </w:pPr>
-                  <w:r>
-                    <w:rPr>
-                      <w:rFonts w:ascii="Tahoma" w:hAnsi="Tahoma" w:cs="Tahoma"/>
+                      <w:rFonts w:ascii="Tahoma" w:eastAsia="Tahoma" w:hAnsi="Tahoma" w:cs="Tahoma"/>
+                      <w:color w:val="000000"/>
+                      <w:sz w:val="20"/>
+                      <w:szCs w:val="20"/>
+                    </w:rPr>
+                  </w:pPr>
+                  <w:r>
+                    <w:rPr>
+                      <w:rFonts w:ascii="Tahoma" w:eastAsia="Tahoma" w:hAnsi="Tahoma" w:cs="Tahoma"/>
                       <w:color w:val="000000"/>
                       <w:sz w:val="20"/>
                       <w:szCs w:val="20"/>
@@ -1397,6 +1346,7 @@
                   <w:tcW w:w="4359" w:type="dxa"/>
                   <w:tcBorders>
                     <w:top w:val="single" w:sz="4" w:space="0" w:color="000000"/>
+                    <w:left w:val="nil"/>
                     <w:bottom w:val="single" w:sz="4" w:space="0" w:color="000000"/>
                     <w:right w:val="single" w:sz="4" w:space="0" w:color="000000"/>
                   </w:tcBorders>
@@ -1414,20 +1364,20 @@
                     <w:ind w:left="105"/>
                     <w:jc w:val="both"/>
                     <w:rPr>
-                      <w:rFonts w:ascii="Tahoma" w:hAnsi="Tahoma" w:cs="Tahoma"/>
-                      <w:color w:val="000000"/>
-                      <w:sz w:val="20"/>
-                      <w:szCs w:val="20"/>
-                    </w:rPr>
-                  </w:pPr>
-                  <w:r>
-                    <w:rPr>
-                      <w:rFonts w:ascii="Tahoma" w:hAnsi="Tahoma" w:cs="Tahoma"/>
-                      <w:color w:val="000000"/>
-                      <w:sz w:val="20"/>
-                      <w:szCs w:val="20"/>
-                    </w:rPr>
-                    <w:t>Lưu lại thông tin chấm công của Staff</w:t>
+                      <w:rFonts w:ascii="Tahoma" w:eastAsia="Tahoma" w:hAnsi="Tahoma" w:cs="Tahoma"/>
+                      <w:color w:val="000000"/>
+                      <w:sz w:val="20"/>
+                      <w:szCs w:val="20"/>
+                    </w:rPr>
+                  </w:pPr>
+                  <w:r>
+                    <w:rPr>
+                      <w:rFonts w:ascii="Tahoma" w:eastAsia="Tahoma" w:hAnsi="Tahoma" w:cs="Tahoma"/>
+                      <w:color w:val="000000"/>
+                      <w:sz w:val="20"/>
+                      <w:szCs w:val="20"/>
+                    </w:rPr>
+                    <w:t>Hiển thị thông báo thành công</w:t>
                   </w:r>
                 </w:p>
               </w:tc>
@@ -1436,7 +1386,7 @@
           <w:p>
             <w:pPr>
               <w:rPr>
-                <w:rFonts w:ascii="Tahoma" w:hAnsi="Tahoma" w:cs="Tahoma"/>
+                <w:rFonts w:ascii="Tahoma" w:eastAsia="Tahoma" w:hAnsi="Tahoma" w:cs="Tahoma"/>
                 <w:sz w:val="20"/>
                 <w:szCs w:val="20"/>
               </w:rPr>
@@ -1472,14 +1422,14 @@
               <w:spacing w:before="120" w:after="60"/>
               <w:ind w:left="-14" w:right="14"/>
               <w:rPr>
-                <w:rFonts w:ascii="Tahoma" w:hAnsi="Tahoma" w:cs="Tahoma"/>
+                <w:rFonts w:ascii="Tahoma" w:eastAsia="Tahoma" w:hAnsi="Tahoma" w:cs="Tahoma"/>
                 <w:sz w:val="20"/>
                 <w:szCs w:val="20"/>
               </w:rPr>
             </w:pPr>
             <w:r>
               <w:rPr>
-                <w:rFonts w:ascii="Tahoma" w:hAnsi="Tahoma" w:cs="Tahoma"/>
+                <w:rFonts w:ascii="Tahoma" w:eastAsia="Tahoma" w:hAnsi="Tahoma" w:cs="Tahoma"/>
                 <w:b/>
                 <w:color w:val="000000"/>
                 <w:sz w:val="20"/>
@@ -1509,7 +1459,7 @@
           <w:p>
             <w:pPr>
               <w:rPr>
-                <w:rFonts w:ascii="Tahoma" w:hAnsi="Tahoma" w:cs="Tahoma"/>
+                <w:rFonts w:ascii="Tahoma" w:eastAsia="Tahoma" w:hAnsi="Tahoma" w:cs="Tahoma"/>
                 <w:sz w:val="20"/>
                 <w:szCs w:val="20"/>
               </w:rPr>
@@ -1550,14 +1500,14 @@
                     <w:spacing w:before="120"/>
                     <w:jc w:val="both"/>
                     <w:rPr>
-                      <w:rFonts w:ascii="Tahoma" w:hAnsi="Tahoma" w:cs="Tahoma"/>
-                      <w:sz w:val="20"/>
-                      <w:szCs w:val="20"/>
-                    </w:rPr>
-                  </w:pPr>
-                  <w:r>
-                    <w:rPr>
-                      <w:rFonts w:ascii="Tahoma" w:hAnsi="Tahoma" w:cs="Tahoma"/>
+                      <w:rFonts w:ascii="Tahoma" w:eastAsia="Tahoma" w:hAnsi="Tahoma" w:cs="Tahoma"/>
+                      <w:sz w:val="20"/>
+                      <w:szCs w:val="20"/>
+                    </w:rPr>
+                  </w:pPr>
+                  <w:r>
+                    <w:rPr>
+                      <w:rFonts w:ascii="Tahoma" w:eastAsia="Tahoma" w:hAnsi="Tahoma" w:cs="Tahoma"/>
                       <w:b/>
                       <w:color w:val="000000"/>
                       <w:sz w:val="20"/>
@@ -1589,14 +1539,14 @@
                   <w:pPr>
                     <w:spacing w:before="120"/>
                     <w:rPr>
-                      <w:rFonts w:ascii="Tahoma" w:hAnsi="Tahoma" w:cs="Tahoma"/>
-                      <w:sz w:val="20"/>
-                      <w:szCs w:val="20"/>
-                    </w:rPr>
-                  </w:pPr>
-                  <w:r>
-                    <w:rPr>
-                      <w:rFonts w:ascii="Tahoma" w:hAnsi="Tahoma" w:cs="Tahoma"/>
+                      <w:rFonts w:ascii="Tahoma" w:eastAsia="Tahoma" w:hAnsi="Tahoma" w:cs="Tahoma"/>
+                      <w:sz w:val="20"/>
+                      <w:szCs w:val="20"/>
+                    </w:rPr>
+                  </w:pPr>
+                  <w:r>
+                    <w:rPr>
+                      <w:rFonts w:ascii="Tahoma" w:eastAsia="Tahoma" w:hAnsi="Tahoma" w:cs="Tahoma"/>
                       <w:b/>
                       <w:color w:val="000000"/>
                       <w:sz w:val="20"/>
@@ -1629,14 +1579,14 @@
                     <w:spacing w:before="120"/>
                     <w:ind w:left="547"/>
                     <w:rPr>
-                      <w:rFonts w:ascii="Tahoma" w:hAnsi="Tahoma" w:cs="Tahoma"/>
-                      <w:sz w:val="20"/>
-                      <w:szCs w:val="20"/>
-                    </w:rPr>
-                  </w:pPr>
-                  <w:r>
-                    <w:rPr>
-                      <w:rFonts w:ascii="Tahoma" w:hAnsi="Tahoma" w:cs="Tahoma"/>
+                      <w:rFonts w:ascii="Tahoma" w:eastAsia="Tahoma" w:hAnsi="Tahoma" w:cs="Tahoma"/>
+                      <w:sz w:val="20"/>
+                      <w:szCs w:val="20"/>
+                    </w:rPr>
+                  </w:pPr>
+                  <w:r>
+                    <w:rPr>
+                      <w:rFonts w:ascii="Tahoma" w:eastAsia="Tahoma" w:hAnsi="Tahoma" w:cs="Tahoma"/>
                       <w:b/>
                       <w:color w:val="000000"/>
                       <w:sz w:val="20"/>
@@ -1673,29 +1623,20 @@
                     <w:ind w:left="113"/>
                     <w:jc w:val="center"/>
                     <w:rPr>
-                      <w:rFonts w:ascii="Tahoma" w:hAnsi="Tahoma" w:cs="Tahoma"/>
-                      <w:color w:val="000000"/>
-                      <w:sz w:val="20"/>
-                      <w:szCs w:val="20"/>
-                    </w:rPr>
-                  </w:pPr>
-                  <w:r>
-                    <w:rPr>
-                      <w:rFonts w:ascii="Tahoma" w:hAnsi="Tahoma" w:cs="Tahoma"/>
-                      <w:color w:val="000000"/>
-                      <w:sz w:val="20"/>
-                      <w:szCs w:val="20"/>
-                    </w:rPr>
-                    <w:t>6</w:t>
-                  </w:r>
-                  <w:r>
-                    <w:rPr>
-                      <w:rFonts w:ascii="Tahoma" w:hAnsi="Tahoma" w:cs="Tahoma"/>
-                      <w:color w:val="000000"/>
-                      <w:sz w:val="20"/>
-                      <w:szCs w:val="20"/>
-                    </w:rPr>
-                    <w:t>a.</w:t>
+                      <w:rFonts w:ascii="Tahoma" w:eastAsia="Tahoma" w:hAnsi="Tahoma" w:cs="Tahoma"/>
+                      <w:color w:val="000000"/>
+                      <w:sz w:val="20"/>
+                      <w:szCs w:val="20"/>
+                    </w:rPr>
+                  </w:pPr>
+                  <w:r>
+                    <w:rPr>
+                      <w:rFonts w:ascii="Tahoma" w:eastAsia="Tahoma" w:hAnsi="Tahoma" w:cs="Tahoma"/>
+                      <w:color w:val="000000"/>
+                      <w:sz w:val="20"/>
+                      <w:szCs w:val="20"/>
+                    </w:rPr>
+                    <w:t>5a.</w:t>
                   </w:r>
                 </w:p>
               </w:tc>
@@ -1706,6 +1647,7 @@
                     <w:top w:val="single" w:sz="4" w:space="0" w:color="000000"/>
                     <w:left w:val="single" w:sz="4" w:space="0" w:color="000000"/>
                     <w:bottom w:val="single" w:sz="4" w:space="0" w:color="000000"/>
+                    <w:right w:val="nil"/>
                   </w:tcBorders>
                   <w:tcMar>
                     <w:top w:w="0" w:type="dxa"/>
@@ -1720,15 +1662,15 @@
                     <w:ind w:left="113"/>
                     <w:jc w:val="both"/>
                     <w:rPr>
-                      <w:rFonts w:ascii="Tahoma" w:hAnsi="Tahoma" w:cs="Tahoma"/>
-                      <w:color w:val="000000"/>
-                      <w:sz w:val="20"/>
-                      <w:szCs w:val="20"/>
-                    </w:rPr>
-                  </w:pPr>
-                  <w:r>
-                    <w:rPr>
-                      <w:rFonts w:ascii="Tahoma" w:hAnsi="Tahoma" w:cs="Tahoma"/>
+                      <w:rFonts w:ascii="Tahoma" w:eastAsia="Tahoma" w:hAnsi="Tahoma" w:cs="Tahoma"/>
+                      <w:color w:val="000000"/>
+                      <w:sz w:val="20"/>
+                      <w:szCs w:val="20"/>
+                    </w:rPr>
+                  </w:pPr>
+                  <w:r>
+                    <w:rPr>
+                      <w:rFonts w:ascii="Tahoma" w:eastAsia="Tahoma" w:hAnsi="Tahoma" w:cs="Tahoma"/>
                       <w:color w:val="000000"/>
                       <w:sz w:val="20"/>
                       <w:szCs w:val="20"/>
@@ -1742,6 +1684,7 @@
                   <w:tcW w:w="4222" w:type="dxa"/>
                   <w:tcBorders>
                     <w:top w:val="single" w:sz="4" w:space="0" w:color="000000"/>
+                    <w:left w:val="nil"/>
                     <w:bottom w:val="single" w:sz="4" w:space="0" w:color="000000"/>
                     <w:right w:val="single" w:sz="4" w:space="0" w:color="000000"/>
                   </w:tcBorders>
@@ -1758,29 +1701,142 @@
                     <w:ind w:left="113"/>
                     <w:jc w:val="both"/>
                     <w:rPr>
-                      <w:rFonts w:ascii="Tahoma" w:hAnsi="Tahoma" w:cs="Tahoma"/>
-                      <w:color w:val="000000"/>
-                      <w:sz w:val="20"/>
-                      <w:szCs w:val="20"/>
-                    </w:rPr>
-                  </w:pPr>
-                  <w:r>
-                    <w:rPr>
-                      <w:rFonts w:ascii="Tahoma" w:hAnsi="Tahoma" w:cs="Tahoma"/>
-                      <w:color w:val="000000"/>
-                      <w:sz w:val="20"/>
-                      <w:szCs w:val="20"/>
-                    </w:rPr>
-                    <w:t xml:space="preserve">Thông báo lỗi: </w:t>
-                  </w:r>
-                  <w:r>
-                    <w:rPr>
-                      <w:rFonts w:ascii="Tahoma" w:hAnsi="Tahoma" w:cs="Tahoma"/>
-                      <w:color w:val="000000"/>
-                      <w:sz w:val="20"/>
-                      <w:szCs w:val="20"/>
-                    </w:rPr>
-                    <w:t>Các trường vừa sửa không đúng tiêu chuẩn</w:t>
+                      <w:rFonts w:ascii="Tahoma" w:eastAsia="Tahoma" w:hAnsi="Tahoma" w:cs="Tahoma"/>
+                      <w:color w:val="000000"/>
+                      <w:sz w:val="20"/>
+                      <w:szCs w:val="20"/>
+                    </w:rPr>
+                  </w:pPr>
+                  <w:r>
+                    <w:rPr>
+                      <w:rFonts w:ascii="Tahoma" w:eastAsia="Tahoma" w:hAnsi="Tahoma" w:cs="Tahoma"/>
+                      <w:color w:val="000000"/>
+                      <w:sz w:val="20"/>
+                      <w:szCs w:val="20"/>
+                    </w:rPr>
+                    <w:t>Từ chối yêu cầu chỉnh sửa</w:t>
+                  </w:r>
+                </w:p>
+              </w:tc>
+            </w:tr>
+            <w:tr>
+              <w:trPr>
+                <w:trHeight w:val="286"/>
+              </w:trPr>
+              <w:tc>
+                <w:tcPr>
+                  <w:tcW w:w="618" w:type="dxa"/>
+                  <w:tcBorders>
+                    <w:top w:val="single" w:sz="4" w:space="0" w:color="000000"/>
+                    <w:left w:val="single" w:sz="4" w:space="0" w:color="000000"/>
+                    <w:bottom w:val="single" w:sz="4" w:space="0" w:color="000000"/>
+                    <w:right w:val="single" w:sz="4" w:space="0" w:color="000000"/>
+                  </w:tcBorders>
+                  <w:tcMar>
+                    <w:top w:w="0" w:type="dxa"/>
+                    <w:left w:w="115" w:type="dxa"/>
+                    <w:bottom w:w="0" w:type="dxa"/>
+                    <w:right w:w="115" w:type="dxa"/>
+                  </w:tcMar>
+                </w:tcPr>
+                <w:p>
+                  <w:pPr>
+                    <w:spacing w:before="120" w:after="40"/>
+                    <w:ind w:left="113"/>
+                    <w:jc w:val="center"/>
+                    <w:rPr>
+                      <w:rFonts w:ascii="Tahoma" w:eastAsia="Tahoma" w:hAnsi="Tahoma" w:cs="Tahoma"/>
+                      <w:color w:val="000000"/>
+                      <w:sz w:val="20"/>
+                      <w:szCs w:val="20"/>
+                    </w:rPr>
+                  </w:pPr>
+                  <w:r>
+                    <w:rPr>
+                      <w:rFonts w:ascii="Tahoma" w:eastAsia="Tahoma" w:hAnsi="Tahoma" w:cs="Tahoma"/>
+                      <w:color w:val="000000"/>
+                      <w:sz w:val="20"/>
+                      <w:szCs w:val="20"/>
+                    </w:rPr>
+                    <w:t>6a.</w:t>
+                  </w:r>
+                </w:p>
+              </w:tc>
+              <w:tc>
+                <w:tcPr>
+                  <w:tcW w:w="1715" w:type="dxa"/>
+                  <w:tcBorders>
+                    <w:top w:val="single" w:sz="4" w:space="0" w:color="000000"/>
+                    <w:left w:val="single" w:sz="4" w:space="0" w:color="000000"/>
+                    <w:bottom w:val="single" w:sz="4" w:space="0" w:color="000000"/>
+                    <w:right w:val="nil"/>
+                  </w:tcBorders>
+                  <w:tcMar>
+                    <w:top w:w="0" w:type="dxa"/>
+                    <w:left w:w="115" w:type="dxa"/>
+                    <w:bottom w:w="0" w:type="dxa"/>
+                    <w:right w:w="115" w:type="dxa"/>
+                  </w:tcMar>
+                </w:tcPr>
+                <w:p>
+                  <w:pPr>
+                    <w:spacing w:before="120"/>
+                    <w:ind w:left="113"/>
+                    <w:jc w:val="both"/>
+                    <w:rPr>
+                      <w:rFonts w:ascii="Tahoma" w:eastAsia="Tahoma" w:hAnsi="Tahoma" w:cs="Tahoma"/>
+                      <w:color w:val="000000"/>
+                      <w:sz w:val="20"/>
+                      <w:szCs w:val="20"/>
+                    </w:rPr>
+                  </w:pPr>
+                  <w:r>
+                    <w:rPr>
+                      <w:rFonts w:ascii="Tahoma" w:eastAsia="Tahoma" w:hAnsi="Tahoma" w:cs="Tahoma"/>
+                      <w:color w:val="000000"/>
+                      <w:sz w:val="20"/>
+                      <w:szCs w:val="20"/>
+                    </w:rPr>
+                    <w:t>Hệ thống</w:t>
+                  </w:r>
+                </w:p>
+              </w:tc>
+              <w:tc>
+                <w:tcPr>
+                  <w:tcW w:w="4222" w:type="dxa"/>
+                  <w:tcBorders>
+                    <w:top w:val="single" w:sz="4" w:space="0" w:color="000000"/>
+                    <w:left w:val="nil"/>
+                    <w:bottom w:val="single" w:sz="4" w:space="0" w:color="000000"/>
+                    <w:right w:val="single" w:sz="4" w:space="0" w:color="000000"/>
+                  </w:tcBorders>
+                  <w:tcMar>
+                    <w:top w:w="0" w:type="dxa"/>
+                    <w:left w:w="115" w:type="dxa"/>
+                    <w:bottom w:w="0" w:type="dxa"/>
+                    <w:right w:w="115" w:type="dxa"/>
+                  </w:tcMar>
+                </w:tcPr>
+                <w:p>
+                  <w:pPr>
+                    <w:spacing w:before="120"/>
+                    <w:ind w:left="113"/>
+                    <w:jc w:val="both"/>
+                    <w:rPr>
+                      <w:rFonts w:ascii="Tahoma" w:eastAsia="Tahoma" w:hAnsi="Tahoma" w:cs="Tahoma"/>
+                      <w:color w:val="000000"/>
+                      <w:sz w:val="20"/>
+                      <w:szCs w:val="20"/>
+                    </w:rPr>
+                  </w:pPr>
+                  <w:r>
+                    <w:rPr>
+                      <w:rFonts w:ascii="Tahoma" w:eastAsia="Tahoma" w:hAnsi="Tahoma" w:cs="Tahoma"/>
+                      <w:color w:val="000000"/>
+                      <w:sz w:val="20"/>
+                      <w:szCs w:val="20"/>
+                    </w:rPr>
+                    <w:t>Thông báo lỗi: Không thể chấp nhận yêu cầu này</w:t>
                   </w:r>
                 </w:p>
               </w:tc>
@@ -1789,7 +1845,7 @@
           <w:p>
             <w:pPr>
               <w:rPr>
-                <w:rFonts w:ascii="Tahoma" w:hAnsi="Tahoma" w:cs="Tahoma"/>
+                <w:rFonts w:ascii="Tahoma" w:eastAsia="Tahoma" w:hAnsi="Tahoma" w:cs="Tahoma"/>
                 <w:sz w:val="20"/>
                 <w:szCs w:val="20"/>
               </w:rPr>
@@ -1825,14 +1881,14 @@
               <w:spacing w:before="120" w:after="60"/>
               <w:ind w:left="-14" w:right="14"/>
               <w:rPr>
-                <w:rFonts w:ascii="Tahoma" w:hAnsi="Tahoma" w:cs="Tahoma"/>
+                <w:rFonts w:ascii="Tahoma" w:eastAsia="Tahoma" w:hAnsi="Tahoma" w:cs="Tahoma"/>
                 <w:sz w:val="20"/>
                 <w:szCs w:val="20"/>
               </w:rPr>
             </w:pPr>
             <w:r>
               <w:rPr>
-                <w:rFonts w:ascii="Tahoma" w:hAnsi="Tahoma" w:cs="Tahoma"/>
+                <w:rFonts w:ascii="Tahoma" w:eastAsia="Tahoma" w:hAnsi="Tahoma" w:cs="Tahoma"/>
                 <w:b/>
                 <w:color w:val="000000"/>
                 <w:sz w:val="20"/>
@@ -1865,23 +1921,22 @@
               <w:spacing w:before="80" w:after="80"/>
               <w:jc w:val="both"/>
               <w:rPr>
-                <w:rFonts w:ascii="Tahoma" w:hAnsi="Tahoma" w:cs="Tahoma"/>
+                <w:rFonts w:ascii="Tahoma" w:eastAsia="Tahoma" w:hAnsi="Tahoma" w:cs="Tahoma"/>
                 <w:sz w:val="20"/>
                 <w:szCs w:val="20"/>
               </w:rPr>
             </w:pPr>
             <w:r>
               <w:rPr>
-                <w:rFonts w:ascii="Tahoma" w:hAnsi="Tahoma" w:cs="Tahoma"/>
-                <w:sz w:val="20"/>
-                <w:szCs w:val="20"/>
-              </w:rPr>
-              <w:t>Hiển thị thông báo chỉnh sửa thông tin chấm công thành công</w:t>
+                <w:rFonts w:ascii="Tahoma" w:eastAsia="Tahoma" w:hAnsi="Tahoma" w:cs="Tahoma"/>
+                <w:sz w:val="20"/>
+                <w:szCs w:val="20"/>
+              </w:rPr>
+              <w:t>Hiển thị thông báo chấp nhận yêu cầu chỉnh sửa thành công</w:t>
             </w:r>
           </w:p>
         </w:tc>
       </w:tr>
-      <w:bookmarkEnd w:id="0"/>
     </w:tbl>
     <w:p>
       <w:pPr>
@@ -2060,13 +2115,57 @@
     <w:lsdException w:name="HTML Sample" w:semiHidden="1" w:unhideWhenUsed="1"/>
     <w:lsdException w:name="HTML Typewriter" w:semiHidden="1" w:unhideWhenUsed="1"/>
     <w:lsdException w:name="HTML Variable" w:semiHidden="1" w:unhideWhenUsed="1"/>
+    <w:lsdException w:name="Normal Table" w:semiHidden="1" w:unhideWhenUsed="1"/>
     <w:lsdException w:name="annotation subject" w:semiHidden="1" w:unhideWhenUsed="1"/>
     <w:lsdException w:name="No List" w:semiHidden="1" w:unhideWhenUsed="1"/>
     <w:lsdException w:name="Outline List 1" w:semiHidden="1" w:unhideWhenUsed="1"/>
     <w:lsdException w:name="Outline List 2" w:semiHidden="1" w:unhideWhenUsed="1"/>
     <w:lsdException w:name="Outline List 3" w:semiHidden="1" w:unhideWhenUsed="1"/>
+    <w:lsdException w:name="Table Simple 1" w:semiHidden="1" w:unhideWhenUsed="1"/>
+    <w:lsdException w:name="Table Simple 2" w:semiHidden="1" w:unhideWhenUsed="1"/>
+    <w:lsdException w:name="Table Simple 3" w:semiHidden="1" w:unhideWhenUsed="1"/>
+    <w:lsdException w:name="Table Classic 1" w:semiHidden="1" w:unhideWhenUsed="1"/>
+    <w:lsdException w:name="Table Classic 2" w:semiHidden="1" w:unhideWhenUsed="1"/>
+    <w:lsdException w:name="Table Classic 3" w:semiHidden="1" w:unhideWhenUsed="1"/>
+    <w:lsdException w:name="Table Classic 4" w:semiHidden="1" w:unhideWhenUsed="1"/>
+    <w:lsdException w:name="Table Colorful 1" w:semiHidden="1" w:unhideWhenUsed="1"/>
+    <w:lsdException w:name="Table Colorful 2" w:semiHidden="1" w:unhideWhenUsed="1"/>
+    <w:lsdException w:name="Table Colorful 3" w:semiHidden="1" w:unhideWhenUsed="1"/>
+    <w:lsdException w:name="Table Columns 1" w:semiHidden="1" w:unhideWhenUsed="1"/>
+    <w:lsdException w:name="Table Columns 2" w:semiHidden="1" w:unhideWhenUsed="1"/>
+    <w:lsdException w:name="Table Columns 3" w:semiHidden="1" w:unhideWhenUsed="1"/>
+    <w:lsdException w:name="Table Columns 4" w:semiHidden="1" w:unhideWhenUsed="1"/>
+    <w:lsdException w:name="Table Columns 5" w:semiHidden="1" w:unhideWhenUsed="1"/>
+    <w:lsdException w:name="Table Grid 1" w:semiHidden="1" w:unhideWhenUsed="1"/>
+    <w:lsdException w:name="Table Grid 2" w:semiHidden="1" w:unhideWhenUsed="1"/>
+    <w:lsdException w:name="Table Grid 3" w:semiHidden="1" w:unhideWhenUsed="1"/>
+    <w:lsdException w:name="Table Grid 4" w:semiHidden="1" w:unhideWhenUsed="1"/>
+    <w:lsdException w:name="Table Grid 5" w:semiHidden="1" w:unhideWhenUsed="1"/>
+    <w:lsdException w:name="Table Grid 6" w:semiHidden="1" w:unhideWhenUsed="1"/>
+    <w:lsdException w:name="Table Grid 7" w:semiHidden="1" w:unhideWhenUsed="1"/>
+    <w:lsdException w:name="Table Grid 8" w:semiHidden="1" w:unhideWhenUsed="1"/>
+    <w:lsdException w:name="Table List 1" w:semiHidden="1" w:unhideWhenUsed="1"/>
+    <w:lsdException w:name="Table List 2" w:semiHidden="1" w:unhideWhenUsed="1"/>
+    <w:lsdException w:name="Table List 3" w:semiHidden="1" w:unhideWhenUsed="1"/>
+    <w:lsdException w:name="Table List 4" w:semiHidden="1" w:unhideWhenUsed="1"/>
+    <w:lsdException w:name="Table List 5" w:semiHidden="1" w:unhideWhenUsed="1"/>
+    <w:lsdException w:name="Table List 6" w:semiHidden="1" w:unhideWhenUsed="1"/>
+    <w:lsdException w:name="Table List 7" w:semiHidden="1" w:unhideWhenUsed="1"/>
+    <w:lsdException w:name="Table List 8" w:semiHidden="1" w:unhideWhenUsed="1"/>
+    <w:lsdException w:name="Table 3D effects 1" w:semiHidden="1" w:unhideWhenUsed="1"/>
+    <w:lsdException w:name="Table 3D effects 2" w:semiHidden="1" w:unhideWhenUsed="1"/>
+    <w:lsdException w:name="Table 3D effects 3" w:semiHidden="1" w:unhideWhenUsed="1"/>
+    <w:lsdException w:name="Table Contemporary" w:semiHidden="1" w:unhideWhenUsed="1"/>
+    <w:lsdException w:name="Table Elegant" w:semiHidden="1" w:unhideWhenUsed="1"/>
+    <w:lsdException w:name="Table Professional" w:semiHidden="1" w:unhideWhenUsed="1"/>
+    <w:lsdException w:name="Table Subtle 1" w:semiHidden="1" w:unhideWhenUsed="1"/>
+    <w:lsdException w:name="Table Subtle 2" w:semiHidden="1" w:unhideWhenUsed="1"/>
+    <w:lsdException w:name="Table Web 1" w:semiHidden="1" w:unhideWhenUsed="1"/>
+    <w:lsdException w:name="Table Web 2" w:semiHidden="1" w:unhideWhenUsed="1"/>
+    <w:lsdException w:name="Table Web 3" w:semiHidden="1" w:unhideWhenUsed="1"/>
     <w:lsdException w:name="Balloon Text" w:semiHidden="1" w:unhideWhenUsed="1"/>
     <w:lsdException w:name="Table Grid" w:uiPriority="39"/>
+    <w:lsdException w:name="Table Theme" w:semiHidden="1" w:unhideWhenUsed="1"/>
     <w:lsdException w:name="Placeholder Text" w:semiHidden="1"/>
     <w:lsdException w:name="No Spacing" w:uiPriority="1" w:qFormat="1"/>
     <w:lsdException w:name="Light Shading" w:uiPriority="60"/>

--- a/Homework02/20204637-LeThachCuong/Đặc tả.docx
+++ b/Homework02/20204637-LeThachCuong/Đặc tả.docx
@@ -47,6 +47,7 @@
                 <w:szCs w:val="20"/>
               </w:rPr>
             </w:pPr>
+            <w:proofErr w:type="spellStart"/>
             <w:r>
               <w:rPr>
                 <w:rFonts w:ascii="Tahoma" w:eastAsia="Tahoma" w:hAnsi="Tahoma" w:cs="Tahoma"/>
@@ -55,7 +56,18 @@
                 <w:sz w:val="20"/>
                 <w:szCs w:val="20"/>
               </w:rPr>
-              <w:t>Mã Use case</w:t>
+              <w:t>Mã</w:t>
+            </w:r>
+            <w:proofErr w:type="spellEnd"/>
+            <w:r>
+              <w:rPr>
+                <w:rFonts w:ascii="Tahoma" w:eastAsia="Tahoma" w:hAnsi="Tahoma" w:cs="Tahoma"/>
+                <w:b/>
+                <w:color w:val="000000"/>
+                <w:sz w:val="20"/>
+                <w:szCs w:val="20"/>
+              </w:rPr>
+              <w:t xml:space="preserve"> Use case</w:t>
             </w:r>
           </w:p>
         </w:tc>
@@ -124,6 +136,7 @@
                 <w:szCs w:val="20"/>
               </w:rPr>
             </w:pPr>
+            <w:proofErr w:type="spellStart"/>
             <w:r>
               <w:rPr>
                 <w:rFonts w:ascii="Tahoma" w:eastAsia="Tahoma" w:hAnsi="Tahoma" w:cs="Tahoma"/>
@@ -132,7 +145,18 @@
                 <w:sz w:val="20"/>
                 <w:szCs w:val="20"/>
               </w:rPr>
-              <w:t>Tên Use case</w:t>
+              <w:t>Tên</w:t>
+            </w:r>
+            <w:proofErr w:type="spellEnd"/>
+            <w:r>
+              <w:rPr>
+                <w:rFonts w:ascii="Tahoma" w:eastAsia="Tahoma" w:hAnsi="Tahoma" w:cs="Tahoma"/>
+                <w:b/>
+                <w:color w:val="000000"/>
+                <w:sz w:val="20"/>
+                <w:szCs w:val="20"/>
+              </w:rPr>
+              <w:t xml:space="preserve"> Use case</w:t>
             </w:r>
           </w:p>
         </w:tc>
@@ -162,14 +186,142 @@
                 <w:szCs w:val="20"/>
               </w:rPr>
             </w:pPr>
-            <w:r>
-              <w:rPr>
-                <w:rFonts w:ascii="Tahoma" w:eastAsia="Tahoma" w:hAnsi="Tahoma" w:cs="Tahoma"/>
-                <w:sz w:val="20"/>
-                <w:szCs w:val="20"/>
-              </w:rPr>
-              <w:t>Xem danh sách yêu cầu chỉnh sửa</w:t>
-            </w:r>
+            <w:proofErr w:type="spellStart"/>
+            <w:r>
+              <w:rPr>
+                <w:rFonts w:ascii="Tahoma" w:eastAsia="Tahoma" w:hAnsi="Tahoma" w:cs="Tahoma"/>
+                <w:sz w:val="20"/>
+                <w:szCs w:val="20"/>
+              </w:rPr>
+              <w:t>Xử</w:t>
+            </w:r>
+            <w:proofErr w:type="spellEnd"/>
+            <w:r>
+              <w:rPr>
+                <w:rFonts w:ascii="Tahoma" w:eastAsia="Tahoma" w:hAnsi="Tahoma" w:cs="Tahoma"/>
+                <w:sz w:val="20"/>
+                <w:szCs w:val="20"/>
+              </w:rPr>
+              <w:t xml:space="preserve"> </w:t>
+            </w:r>
+            <w:proofErr w:type="spellStart"/>
+            <w:r>
+              <w:rPr>
+                <w:rFonts w:ascii="Tahoma" w:eastAsia="Tahoma" w:hAnsi="Tahoma" w:cs="Tahoma"/>
+                <w:sz w:val="20"/>
+                <w:szCs w:val="20"/>
+              </w:rPr>
+              <w:t>lý</w:t>
+            </w:r>
+            <w:proofErr w:type="spellEnd"/>
+            <w:r>
+              <w:rPr>
+                <w:rFonts w:ascii="Tahoma" w:eastAsia="Tahoma" w:hAnsi="Tahoma" w:cs="Tahoma"/>
+                <w:sz w:val="20"/>
+                <w:szCs w:val="20"/>
+              </w:rPr>
+              <w:t xml:space="preserve"> </w:t>
+            </w:r>
+            <w:proofErr w:type="spellStart"/>
+            <w:r>
+              <w:rPr>
+                <w:rFonts w:ascii="Tahoma" w:eastAsia="Tahoma" w:hAnsi="Tahoma" w:cs="Tahoma"/>
+                <w:sz w:val="20"/>
+                <w:szCs w:val="20"/>
+              </w:rPr>
+              <w:t>yêu</w:t>
+            </w:r>
+            <w:proofErr w:type="spellEnd"/>
+            <w:r>
+              <w:rPr>
+                <w:rFonts w:ascii="Tahoma" w:eastAsia="Tahoma" w:hAnsi="Tahoma" w:cs="Tahoma"/>
+                <w:sz w:val="20"/>
+                <w:szCs w:val="20"/>
+              </w:rPr>
+              <w:t xml:space="preserve"> </w:t>
+            </w:r>
+            <w:proofErr w:type="spellStart"/>
+            <w:r>
+              <w:rPr>
+                <w:rFonts w:ascii="Tahoma" w:eastAsia="Tahoma" w:hAnsi="Tahoma" w:cs="Tahoma"/>
+                <w:sz w:val="20"/>
+                <w:szCs w:val="20"/>
+              </w:rPr>
+              <w:t>cầu</w:t>
+            </w:r>
+            <w:proofErr w:type="spellEnd"/>
+            <w:r>
+              <w:rPr>
+                <w:rFonts w:ascii="Tahoma" w:eastAsia="Tahoma" w:hAnsi="Tahoma" w:cs="Tahoma"/>
+                <w:sz w:val="20"/>
+                <w:szCs w:val="20"/>
+              </w:rPr>
+              <w:t xml:space="preserve"> </w:t>
+            </w:r>
+            <w:proofErr w:type="spellStart"/>
+            <w:r>
+              <w:rPr>
+                <w:rFonts w:ascii="Tahoma" w:eastAsia="Tahoma" w:hAnsi="Tahoma" w:cs="Tahoma"/>
+                <w:sz w:val="20"/>
+                <w:szCs w:val="20"/>
+              </w:rPr>
+              <w:t>chỉnh</w:t>
+            </w:r>
+            <w:proofErr w:type="spellEnd"/>
+            <w:r>
+              <w:rPr>
+                <w:rFonts w:ascii="Tahoma" w:eastAsia="Tahoma" w:hAnsi="Tahoma" w:cs="Tahoma"/>
+                <w:sz w:val="20"/>
+                <w:szCs w:val="20"/>
+              </w:rPr>
+              <w:t xml:space="preserve"> </w:t>
+            </w:r>
+            <w:proofErr w:type="spellStart"/>
+            <w:r>
+              <w:rPr>
+                <w:rFonts w:ascii="Tahoma" w:eastAsia="Tahoma" w:hAnsi="Tahoma" w:cs="Tahoma"/>
+                <w:sz w:val="20"/>
+                <w:szCs w:val="20"/>
+              </w:rPr>
+              <w:t>sửa</w:t>
+            </w:r>
+            <w:proofErr w:type="spellEnd"/>
+            <w:r>
+              <w:rPr>
+                <w:rFonts w:ascii="Tahoma" w:eastAsia="Tahoma" w:hAnsi="Tahoma" w:cs="Tahoma"/>
+                <w:sz w:val="20"/>
+                <w:szCs w:val="20"/>
+              </w:rPr>
+              <w:t xml:space="preserve"> </w:t>
+            </w:r>
+            <w:proofErr w:type="spellStart"/>
+            <w:r>
+              <w:rPr>
+                <w:rFonts w:ascii="Tahoma" w:eastAsia="Tahoma" w:hAnsi="Tahoma" w:cs="Tahoma"/>
+                <w:sz w:val="20"/>
+                <w:szCs w:val="20"/>
+              </w:rPr>
+              <w:t>chấm</w:t>
+            </w:r>
+            <w:proofErr w:type="spellEnd"/>
+            <w:r>
+              <w:rPr>
+                <w:rFonts w:ascii="Tahoma" w:eastAsia="Tahoma" w:hAnsi="Tahoma" w:cs="Tahoma"/>
+                <w:sz w:val="20"/>
+                <w:szCs w:val="20"/>
+              </w:rPr>
+              <w:t xml:space="preserve"> </w:t>
+            </w:r>
+            <w:proofErr w:type="spellStart"/>
+            <w:r>
+              <w:rPr>
+                <w:rFonts w:ascii="Tahoma" w:eastAsia="Tahoma" w:hAnsi="Tahoma" w:cs="Tahoma"/>
+                <w:sz w:val="20"/>
+                <w:szCs w:val="20"/>
+              </w:rPr>
+              <w:t>công</w:t>
+            </w:r>
+            <w:proofErr w:type="spellEnd"/>
           </w:p>
         </w:tc>
       </w:tr>
@@ -205,6 +357,7 @@
                 <w:szCs w:val="20"/>
               </w:rPr>
             </w:pPr>
+            <w:proofErr w:type="spellStart"/>
             <w:r>
               <w:rPr>
                 <w:rFonts w:ascii="Tahoma" w:eastAsia="Tahoma" w:hAnsi="Tahoma" w:cs="Tahoma"/>
@@ -213,8 +366,31 @@
                 <w:sz w:val="20"/>
                 <w:szCs w:val="20"/>
               </w:rPr>
-              <w:t>Tác nhân</w:t>
-            </w:r>
+              <w:t>Tác</w:t>
+            </w:r>
+            <w:proofErr w:type="spellEnd"/>
+            <w:r>
+              <w:rPr>
+                <w:rFonts w:ascii="Tahoma" w:eastAsia="Tahoma" w:hAnsi="Tahoma" w:cs="Tahoma"/>
+                <w:b/>
+                <w:color w:val="000000"/>
+                <w:sz w:val="20"/>
+                <w:szCs w:val="20"/>
+              </w:rPr>
+              <w:t xml:space="preserve"> </w:t>
+            </w:r>
+            <w:proofErr w:type="spellStart"/>
+            <w:r>
+              <w:rPr>
+                <w:rFonts w:ascii="Tahoma" w:eastAsia="Tahoma" w:hAnsi="Tahoma" w:cs="Tahoma"/>
+                <w:b/>
+                <w:color w:val="000000"/>
+                <w:sz w:val="20"/>
+                <w:szCs w:val="20"/>
+              </w:rPr>
+              <w:t>nhân</w:t>
+            </w:r>
+            <w:proofErr w:type="spellEnd"/>
           </w:p>
         </w:tc>
         <w:tc>
@@ -251,8 +427,162 @@
                 <w:sz w:val="20"/>
                 <w:szCs w:val="20"/>
               </w:rPr>
-              <w:t>Quản lý nhân sự, hệ thống quản lý nhân sự</w:t>
-            </w:r>
+              <w:t xml:space="preserve">Quản </w:t>
+            </w:r>
+            <w:proofErr w:type="spellStart"/>
+            <w:r>
+              <w:rPr>
+                <w:rFonts w:ascii="Tahoma" w:eastAsia="Tahoma" w:hAnsi="Tahoma" w:cs="Tahoma"/>
+                <w:sz w:val="20"/>
+                <w:szCs w:val="20"/>
+              </w:rPr>
+              <w:t>lý</w:t>
+            </w:r>
+            <w:proofErr w:type="spellEnd"/>
+            <w:r>
+              <w:rPr>
+                <w:rFonts w:ascii="Tahoma" w:eastAsia="Tahoma" w:hAnsi="Tahoma" w:cs="Tahoma"/>
+                <w:sz w:val="20"/>
+                <w:szCs w:val="20"/>
+              </w:rPr>
+              <w:t xml:space="preserve"> </w:t>
+            </w:r>
+            <w:proofErr w:type="spellStart"/>
+            <w:r>
+              <w:rPr>
+                <w:rFonts w:ascii="Tahoma" w:eastAsia="Tahoma" w:hAnsi="Tahoma" w:cs="Tahoma"/>
+                <w:sz w:val="20"/>
+                <w:szCs w:val="20"/>
+              </w:rPr>
+              <w:t>nhân</w:t>
+            </w:r>
+            <w:proofErr w:type="spellEnd"/>
+            <w:r>
+              <w:rPr>
+                <w:rFonts w:ascii="Tahoma" w:eastAsia="Tahoma" w:hAnsi="Tahoma" w:cs="Tahoma"/>
+                <w:sz w:val="20"/>
+                <w:szCs w:val="20"/>
+              </w:rPr>
+              <w:t xml:space="preserve"> </w:t>
+            </w:r>
+            <w:proofErr w:type="spellStart"/>
+            <w:r>
+              <w:rPr>
+                <w:rFonts w:ascii="Tahoma" w:eastAsia="Tahoma" w:hAnsi="Tahoma" w:cs="Tahoma"/>
+                <w:sz w:val="20"/>
+                <w:szCs w:val="20"/>
+              </w:rPr>
+              <w:t>sự</w:t>
+            </w:r>
+            <w:proofErr w:type="spellEnd"/>
+            <w:r>
+              <w:rPr>
+                <w:rFonts w:ascii="Tahoma" w:eastAsia="Tahoma" w:hAnsi="Tahoma" w:cs="Tahoma"/>
+                <w:sz w:val="20"/>
+                <w:szCs w:val="20"/>
+              </w:rPr>
+              <w:t xml:space="preserve">, </w:t>
+            </w:r>
+            <w:proofErr w:type="spellStart"/>
+            <w:r>
+              <w:rPr>
+                <w:rFonts w:ascii="Tahoma" w:eastAsia="Tahoma" w:hAnsi="Tahoma" w:cs="Tahoma"/>
+                <w:sz w:val="20"/>
+                <w:szCs w:val="20"/>
+              </w:rPr>
+              <w:t>hệ</w:t>
+            </w:r>
+            <w:proofErr w:type="spellEnd"/>
+            <w:r>
+              <w:rPr>
+                <w:rFonts w:ascii="Tahoma" w:eastAsia="Tahoma" w:hAnsi="Tahoma" w:cs="Tahoma"/>
+                <w:sz w:val="20"/>
+                <w:szCs w:val="20"/>
+              </w:rPr>
+              <w:t xml:space="preserve"> </w:t>
+            </w:r>
+            <w:proofErr w:type="spellStart"/>
+            <w:r>
+              <w:rPr>
+                <w:rFonts w:ascii="Tahoma" w:eastAsia="Tahoma" w:hAnsi="Tahoma" w:cs="Tahoma"/>
+                <w:sz w:val="20"/>
+                <w:szCs w:val="20"/>
+              </w:rPr>
+              <w:t>thống</w:t>
+            </w:r>
+            <w:proofErr w:type="spellEnd"/>
+            <w:r>
+              <w:rPr>
+                <w:rFonts w:ascii="Tahoma" w:eastAsia="Tahoma" w:hAnsi="Tahoma" w:cs="Tahoma"/>
+                <w:sz w:val="20"/>
+                <w:szCs w:val="20"/>
+              </w:rPr>
+              <w:t xml:space="preserve"> </w:t>
+            </w:r>
+            <w:proofErr w:type="spellStart"/>
+            <w:r>
+              <w:rPr>
+                <w:rFonts w:ascii="Tahoma" w:eastAsia="Tahoma" w:hAnsi="Tahoma" w:cs="Tahoma"/>
+                <w:sz w:val="20"/>
+                <w:szCs w:val="20"/>
+              </w:rPr>
+              <w:t>quản</w:t>
+            </w:r>
+            <w:proofErr w:type="spellEnd"/>
+            <w:r>
+              <w:rPr>
+                <w:rFonts w:ascii="Tahoma" w:eastAsia="Tahoma" w:hAnsi="Tahoma" w:cs="Tahoma"/>
+                <w:sz w:val="20"/>
+                <w:szCs w:val="20"/>
+              </w:rPr>
+              <w:t xml:space="preserve"> </w:t>
+            </w:r>
+            <w:proofErr w:type="spellStart"/>
+            <w:r>
+              <w:rPr>
+                <w:rFonts w:ascii="Tahoma" w:eastAsia="Tahoma" w:hAnsi="Tahoma" w:cs="Tahoma"/>
+                <w:sz w:val="20"/>
+                <w:szCs w:val="20"/>
+              </w:rPr>
+              <w:t>lý</w:t>
+            </w:r>
+            <w:proofErr w:type="spellEnd"/>
+            <w:r>
+              <w:rPr>
+                <w:rFonts w:ascii="Tahoma" w:eastAsia="Tahoma" w:hAnsi="Tahoma" w:cs="Tahoma"/>
+                <w:sz w:val="20"/>
+                <w:szCs w:val="20"/>
+              </w:rPr>
+              <w:t xml:space="preserve"> </w:t>
+            </w:r>
+            <w:proofErr w:type="spellStart"/>
+            <w:r>
+              <w:rPr>
+                <w:rFonts w:ascii="Tahoma" w:eastAsia="Tahoma" w:hAnsi="Tahoma" w:cs="Tahoma"/>
+                <w:sz w:val="20"/>
+                <w:szCs w:val="20"/>
+              </w:rPr>
+              <w:t>nhân</w:t>
+            </w:r>
+            <w:proofErr w:type="spellEnd"/>
+            <w:r>
+              <w:rPr>
+                <w:rFonts w:ascii="Tahoma" w:eastAsia="Tahoma" w:hAnsi="Tahoma" w:cs="Tahoma"/>
+                <w:sz w:val="20"/>
+                <w:szCs w:val="20"/>
+              </w:rPr>
+              <w:t xml:space="preserve"> </w:t>
+            </w:r>
+            <w:proofErr w:type="spellStart"/>
+            <w:r>
+              <w:rPr>
+                <w:rFonts w:ascii="Tahoma" w:eastAsia="Tahoma" w:hAnsi="Tahoma" w:cs="Tahoma"/>
+                <w:sz w:val="20"/>
+                <w:szCs w:val="20"/>
+              </w:rPr>
+              <w:t>sự</w:t>
+            </w:r>
+            <w:proofErr w:type="spellEnd"/>
           </w:p>
         </w:tc>
       </w:tr>
@@ -288,6 +618,7 @@
                 <w:szCs w:val="20"/>
               </w:rPr>
             </w:pPr>
+            <w:proofErr w:type="spellStart"/>
             <w:r>
               <w:rPr>
                 <w:rFonts w:ascii="Tahoma" w:eastAsia="Tahoma" w:hAnsi="Tahoma" w:cs="Tahoma"/>
@@ -296,8 +627,31 @@
                 <w:sz w:val="20"/>
                 <w:szCs w:val="20"/>
               </w:rPr>
-              <w:t>Mô tả</w:t>
-            </w:r>
+              <w:t>Mô</w:t>
+            </w:r>
+            <w:proofErr w:type="spellEnd"/>
+            <w:r>
+              <w:rPr>
+                <w:rFonts w:ascii="Tahoma" w:eastAsia="Tahoma" w:hAnsi="Tahoma" w:cs="Tahoma"/>
+                <w:b/>
+                <w:color w:val="000000"/>
+                <w:sz w:val="20"/>
+                <w:szCs w:val="20"/>
+              </w:rPr>
+              <w:t xml:space="preserve"> </w:t>
+            </w:r>
+            <w:proofErr w:type="spellStart"/>
+            <w:r>
+              <w:rPr>
+                <w:rFonts w:ascii="Tahoma" w:eastAsia="Tahoma" w:hAnsi="Tahoma" w:cs="Tahoma"/>
+                <w:b/>
+                <w:color w:val="000000"/>
+                <w:sz w:val="20"/>
+                <w:szCs w:val="20"/>
+              </w:rPr>
+              <w:t>tả</w:t>
+            </w:r>
+            <w:proofErr w:type="spellEnd"/>
           </w:p>
         </w:tc>
         <w:tc>
@@ -328,22 +682,168 @@
                 <w:szCs w:val="20"/>
               </w:rPr>
             </w:pPr>
-            <w:r>
-              <w:rPr>
-                <w:rFonts w:ascii="Tahoma" w:eastAsia="Tahoma" w:hAnsi="Tahoma" w:cs="Tahoma"/>
-                <w:sz w:val="20"/>
-                <w:szCs w:val="20"/>
-              </w:rPr>
-              <w:t>Xem danh sách các yêu c</w:t>
-            </w:r>
-            <w:r>
-              <w:rPr>
-                <w:rFonts w:ascii="Tahoma" w:eastAsia="Tahoma" w:hAnsi="Tahoma" w:cs="Tahoma"/>
-                <w:sz w:val="20"/>
-                <w:szCs w:val="20"/>
-              </w:rPr>
-              <w:t>ầu chỉnh sửa</w:t>
-            </w:r>
+            <w:proofErr w:type="spellStart"/>
+            <w:r>
+              <w:rPr>
+                <w:rFonts w:ascii="Tahoma" w:eastAsia="Tahoma" w:hAnsi="Tahoma" w:cs="Tahoma"/>
+                <w:sz w:val="20"/>
+                <w:szCs w:val="20"/>
+              </w:rPr>
+              <w:t>Xử</w:t>
+            </w:r>
+            <w:proofErr w:type="spellEnd"/>
+            <w:r>
+              <w:rPr>
+                <w:rFonts w:ascii="Tahoma" w:eastAsia="Tahoma" w:hAnsi="Tahoma" w:cs="Tahoma"/>
+                <w:sz w:val="20"/>
+                <w:szCs w:val="20"/>
+              </w:rPr>
+              <w:t xml:space="preserve"> </w:t>
+            </w:r>
+            <w:proofErr w:type="spellStart"/>
+            <w:r>
+              <w:rPr>
+                <w:rFonts w:ascii="Tahoma" w:eastAsia="Tahoma" w:hAnsi="Tahoma" w:cs="Tahoma"/>
+                <w:sz w:val="20"/>
+                <w:szCs w:val="20"/>
+              </w:rPr>
+              <w:t>lý</w:t>
+            </w:r>
+            <w:proofErr w:type="spellEnd"/>
+            <w:r>
+              <w:rPr>
+                <w:rFonts w:ascii="Tahoma" w:eastAsia="Tahoma" w:hAnsi="Tahoma" w:cs="Tahoma"/>
+                <w:sz w:val="20"/>
+                <w:szCs w:val="20"/>
+              </w:rPr>
+              <w:t xml:space="preserve"> </w:t>
+            </w:r>
+            <w:proofErr w:type="spellStart"/>
+            <w:r>
+              <w:rPr>
+                <w:rFonts w:ascii="Tahoma" w:eastAsia="Tahoma" w:hAnsi="Tahoma" w:cs="Tahoma"/>
+                <w:sz w:val="20"/>
+                <w:szCs w:val="20"/>
+              </w:rPr>
+              <w:t>danh</w:t>
+            </w:r>
+            <w:proofErr w:type="spellEnd"/>
+            <w:r>
+              <w:rPr>
+                <w:rFonts w:ascii="Tahoma" w:eastAsia="Tahoma" w:hAnsi="Tahoma" w:cs="Tahoma"/>
+                <w:sz w:val="20"/>
+                <w:szCs w:val="20"/>
+              </w:rPr>
+              <w:t xml:space="preserve"> </w:t>
+            </w:r>
+            <w:proofErr w:type="spellStart"/>
+            <w:r>
+              <w:rPr>
+                <w:rFonts w:ascii="Tahoma" w:eastAsia="Tahoma" w:hAnsi="Tahoma" w:cs="Tahoma"/>
+                <w:sz w:val="20"/>
+                <w:szCs w:val="20"/>
+              </w:rPr>
+              <w:t>sách</w:t>
+            </w:r>
+            <w:proofErr w:type="spellEnd"/>
+            <w:r>
+              <w:rPr>
+                <w:rFonts w:ascii="Tahoma" w:eastAsia="Tahoma" w:hAnsi="Tahoma" w:cs="Tahoma"/>
+                <w:sz w:val="20"/>
+                <w:szCs w:val="20"/>
+              </w:rPr>
+              <w:t xml:space="preserve"> </w:t>
+            </w:r>
+            <w:proofErr w:type="spellStart"/>
+            <w:r>
+              <w:rPr>
+                <w:rFonts w:ascii="Tahoma" w:eastAsia="Tahoma" w:hAnsi="Tahoma" w:cs="Tahoma"/>
+                <w:sz w:val="20"/>
+                <w:szCs w:val="20"/>
+              </w:rPr>
+              <w:t>các</w:t>
+            </w:r>
+            <w:proofErr w:type="spellEnd"/>
+            <w:r>
+              <w:rPr>
+                <w:rFonts w:ascii="Tahoma" w:eastAsia="Tahoma" w:hAnsi="Tahoma" w:cs="Tahoma"/>
+                <w:sz w:val="20"/>
+                <w:szCs w:val="20"/>
+              </w:rPr>
+              <w:t xml:space="preserve"> </w:t>
+            </w:r>
+            <w:proofErr w:type="spellStart"/>
+            <w:r>
+              <w:rPr>
+                <w:rFonts w:ascii="Tahoma" w:eastAsia="Tahoma" w:hAnsi="Tahoma" w:cs="Tahoma"/>
+                <w:sz w:val="20"/>
+                <w:szCs w:val="20"/>
+              </w:rPr>
+              <w:t>yêu</w:t>
+            </w:r>
+            <w:proofErr w:type="spellEnd"/>
+            <w:r>
+              <w:rPr>
+                <w:rFonts w:ascii="Tahoma" w:eastAsia="Tahoma" w:hAnsi="Tahoma" w:cs="Tahoma"/>
+                <w:sz w:val="20"/>
+                <w:szCs w:val="20"/>
+              </w:rPr>
+              <w:t xml:space="preserve"> </w:t>
+            </w:r>
+            <w:proofErr w:type="spellStart"/>
+            <w:r>
+              <w:rPr>
+                <w:rFonts w:ascii="Tahoma" w:eastAsia="Tahoma" w:hAnsi="Tahoma" w:cs="Tahoma"/>
+                <w:sz w:val="20"/>
+                <w:szCs w:val="20"/>
+              </w:rPr>
+              <w:t>c</w:t>
+            </w:r>
+            <w:r>
+              <w:rPr>
+                <w:rFonts w:ascii="Tahoma" w:eastAsia="Tahoma" w:hAnsi="Tahoma" w:cs="Tahoma"/>
+                <w:sz w:val="20"/>
+                <w:szCs w:val="20"/>
+              </w:rPr>
+              <w:t>ầu</w:t>
+            </w:r>
+            <w:proofErr w:type="spellEnd"/>
+            <w:r>
+              <w:rPr>
+                <w:rFonts w:ascii="Tahoma" w:eastAsia="Tahoma" w:hAnsi="Tahoma" w:cs="Tahoma"/>
+                <w:sz w:val="20"/>
+                <w:szCs w:val="20"/>
+              </w:rPr>
+              <w:t xml:space="preserve"> </w:t>
+            </w:r>
+            <w:proofErr w:type="spellStart"/>
+            <w:r>
+              <w:rPr>
+                <w:rFonts w:ascii="Tahoma" w:eastAsia="Tahoma" w:hAnsi="Tahoma" w:cs="Tahoma"/>
+                <w:sz w:val="20"/>
+                <w:szCs w:val="20"/>
+              </w:rPr>
+              <w:t>chỉnh</w:t>
+            </w:r>
+            <w:proofErr w:type="spellEnd"/>
+            <w:r>
+              <w:rPr>
+                <w:rFonts w:ascii="Tahoma" w:eastAsia="Tahoma" w:hAnsi="Tahoma" w:cs="Tahoma"/>
+                <w:sz w:val="20"/>
+                <w:szCs w:val="20"/>
+              </w:rPr>
+              <w:t xml:space="preserve"> </w:t>
+            </w:r>
+            <w:proofErr w:type="spellStart"/>
+            <w:r>
+              <w:rPr>
+                <w:rFonts w:ascii="Tahoma" w:eastAsia="Tahoma" w:hAnsi="Tahoma" w:cs="Tahoma"/>
+                <w:sz w:val="20"/>
+                <w:szCs w:val="20"/>
+              </w:rPr>
+              <w:t>sửa</w:t>
+            </w:r>
+            <w:proofErr w:type="spellEnd"/>
           </w:p>
         </w:tc>
       </w:tr>
@@ -380,6 +880,7 @@
                 <w:szCs w:val="20"/>
               </w:rPr>
             </w:pPr>
+            <w:proofErr w:type="spellStart"/>
             <w:r>
               <w:rPr>
                 <w:rFonts w:ascii="Tahoma" w:eastAsia="Tahoma" w:hAnsi="Tahoma" w:cs="Tahoma"/>
@@ -388,8 +889,53 @@
                 <w:sz w:val="20"/>
                 <w:szCs w:val="20"/>
               </w:rPr>
-              <w:t>Tiền điều kiện</w:t>
-            </w:r>
+              <w:t>Tiền</w:t>
+            </w:r>
+            <w:proofErr w:type="spellEnd"/>
+            <w:r>
+              <w:rPr>
+                <w:rFonts w:ascii="Tahoma" w:eastAsia="Tahoma" w:hAnsi="Tahoma" w:cs="Tahoma"/>
+                <w:b/>
+                <w:color w:val="000000"/>
+                <w:sz w:val="20"/>
+                <w:szCs w:val="20"/>
+              </w:rPr>
+              <w:t xml:space="preserve"> </w:t>
+            </w:r>
+            <w:proofErr w:type="spellStart"/>
+            <w:r>
+              <w:rPr>
+                <w:rFonts w:ascii="Tahoma" w:eastAsia="Tahoma" w:hAnsi="Tahoma" w:cs="Tahoma"/>
+                <w:b/>
+                <w:color w:val="000000"/>
+                <w:sz w:val="20"/>
+                <w:szCs w:val="20"/>
+              </w:rPr>
+              <w:t>điều</w:t>
+            </w:r>
+            <w:proofErr w:type="spellEnd"/>
+            <w:r>
+              <w:rPr>
+                <w:rFonts w:ascii="Tahoma" w:eastAsia="Tahoma" w:hAnsi="Tahoma" w:cs="Tahoma"/>
+                <w:b/>
+                <w:color w:val="000000"/>
+                <w:sz w:val="20"/>
+                <w:szCs w:val="20"/>
+              </w:rPr>
+              <w:t xml:space="preserve"> </w:t>
+            </w:r>
+            <w:proofErr w:type="spellStart"/>
+            <w:r>
+              <w:rPr>
+                <w:rFonts w:ascii="Tahoma" w:eastAsia="Tahoma" w:hAnsi="Tahoma" w:cs="Tahoma"/>
+                <w:b/>
+                <w:color w:val="000000"/>
+                <w:sz w:val="20"/>
+                <w:szCs w:val="20"/>
+              </w:rPr>
+              <w:t>kiện</w:t>
+            </w:r>
+            <w:proofErr w:type="spellEnd"/>
           </w:p>
         </w:tc>
         <w:tc>
@@ -420,14 +966,124 @@
                 <w:szCs w:val="20"/>
               </w:rPr>
             </w:pPr>
-            <w:r>
-              <w:rPr>
-                <w:rFonts w:ascii="Tahoma" w:eastAsia="Tahoma" w:hAnsi="Tahoma" w:cs="Tahoma"/>
-                <w:sz w:val="20"/>
-                <w:szCs w:val="20"/>
-              </w:rPr>
-              <w:t>Đăng nhập thành công vào hệ thống</w:t>
-            </w:r>
+            <w:proofErr w:type="spellStart"/>
+            <w:r>
+              <w:rPr>
+                <w:rFonts w:ascii="Tahoma" w:eastAsia="Tahoma" w:hAnsi="Tahoma" w:cs="Tahoma"/>
+                <w:sz w:val="20"/>
+                <w:szCs w:val="20"/>
+              </w:rPr>
+              <w:t>Đăng</w:t>
+            </w:r>
+            <w:proofErr w:type="spellEnd"/>
+            <w:r>
+              <w:rPr>
+                <w:rFonts w:ascii="Tahoma" w:eastAsia="Tahoma" w:hAnsi="Tahoma" w:cs="Tahoma"/>
+                <w:sz w:val="20"/>
+                <w:szCs w:val="20"/>
+              </w:rPr>
+              <w:t xml:space="preserve"> </w:t>
+            </w:r>
+            <w:proofErr w:type="spellStart"/>
+            <w:r>
+              <w:rPr>
+                <w:rFonts w:ascii="Tahoma" w:eastAsia="Tahoma" w:hAnsi="Tahoma" w:cs="Tahoma"/>
+                <w:sz w:val="20"/>
+                <w:szCs w:val="20"/>
+              </w:rPr>
+              <w:t>nhập</w:t>
+            </w:r>
+            <w:proofErr w:type="spellEnd"/>
+            <w:r>
+              <w:rPr>
+                <w:rFonts w:ascii="Tahoma" w:eastAsia="Tahoma" w:hAnsi="Tahoma" w:cs="Tahoma"/>
+                <w:sz w:val="20"/>
+                <w:szCs w:val="20"/>
+              </w:rPr>
+              <w:t xml:space="preserve"> </w:t>
+            </w:r>
+            <w:proofErr w:type="spellStart"/>
+            <w:r>
+              <w:rPr>
+                <w:rFonts w:ascii="Tahoma" w:eastAsia="Tahoma" w:hAnsi="Tahoma" w:cs="Tahoma"/>
+                <w:sz w:val="20"/>
+                <w:szCs w:val="20"/>
+              </w:rPr>
+              <w:t>thành</w:t>
+            </w:r>
+            <w:proofErr w:type="spellEnd"/>
+            <w:r>
+              <w:rPr>
+                <w:rFonts w:ascii="Tahoma" w:eastAsia="Tahoma" w:hAnsi="Tahoma" w:cs="Tahoma"/>
+                <w:sz w:val="20"/>
+                <w:szCs w:val="20"/>
+              </w:rPr>
+              <w:t xml:space="preserve"> </w:t>
+            </w:r>
+            <w:proofErr w:type="spellStart"/>
+            <w:r>
+              <w:rPr>
+                <w:rFonts w:ascii="Tahoma" w:eastAsia="Tahoma" w:hAnsi="Tahoma" w:cs="Tahoma"/>
+                <w:sz w:val="20"/>
+                <w:szCs w:val="20"/>
+              </w:rPr>
+              <w:t>công</w:t>
+            </w:r>
+            <w:proofErr w:type="spellEnd"/>
+            <w:r>
+              <w:rPr>
+                <w:rFonts w:ascii="Tahoma" w:eastAsia="Tahoma" w:hAnsi="Tahoma" w:cs="Tahoma"/>
+                <w:sz w:val="20"/>
+                <w:szCs w:val="20"/>
+              </w:rPr>
+              <w:t xml:space="preserve"> </w:t>
+            </w:r>
+            <w:proofErr w:type="spellStart"/>
+            <w:r>
+              <w:rPr>
+                <w:rFonts w:ascii="Tahoma" w:eastAsia="Tahoma" w:hAnsi="Tahoma" w:cs="Tahoma"/>
+                <w:sz w:val="20"/>
+                <w:szCs w:val="20"/>
+              </w:rPr>
+              <w:t>vào</w:t>
+            </w:r>
+            <w:proofErr w:type="spellEnd"/>
+            <w:r>
+              <w:rPr>
+                <w:rFonts w:ascii="Tahoma" w:eastAsia="Tahoma" w:hAnsi="Tahoma" w:cs="Tahoma"/>
+                <w:sz w:val="20"/>
+                <w:szCs w:val="20"/>
+              </w:rPr>
+              <w:t xml:space="preserve"> </w:t>
+            </w:r>
+            <w:proofErr w:type="spellStart"/>
+            <w:r>
+              <w:rPr>
+                <w:rFonts w:ascii="Tahoma" w:eastAsia="Tahoma" w:hAnsi="Tahoma" w:cs="Tahoma"/>
+                <w:sz w:val="20"/>
+                <w:szCs w:val="20"/>
+              </w:rPr>
+              <w:t>hệ</w:t>
+            </w:r>
+            <w:proofErr w:type="spellEnd"/>
+            <w:r>
+              <w:rPr>
+                <w:rFonts w:ascii="Tahoma" w:eastAsia="Tahoma" w:hAnsi="Tahoma" w:cs="Tahoma"/>
+                <w:sz w:val="20"/>
+                <w:szCs w:val="20"/>
+              </w:rPr>
+              <w:t xml:space="preserve"> </w:t>
+            </w:r>
+            <w:proofErr w:type="spellStart"/>
+            <w:r>
+              <w:rPr>
+                <w:rFonts w:ascii="Tahoma" w:eastAsia="Tahoma" w:hAnsi="Tahoma" w:cs="Tahoma"/>
+                <w:sz w:val="20"/>
+                <w:szCs w:val="20"/>
+              </w:rPr>
+              <w:t>thống</w:t>
+            </w:r>
+            <w:proofErr w:type="spellEnd"/>
           </w:p>
         </w:tc>
       </w:tr>
@@ -464,6 +1120,7 @@
                 <w:szCs w:val="20"/>
               </w:rPr>
             </w:pPr>
+            <w:proofErr w:type="spellStart"/>
             <w:r>
               <w:rPr>
                 <w:rFonts w:ascii="Tahoma" w:eastAsia="Tahoma" w:hAnsi="Tahoma" w:cs="Tahoma"/>
@@ -472,8 +1129,75 @@
                 <w:sz w:val="20"/>
                 <w:szCs w:val="20"/>
               </w:rPr>
-              <w:t>Luồng sự kiện chính</w:t>
-            </w:r>
+              <w:t>Luồng</w:t>
+            </w:r>
+            <w:proofErr w:type="spellEnd"/>
+            <w:r>
+              <w:rPr>
+                <w:rFonts w:ascii="Tahoma" w:eastAsia="Tahoma" w:hAnsi="Tahoma" w:cs="Tahoma"/>
+                <w:b/>
+                <w:color w:val="000000"/>
+                <w:sz w:val="20"/>
+                <w:szCs w:val="20"/>
+              </w:rPr>
+              <w:t xml:space="preserve"> </w:t>
+            </w:r>
+            <w:proofErr w:type="spellStart"/>
+            <w:r>
+              <w:rPr>
+                <w:rFonts w:ascii="Tahoma" w:eastAsia="Tahoma" w:hAnsi="Tahoma" w:cs="Tahoma"/>
+                <w:b/>
+                <w:color w:val="000000"/>
+                <w:sz w:val="20"/>
+                <w:szCs w:val="20"/>
+              </w:rPr>
+              <w:t>sự</w:t>
+            </w:r>
+            <w:proofErr w:type="spellEnd"/>
+            <w:r>
+              <w:rPr>
+                <w:rFonts w:ascii="Tahoma" w:eastAsia="Tahoma" w:hAnsi="Tahoma" w:cs="Tahoma"/>
+                <w:b/>
+                <w:color w:val="000000"/>
+                <w:sz w:val="20"/>
+                <w:szCs w:val="20"/>
+              </w:rPr>
+              <w:t xml:space="preserve"> </w:t>
+            </w:r>
+            <w:proofErr w:type="spellStart"/>
+            <w:r>
+              <w:rPr>
+                <w:rFonts w:ascii="Tahoma" w:eastAsia="Tahoma" w:hAnsi="Tahoma" w:cs="Tahoma"/>
+                <w:b/>
+                <w:color w:val="000000"/>
+                <w:sz w:val="20"/>
+                <w:szCs w:val="20"/>
+              </w:rPr>
+              <w:t>kiện</w:t>
+            </w:r>
+            <w:proofErr w:type="spellEnd"/>
+            <w:r>
+              <w:rPr>
+                <w:rFonts w:ascii="Tahoma" w:eastAsia="Tahoma" w:hAnsi="Tahoma" w:cs="Tahoma"/>
+                <w:b/>
+                <w:color w:val="000000"/>
+                <w:sz w:val="20"/>
+                <w:szCs w:val="20"/>
+              </w:rPr>
+              <w:t xml:space="preserve"> </w:t>
+            </w:r>
+            <w:proofErr w:type="spellStart"/>
+            <w:r>
+              <w:rPr>
+                <w:rFonts w:ascii="Tahoma" w:eastAsia="Tahoma" w:hAnsi="Tahoma" w:cs="Tahoma"/>
+                <w:b/>
+                <w:color w:val="000000"/>
+                <w:sz w:val="20"/>
+                <w:szCs w:val="20"/>
+              </w:rPr>
+              <w:t>chính</w:t>
+            </w:r>
+            <w:proofErr w:type="spellEnd"/>
           </w:p>
           <w:p>
             <w:pPr>
@@ -493,7 +1217,29 @@
                 <w:sz w:val="20"/>
                 <w:szCs w:val="20"/>
               </w:rPr>
-              <w:t>(Thành công)</w:t>
+              <w:t xml:space="preserve">(Thành </w:t>
+            </w:r>
+            <w:proofErr w:type="spellStart"/>
+            <w:r>
+              <w:rPr>
+                <w:rFonts w:ascii="Tahoma" w:eastAsia="Tahoma" w:hAnsi="Tahoma" w:cs="Tahoma"/>
+                <w:b/>
+                <w:color w:val="000000"/>
+                <w:sz w:val="20"/>
+                <w:szCs w:val="20"/>
+              </w:rPr>
+              <w:t>công</w:t>
+            </w:r>
+            <w:proofErr w:type="spellEnd"/>
+            <w:r>
+              <w:rPr>
+                <w:rFonts w:ascii="Tahoma" w:eastAsia="Tahoma" w:hAnsi="Tahoma" w:cs="Tahoma"/>
+                <w:b/>
+                <w:color w:val="000000"/>
+                <w:sz w:val="20"/>
+                <w:szCs w:val="20"/>
+              </w:rPr>
+              <w:t>)</w:t>
             </w:r>
           </w:p>
         </w:tc>
@@ -606,6 +1352,7 @@
                       <w:szCs w:val="20"/>
                     </w:rPr>
                   </w:pPr>
+                  <w:proofErr w:type="spellStart"/>
                   <w:r>
                     <w:rPr>
                       <w:rFonts w:ascii="Tahoma" w:eastAsia="Tahoma" w:hAnsi="Tahoma" w:cs="Tahoma"/>
@@ -614,8 +1361,53 @@
                       <w:sz w:val="20"/>
                       <w:szCs w:val="20"/>
                     </w:rPr>
-                    <w:t>Thực hiện bởi</w:t>
-                  </w:r>
+                    <w:t>Thực</w:t>
+                  </w:r>
+                  <w:proofErr w:type="spellEnd"/>
+                  <w:r>
+                    <w:rPr>
+                      <w:rFonts w:ascii="Tahoma" w:eastAsia="Tahoma" w:hAnsi="Tahoma" w:cs="Tahoma"/>
+                      <w:b/>
+                      <w:color w:val="000000"/>
+                      <w:sz w:val="20"/>
+                      <w:szCs w:val="20"/>
+                    </w:rPr>
+                    <w:t xml:space="preserve"> </w:t>
+                  </w:r>
+                  <w:proofErr w:type="spellStart"/>
+                  <w:r>
+                    <w:rPr>
+                      <w:rFonts w:ascii="Tahoma" w:eastAsia="Tahoma" w:hAnsi="Tahoma" w:cs="Tahoma"/>
+                      <w:b/>
+                      <w:color w:val="000000"/>
+                      <w:sz w:val="20"/>
+                      <w:szCs w:val="20"/>
+                    </w:rPr>
+                    <w:t>hiện</w:t>
+                  </w:r>
+                  <w:proofErr w:type="spellEnd"/>
+                  <w:r>
+                    <w:rPr>
+                      <w:rFonts w:ascii="Tahoma" w:eastAsia="Tahoma" w:hAnsi="Tahoma" w:cs="Tahoma"/>
+                      <w:b/>
+                      <w:color w:val="000000"/>
+                      <w:sz w:val="20"/>
+                      <w:szCs w:val="20"/>
+                    </w:rPr>
+                    <w:t xml:space="preserve"> </w:t>
+                  </w:r>
+                  <w:proofErr w:type="spellStart"/>
+                  <w:r>
+                    <w:rPr>
+                      <w:rFonts w:ascii="Tahoma" w:eastAsia="Tahoma" w:hAnsi="Tahoma" w:cs="Tahoma"/>
+                      <w:b/>
+                      <w:color w:val="000000"/>
+                      <w:sz w:val="20"/>
+                      <w:szCs w:val="20"/>
+                    </w:rPr>
+                    <w:t>bởi</w:t>
+                  </w:r>
+                  <w:proofErr w:type="spellEnd"/>
                 </w:p>
               </w:tc>
               <w:tc>
@@ -654,8 +1446,42 @@
                       <w:sz w:val="20"/>
                       <w:szCs w:val="20"/>
                     </w:rPr>
-                    <w:t xml:space="preserve">                Hành động</w:t>
-                  </w:r>
+                    <w:t xml:space="preserve">                </w:t>
+                  </w:r>
+                  <w:proofErr w:type="spellStart"/>
+                  <w:r>
+                    <w:rPr>
+                      <w:rFonts w:ascii="Tahoma" w:eastAsia="Tahoma" w:hAnsi="Tahoma" w:cs="Tahoma"/>
+                      <w:b/>
+                      <w:color w:val="000000"/>
+                      <w:sz w:val="20"/>
+                      <w:szCs w:val="20"/>
+                    </w:rPr>
+                    <w:t>Hành</w:t>
+                  </w:r>
+                  <w:proofErr w:type="spellEnd"/>
+                  <w:r>
+                    <w:rPr>
+                      <w:rFonts w:ascii="Tahoma" w:eastAsia="Tahoma" w:hAnsi="Tahoma" w:cs="Tahoma"/>
+                      <w:b/>
+                      <w:color w:val="000000"/>
+                      <w:sz w:val="20"/>
+                      <w:szCs w:val="20"/>
+                    </w:rPr>
+                    <w:t xml:space="preserve"> </w:t>
+                  </w:r>
+                  <w:proofErr w:type="spellStart"/>
+                  <w:r>
+                    <w:rPr>
+                      <w:rFonts w:ascii="Tahoma" w:eastAsia="Tahoma" w:hAnsi="Tahoma" w:cs="Tahoma"/>
+                      <w:b/>
+                      <w:color w:val="000000"/>
+                      <w:sz w:val="20"/>
+                      <w:szCs w:val="20"/>
+                    </w:rPr>
+                    <w:t>động</w:t>
+                  </w:r>
+                  <w:proofErr w:type="spellEnd"/>
                 </w:p>
               </w:tc>
             </w:tr>
@@ -727,15 +1553,37 @@
                       <w:szCs w:val="20"/>
                     </w:rPr>
                   </w:pPr>
-                  <w:r>
-                    <w:rPr>
-                      <w:rFonts w:ascii="Tahoma" w:eastAsia="Tahoma" w:hAnsi="Tahoma" w:cs="Tahoma"/>
-                      <w:color w:val="000000"/>
-                      <w:sz w:val="20"/>
-                      <w:szCs w:val="20"/>
-                    </w:rPr>
-                    <w:t>Người dùng</w:t>
-                  </w:r>
+                  <w:proofErr w:type="spellStart"/>
+                  <w:r>
+                    <w:rPr>
+                      <w:rFonts w:ascii="Tahoma" w:eastAsia="Tahoma" w:hAnsi="Tahoma" w:cs="Tahoma"/>
+                      <w:color w:val="000000"/>
+                      <w:sz w:val="20"/>
+                      <w:szCs w:val="20"/>
+                    </w:rPr>
+                    <w:t>Người</w:t>
+                  </w:r>
+                  <w:proofErr w:type="spellEnd"/>
+                  <w:r>
+                    <w:rPr>
+                      <w:rFonts w:ascii="Tahoma" w:eastAsia="Tahoma" w:hAnsi="Tahoma" w:cs="Tahoma"/>
+                      <w:color w:val="000000"/>
+                      <w:sz w:val="20"/>
+                      <w:szCs w:val="20"/>
+                    </w:rPr>
+                    <w:t xml:space="preserve"> </w:t>
+                  </w:r>
+                  <w:proofErr w:type="spellStart"/>
+                  <w:r>
+                    <w:rPr>
+                      <w:rFonts w:ascii="Tahoma" w:eastAsia="Tahoma" w:hAnsi="Tahoma" w:cs="Tahoma"/>
+                      <w:color w:val="000000"/>
+                      <w:sz w:val="20"/>
+                      <w:szCs w:val="20"/>
+                    </w:rPr>
+                    <w:t>dùng</w:t>
+                  </w:r>
+                  <w:proofErr w:type="spellEnd"/>
                 </w:p>
               </w:tc>
               <w:tc>
@@ -766,15 +1614,217 @@
                       <w:szCs w:val="20"/>
                     </w:rPr>
                   </w:pPr>
-                  <w:r>
-                    <w:rPr>
-                      <w:rFonts w:ascii="Tahoma" w:eastAsia="Tahoma" w:hAnsi="Tahoma" w:cs="Tahoma"/>
-                      <w:color w:val="000000"/>
-                      <w:sz w:val="20"/>
-                      <w:szCs w:val="20"/>
-                    </w:rPr>
-                    <w:t xml:space="preserve">Chọn chức năng xem danh sách yêu cầu chỉnh sửa </w:t>
-                  </w:r>
+                  <w:proofErr w:type="spellStart"/>
+                  <w:r>
+                    <w:rPr>
+                      <w:rFonts w:ascii="Tahoma" w:eastAsia="Tahoma" w:hAnsi="Tahoma" w:cs="Tahoma"/>
+                      <w:color w:val="000000"/>
+                      <w:sz w:val="20"/>
+                      <w:szCs w:val="20"/>
+                    </w:rPr>
+                    <w:t>Chọn</w:t>
+                  </w:r>
+                  <w:proofErr w:type="spellEnd"/>
+                  <w:r>
+                    <w:rPr>
+                      <w:rFonts w:ascii="Tahoma" w:eastAsia="Tahoma" w:hAnsi="Tahoma" w:cs="Tahoma"/>
+                      <w:color w:val="000000"/>
+                      <w:sz w:val="20"/>
+                      <w:szCs w:val="20"/>
+                    </w:rPr>
+                    <w:t xml:space="preserve"> </w:t>
+                  </w:r>
+                  <w:proofErr w:type="spellStart"/>
+                  <w:r>
+                    <w:rPr>
+                      <w:rFonts w:ascii="Tahoma" w:eastAsia="Tahoma" w:hAnsi="Tahoma" w:cs="Tahoma"/>
+                      <w:color w:val="000000"/>
+                      <w:sz w:val="20"/>
+                      <w:szCs w:val="20"/>
+                    </w:rPr>
+                    <w:t>chức</w:t>
+                  </w:r>
+                  <w:proofErr w:type="spellEnd"/>
+                  <w:r>
+                    <w:rPr>
+                      <w:rFonts w:ascii="Tahoma" w:eastAsia="Tahoma" w:hAnsi="Tahoma" w:cs="Tahoma"/>
+                      <w:color w:val="000000"/>
+                      <w:sz w:val="20"/>
+                      <w:szCs w:val="20"/>
+                    </w:rPr>
+                    <w:t xml:space="preserve"> </w:t>
+                  </w:r>
+                  <w:proofErr w:type="spellStart"/>
+                  <w:r>
+                    <w:rPr>
+                      <w:rFonts w:ascii="Tahoma" w:eastAsia="Tahoma" w:hAnsi="Tahoma" w:cs="Tahoma"/>
+                      <w:color w:val="000000"/>
+                      <w:sz w:val="20"/>
+                      <w:szCs w:val="20"/>
+                    </w:rPr>
+                    <w:t>năng</w:t>
+                  </w:r>
+                  <w:proofErr w:type="spellEnd"/>
+                  <w:r>
+                    <w:rPr>
+                      <w:rFonts w:ascii="Tahoma" w:eastAsia="Tahoma" w:hAnsi="Tahoma" w:cs="Tahoma"/>
+                      <w:color w:val="000000"/>
+                      <w:sz w:val="20"/>
+                      <w:szCs w:val="20"/>
+                    </w:rPr>
+                    <w:t xml:space="preserve"> </w:t>
+                  </w:r>
+                  <w:proofErr w:type="spellStart"/>
+                  <w:r>
+                    <w:rPr>
+                      <w:rFonts w:ascii="Tahoma" w:eastAsia="Tahoma" w:hAnsi="Tahoma" w:cs="Tahoma"/>
+                      <w:color w:val="000000"/>
+                      <w:sz w:val="20"/>
+                      <w:szCs w:val="20"/>
+                    </w:rPr>
+                    <w:t>Xử</w:t>
+                  </w:r>
+                  <w:proofErr w:type="spellEnd"/>
+                  <w:r>
+                    <w:rPr>
+                      <w:rFonts w:ascii="Tahoma" w:eastAsia="Tahoma" w:hAnsi="Tahoma" w:cs="Tahoma"/>
+                      <w:color w:val="000000"/>
+                      <w:sz w:val="20"/>
+                      <w:szCs w:val="20"/>
+                    </w:rPr>
+                    <w:t xml:space="preserve"> </w:t>
+                  </w:r>
+                  <w:proofErr w:type="spellStart"/>
+                  <w:r>
+                    <w:rPr>
+                      <w:rFonts w:ascii="Tahoma" w:eastAsia="Tahoma" w:hAnsi="Tahoma" w:cs="Tahoma"/>
+                      <w:color w:val="000000"/>
+                      <w:sz w:val="20"/>
+                      <w:szCs w:val="20"/>
+                    </w:rPr>
+                    <w:t>lý</w:t>
+                  </w:r>
+                  <w:proofErr w:type="spellEnd"/>
+                  <w:r>
+                    <w:rPr>
+                      <w:rFonts w:ascii="Tahoma" w:eastAsia="Tahoma" w:hAnsi="Tahoma" w:cs="Tahoma"/>
+                      <w:color w:val="000000"/>
+                      <w:sz w:val="20"/>
+                      <w:szCs w:val="20"/>
+                    </w:rPr>
+                    <w:t xml:space="preserve"> </w:t>
+                  </w:r>
+                  <w:proofErr w:type="spellStart"/>
+                  <w:r>
+                    <w:rPr>
+                      <w:rFonts w:ascii="Tahoma" w:eastAsia="Tahoma" w:hAnsi="Tahoma" w:cs="Tahoma"/>
+                      <w:color w:val="000000"/>
+                      <w:sz w:val="20"/>
+                      <w:szCs w:val="20"/>
+                    </w:rPr>
+                    <w:t>yêu</w:t>
+                  </w:r>
+                  <w:proofErr w:type="spellEnd"/>
+                  <w:r>
+                    <w:rPr>
+                      <w:rFonts w:ascii="Tahoma" w:eastAsia="Tahoma" w:hAnsi="Tahoma" w:cs="Tahoma"/>
+                      <w:color w:val="000000"/>
+                      <w:sz w:val="20"/>
+                      <w:szCs w:val="20"/>
+                    </w:rPr>
+                    <w:t xml:space="preserve"> </w:t>
+                  </w:r>
+                  <w:proofErr w:type="spellStart"/>
+                  <w:r>
+                    <w:rPr>
+                      <w:rFonts w:ascii="Tahoma" w:eastAsia="Tahoma" w:hAnsi="Tahoma" w:cs="Tahoma"/>
+                      <w:color w:val="000000"/>
+                      <w:sz w:val="20"/>
+                      <w:szCs w:val="20"/>
+                    </w:rPr>
+                    <w:t>cầu</w:t>
+                  </w:r>
+                  <w:proofErr w:type="spellEnd"/>
+                  <w:r>
+                    <w:rPr>
+                      <w:rFonts w:ascii="Tahoma" w:eastAsia="Tahoma" w:hAnsi="Tahoma" w:cs="Tahoma"/>
+                      <w:color w:val="000000"/>
+                      <w:sz w:val="20"/>
+                      <w:szCs w:val="20"/>
+                    </w:rPr>
+                    <w:t xml:space="preserve"> </w:t>
+                  </w:r>
+                  <w:proofErr w:type="spellStart"/>
+                  <w:r>
+                    <w:rPr>
+                      <w:rFonts w:ascii="Tahoma" w:eastAsia="Tahoma" w:hAnsi="Tahoma" w:cs="Tahoma"/>
+                      <w:color w:val="000000"/>
+                      <w:sz w:val="20"/>
+                      <w:szCs w:val="20"/>
+                    </w:rPr>
+                    <w:t>chỉnh</w:t>
+                  </w:r>
+                  <w:proofErr w:type="spellEnd"/>
+                  <w:r>
+                    <w:rPr>
+                      <w:rFonts w:ascii="Tahoma" w:eastAsia="Tahoma" w:hAnsi="Tahoma" w:cs="Tahoma"/>
+                      <w:color w:val="000000"/>
+                      <w:sz w:val="20"/>
+                      <w:szCs w:val="20"/>
+                    </w:rPr>
+                    <w:t xml:space="preserve"> </w:t>
+                  </w:r>
+                  <w:proofErr w:type="spellStart"/>
+                  <w:r>
+                    <w:rPr>
+                      <w:rFonts w:ascii="Tahoma" w:eastAsia="Tahoma" w:hAnsi="Tahoma" w:cs="Tahoma"/>
+                      <w:color w:val="000000"/>
+                      <w:sz w:val="20"/>
+                      <w:szCs w:val="20"/>
+                    </w:rPr>
+                    <w:t>sửa</w:t>
+                  </w:r>
+                  <w:proofErr w:type="spellEnd"/>
+                  <w:r>
+                    <w:rPr>
+                      <w:rFonts w:ascii="Tahoma" w:eastAsia="Tahoma" w:hAnsi="Tahoma" w:cs="Tahoma"/>
+                      <w:color w:val="000000"/>
+                      <w:sz w:val="20"/>
+                      <w:szCs w:val="20"/>
+                    </w:rPr>
+                    <w:t xml:space="preserve"> </w:t>
+                  </w:r>
+                  <w:proofErr w:type="spellStart"/>
+                  <w:r>
+                    <w:rPr>
+                      <w:rFonts w:ascii="Tahoma" w:eastAsia="Tahoma" w:hAnsi="Tahoma" w:cs="Tahoma"/>
+                      <w:color w:val="000000"/>
+                      <w:sz w:val="20"/>
+                      <w:szCs w:val="20"/>
+                    </w:rPr>
+                    <w:t>chấm</w:t>
+                  </w:r>
+                  <w:proofErr w:type="spellEnd"/>
+                  <w:r>
+                    <w:rPr>
+                      <w:rFonts w:ascii="Tahoma" w:eastAsia="Tahoma" w:hAnsi="Tahoma" w:cs="Tahoma"/>
+                      <w:color w:val="000000"/>
+                      <w:sz w:val="20"/>
+                      <w:szCs w:val="20"/>
+                    </w:rPr>
+                    <w:t xml:space="preserve"> </w:t>
+                  </w:r>
+                  <w:proofErr w:type="spellStart"/>
+                  <w:r>
+                    <w:rPr>
+                      <w:rFonts w:ascii="Tahoma" w:eastAsia="Tahoma" w:hAnsi="Tahoma" w:cs="Tahoma"/>
+                      <w:color w:val="000000"/>
+                      <w:sz w:val="20"/>
+                      <w:szCs w:val="20"/>
+                    </w:rPr>
+                    <w:t>công</w:t>
+                  </w:r>
+                  <w:proofErr w:type="spellEnd"/>
                 </w:p>
               </w:tc>
             </w:tr>
@@ -794,7 +1844,6 @@
                     <w:bottom w:w="0" w:type="dxa"/>
                     <w:right w:w="115" w:type="dxa"/>
                   </w:tcMar>
-                  <w:hideMark/>
                 </w:tcPr>
                 <w:p>
                   <w:pPr>
@@ -811,7 +1860,15 @@
                       <w:sz w:val="20"/>
                       <w:szCs w:val="20"/>
                     </w:rPr>
-                    <w:t>2.</w:t>
+                    <w:t>2</w:t>
+                  </w:r>
+                  <w:r>
+                    <w:rPr>
+                      <w:rFonts w:ascii="Tahoma" w:eastAsia="Tahoma" w:hAnsi="Tahoma" w:cs="Tahoma"/>
+                      <w:sz w:val="20"/>
+                      <w:szCs w:val="20"/>
+                    </w:rPr>
+                    <w:t>.</w:t>
                   </w:r>
                 </w:p>
               </w:tc>
@@ -830,7 +1887,6 @@
                     <w:bottom w:w="0" w:type="dxa"/>
                     <w:right w:w="115" w:type="dxa"/>
                   </w:tcMar>
-                  <w:hideMark/>
                 </w:tcPr>
                 <w:p>
                   <w:pPr>
@@ -843,14 +1899,34 @@
                       <w:szCs w:val="20"/>
                     </w:rPr>
                   </w:pPr>
-                  <w:r>
-                    <w:rPr>
-                      <w:rFonts w:ascii="Tahoma" w:eastAsia="Tahoma" w:hAnsi="Tahoma" w:cs="Tahoma"/>
-                      <w:sz w:val="20"/>
-                      <w:szCs w:val="20"/>
-                    </w:rPr>
-                    <w:t>Hệ thống</w:t>
-                  </w:r>
+                  <w:proofErr w:type="spellStart"/>
+                  <w:r>
+                    <w:rPr>
+                      <w:rFonts w:ascii="Tahoma" w:eastAsia="Tahoma" w:hAnsi="Tahoma" w:cs="Tahoma"/>
+                      <w:sz w:val="20"/>
+                      <w:szCs w:val="20"/>
+                    </w:rPr>
+                    <w:t>Hệ</w:t>
+                  </w:r>
+                  <w:proofErr w:type="spellEnd"/>
+                  <w:r>
+                    <w:rPr>
+                      <w:rFonts w:ascii="Tahoma" w:eastAsia="Tahoma" w:hAnsi="Tahoma" w:cs="Tahoma"/>
+                      <w:sz w:val="20"/>
+                      <w:szCs w:val="20"/>
+                    </w:rPr>
+                    <w:t xml:space="preserve"> </w:t>
+                  </w:r>
+                  <w:proofErr w:type="spellStart"/>
+                  <w:r>
+                    <w:rPr>
+                      <w:rFonts w:ascii="Tahoma" w:eastAsia="Tahoma" w:hAnsi="Tahoma" w:cs="Tahoma"/>
+                      <w:sz w:val="20"/>
+                      <w:szCs w:val="20"/>
+                    </w:rPr>
+                    <w:t>thống</w:t>
+                  </w:r>
+                  <w:proofErr w:type="spellEnd"/>
                 </w:p>
               </w:tc>
               <w:tc>
@@ -868,7 +1944,6 @@
                     <w:bottom w:w="0" w:type="dxa"/>
                     <w:right w:w="115" w:type="dxa"/>
                   </w:tcMar>
-                  <w:hideMark/>
                 </w:tcPr>
                 <w:p>
                   <w:pPr>
@@ -877,6 +1952,7 @@
                     <w:jc w:val="both"/>
                     <w:rPr>
                       <w:rFonts w:ascii="Tahoma" w:eastAsia="Tahoma" w:hAnsi="Tahoma" w:cs="Tahoma"/>
+                      <w:color w:val="000000"/>
                       <w:sz w:val="20"/>
                       <w:szCs w:val="20"/>
                     </w:rPr>
@@ -888,8 +1964,159 @@
                       <w:sz w:val="20"/>
                       <w:szCs w:val="20"/>
                     </w:rPr>
-                    <w:t>Hiển thị danh sách các yêu cầu chỉnh sửa</w:t>
-                  </w:r>
+                    <w:t xml:space="preserve">Hiển </w:t>
+                  </w:r>
+                  <w:proofErr w:type="spellStart"/>
+                  <w:r>
+                    <w:rPr>
+                      <w:rFonts w:ascii="Tahoma" w:eastAsia="Tahoma" w:hAnsi="Tahoma" w:cs="Tahoma"/>
+                      <w:color w:val="000000"/>
+                      <w:sz w:val="20"/>
+                      <w:szCs w:val="20"/>
+                    </w:rPr>
+                    <w:t>thị</w:t>
+                  </w:r>
+                  <w:proofErr w:type="spellEnd"/>
+                  <w:r>
+                    <w:rPr>
+                      <w:rFonts w:ascii="Tahoma" w:eastAsia="Tahoma" w:hAnsi="Tahoma" w:cs="Tahoma"/>
+                      <w:color w:val="000000"/>
+                      <w:sz w:val="20"/>
+                      <w:szCs w:val="20"/>
+                    </w:rPr>
+                    <w:t xml:space="preserve"> </w:t>
+                  </w:r>
+                  <w:proofErr w:type="spellStart"/>
+                  <w:r>
+                    <w:rPr>
+                      <w:rFonts w:ascii="Tahoma" w:eastAsia="Tahoma" w:hAnsi="Tahoma" w:cs="Tahoma"/>
+                      <w:color w:val="000000"/>
+                      <w:sz w:val="20"/>
+                      <w:szCs w:val="20"/>
+                    </w:rPr>
+                    <w:t>danh</w:t>
+                  </w:r>
+                  <w:proofErr w:type="spellEnd"/>
+                  <w:r>
+                    <w:rPr>
+                      <w:rFonts w:ascii="Tahoma" w:eastAsia="Tahoma" w:hAnsi="Tahoma" w:cs="Tahoma"/>
+                      <w:color w:val="000000"/>
+                      <w:sz w:val="20"/>
+                      <w:szCs w:val="20"/>
+                    </w:rPr>
+                    <w:t xml:space="preserve"> </w:t>
+                  </w:r>
+                  <w:proofErr w:type="spellStart"/>
+                  <w:r>
+                    <w:rPr>
+                      <w:rFonts w:ascii="Tahoma" w:eastAsia="Tahoma" w:hAnsi="Tahoma" w:cs="Tahoma"/>
+                      <w:color w:val="000000"/>
+                      <w:sz w:val="20"/>
+                      <w:szCs w:val="20"/>
+                    </w:rPr>
+                    <w:t>sách</w:t>
+                  </w:r>
+                  <w:proofErr w:type="spellEnd"/>
+                  <w:r>
+                    <w:rPr>
+                      <w:rFonts w:ascii="Tahoma" w:eastAsia="Tahoma" w:hAnsi="Tahoma" w:cs="Tahoma"/>
+                      <w:color w:val="000000"/>
+                      <w:sz w:val="20"/>
+                      <w:szCs w:val="20"/>
+                    </w:rPr>
+                    <w:t xml:space="preserve"> </w:t>
+                  </w:r>
+                  <w:proofErr w:type="spellStart"/>
+                  <w:r>
+                    <w:rPr>
+                      <w:rFonts w:ascii="Tahoma" w:eastAsia="Tahoma" w:hAnsi="Tahoma" w:cs="Tahoma"/>
+                      <w:color w:val="000000"/>
+                      <w:sz w:val="20"/>
+                      <w:szCs w:val="20"/>
+                    </w:rPr>
+                    <w:t>các</w:t>
+                  </w:r>
+                  <w:proofErr w:type="spellEnd"/>
+                  <w:r>
+                    <w:rPr>
+                      <w:rFonts w:ascii="Tahoma" w:eastAsia="Tahoma" w:hAnsi="Tahoma" w:cs="Tahoma"/>
+                      <w:color w:val="000000"/>
+                      <w:sz w:val="20"/>
+                      <w:szCs w:val="20"/>
+                    </w:rPr>
+                    <w:t xml:space="preserve"> </w:t>
+                  </w:r>
+                  <w:proofErr w:type="spellStart"/>
+                  <w:r>
+                    <w:rPr>
+                      <w:rFonts w:ascii="Tahoma" w:eastAsia="Tahoma" w:hAnsi="Tahoma" w:cs="Tahoma"/>
+                      <w:color w:val="000000"/>
+                      <w:sz w:val="20"/>
+                      <w:szCs w:val="20"/>
+                    </w:rPr>
+                    <w:t>yêu</w:t>
+                  </w:r>
+                  <w:proofErr w:type="spellEnd"/>
+                  <w:r>
+                    <w:rPr>
+                      <w:rFonts w:ascii="Tahoma" w:eastAsia="Tahoma" w:hAnsi="Tahoma" w:cs="Tahoma"/>
+                      <w:color w:val="000000"/>
+                      <w:sz w:val="20"/>
+                      <w:szCs w:val="20"/>
+                    </w:rPr>
+                    <w:t xml:space="preserve"> </w:t>
+                  </w:r>
+                  <w:proofErr w:type="spellStart"/>
+                  <w:r>
+                    <w:rPr>
+                      <w:rFonts w:ascii="Tahoma" w:eastAsia="Tahoma" w:hAnsi="Tahoma" w:cs="Tahoma"/>
+                      <w:color w:val="000000"/>
+                      <w:sz w:val="20"/>
+                      <w:szCs w:val="20"/>
+                    </w:rPr>
+                    <w:t>cầu</w:t>
+                  </w:r>
+                  <w:proofErr w:type="spellEnd"/>
+                  <w:r>
+                    <w:rPr>
+                      <w:rFonts w:ascii="Tahoma" w:eastAsia="Tahoma" w:hAnsi="Tahoma" w:cs="Tahoma"/>
+                      <w:color w:val="000000"/>
+                      <w:sz w:val="20"/>
+                      <w:szCs w:val="20"/>
+                    </w:rPr>
+                    <w:t xml:space="preserve"> </w:t>
+                  </w:r>
+                  <w:proofErr w:type="spellStart"/>
+                  <w:r>
+                    <w:rPr>
+                      <w:rFonts w:ascii="Tahoma" w:eastAsia="Tahoma" w:hAnsi="Tahoma" w:cs="Tahoma"/>
+                      <w:color w:val="000000"/>
+                      <w:sz w:val="20"/>
+                      <w:szCs w:val="20"/>
+                    </w:rPr>
+                    <w:t>chỉnh</w:t>
+                  </w:r>
+                  <w:proofErr w:type="spellEnd"/>
+                  <w:r>
+                    <w:rPr>
+                      <w:rFonts w:ascii="Tahoma" w:eastAsia="Tahoma" w:hAnsi="Tahoma" w:cs="Tahoma"/>
+                      <w:color w:val="000000"/>
+                      <w:sz w:val="20"/>
+                      <w:szCs w:val="20"/>
+                    </w:rPr>
+                    <w:t xml:space="preserve"> </w:t>
+                  </w:r>
+                  <w:proofErr w:type="spellStart"/>
+                  <w:r>
+                    <w:rPr>
+                      <w:rFonts w:ascii="Tahoma" w:eastAsia="Tahoma" w:hAnsi="Tahoma" w:cs="Tahoma"/>
+                      <w:color w:val="000000"/>
+                      <w:sz w:val="20"/>
+                      <w:szCs w:val="20"/>
+                    </w:rPr>
+                    <w:t>sửa</w:t>
+                  </w:r>
+                  <w:proofErr w:type="spellEnd"/>
                 </w:p>
               </w:tc>
             </w:tr>
@@ -931,7 +2158,16 @@
                       <w:sz w:val="20"/>
                       <w:szCs w:val="20"/>
                     </w:rPr>
-                    <w:t>3.</w:t>
+                    <w:t>3</w:t>
+                  </w:r>
+                  <w:r>
+                    <w:rPr>
+                      <w:rFonts w:ascii="Tahoma" w:eastAsia="Tahoma" w:hAnsi="Tahoma" w:cs="Tahoma"/>
+                      <w:color w:val="000000"/>
+                      <w:sz w:val="20"/>
+                      <w:szCs w:val="20"/>
+                    </w:rPr>
+                    <w:t>.</w:t>
                   </w:r>
                 </w:p>
               </w:tc>
@@ -964,15 +2200,37 @@
                       <w:szCs w:val="20"/>
                     </w:rPr>
                   </w:pPr>
-                  <w:r>
-                    <w:rPr>
-                      <w:rFonts w:ascii="Tahoma" w:eastAsia="Tahoma" w:hAnsi="Tahoma" w:cs="Tahoma"/>
-                      <w:color w:val="000000"/>
-                      <w:sz w:val="20"/>
-                      <w:szCs w:val="20"/>
-                    </w:rPr>
-                    <w:t>Người dùng</w:t>
-                  </w:r>
+                  <w:proofErr w:type="spellStart"/>
+                  <w:r>
+                    <w:rPr>
+                      <w:rFonts w:ascii="Tahoma" w:eastAsia="Tahoma" w:hAnsi="Tahoma" w:cs="Tahoma"/>
+                      <w:color w:val="000000"/>
+                      <w:sz w:val="20"/>
+                      <w:szCs w:val="20"/>
+                    </w:rPr>
+                    <w:t>Người</w:t>
+                  </w:r>
+                  <w:proofErr w:type="spellEnd"/>
+                  <w:r>
+                    <w:rPr>
+                      <w:rFonts w:ascii="Tahoma" w:eastAsia="Tahoma" w:hAnsi="Tahoma" w:cs="Tahoma"/>
+                      <w:color w:val="000000"/>
+                      <w:sz w:val="20"/>
+                      <w:szCs w:val="20"/>
+                    </w:rPr>
+                    <w:t xml:space="preserve"> </w:t>
+                  </w:r>
+                  <w:proofErr w:type="spellStart"/>
+                  <w:r>
+                    <w:rPr>
+                      <w:rFonts w:ascii="Tahoma" w:eastAsia="Tahoma" w:hAnsi="Tahoma" w:cs="Tahoma"/>
+                      <w:color w:val="000000"/>
+                      <w:sz w:val="20"/>
+                      <w:szCs w:val="20"/>
+                    </w:rPr>
+                    <w:t>dùng</w:t>
+                  </w:r>
+                  <w:proofErr w:type="spellEnd"/>
                 </w:p>
               </w:tc>
               <w:tc>
@@ -1004,15 +2262,157 @@
                       <w:szCs w:val="20"/>
                     </w:rPr>
                   </w:pPr>
-                  <w:r>
-                    <w:rPr>
-                      <w:rFonts w:ascii="Tahoma" w:eastAsia="Tahoma" w:hAnsi="Tahoma" w:cs="Tahoma"/>
-                      <w:color w:val="000000"/>
-                      <w:sz w:val="20"/>
-                      <w:szCs w:val="20"/>
-                    </w:rPr>
-                    <w:t>Chọn người dùng cần chỉnh sửa</w:t>
-                  </w:r>
+                  <w:proofErr w:type="spellStart"/>
+                  <w:r>
+                    <w:rPr>
+                      <w:rFonts w:ascii="Tahoma" w:eastAsia="Tahoma" w:hAnsi="Tahoma" w:cs="Tahoma"/>
+                      <w:color w:val="000000"/>
+                      <w:sz w:val="20"/>
+                      <w:szCs w:val="20"/>
+                    </w:rPr>
+                    <w:t>Chọn</w:t>
+                  </w:r>
+                  <w:proofErr w:type="spellEnd"/>
+                  <w:r>
+                    <w:rPr>
+                      <w:rFonts w:ascii="Tahoma" w:eastAsia="Tahoma" w:hAnsi="Tahoma" w:cs="Tahoma"/>
+                      <w:color w:val="000000"/>
+                      <w:sz w:val="20"/>
+                      <w:szCs w:val="20"/>
+                    </w:rPr>
+                    <w:t xml:space="preserve"> </w:t>
+                  </w:r>
+                  <w:proofErr w:type="spellStart"/>
+                  <w:r>
+                    <w:rPr>
+                      <w:rFonts w:ascii="Tahoma" w:eastAsia="Tahoma" w:hAnsi="Tahoma" w:cs="Tahoma"/>
+                      <w:color w:val="000000"/>
+                      <w:sz w:val="20"/>
+                      <w:szCs w:val="20"/>
+                    </w:rPr>
+                    <w:t>yêu</w:t>
+                  </w:r>
+                  <w:proofErr w:type="spellEnd"/>
+                  <w:r>
+                    <w:rPr>
+                      <w:rFonts w:ascii="Tahoma" w:eastAsia="Tahoma" w:hAnsi="Tahoma" w:cs="Tahoma"/>
+                      <w:color w:val="000000"/>
+                      <w:sz w:val="20"/>
+                      <w:szCs w:val="20"/>
+                    </w:rPr>
+                    <w:t xml:space="preserve"> </w:t>
+                  </w:r>
+                  <w:proofErr w:type="spellStart"/>
+                  <w:r>
+                    <w:rPr>
+                      <w:rFonts w:ascii="Tahoma" w:eastAsia="Tahoma" w:hAnsi="Tahoma" w:cs="Tahoma"/>
+                      <w:color w:val="000000"/>
+                      <w:sz w:val="20"/>
+                      <w:szCs w:val="20"/>
+                    </w:rPr>
+                    <w:t>cầu</w:t>
+                  </w:r>
+                  <w:proofErr w:type="spellEnd"/>
+                  <w:r>
+                    <w:rPr>
+                      <w:rFonts w:ascii="Tahoma" w:eastAsia="Tahoma" w:hAnsi="Tahoma" w:cs="Tahoma"/>
+                      <w:color w:val="000000"/>
+                      <w:sz w:val="20"/>
+                      <w:szCs w:val="20"/>
+                    </w:rPr>
+                    <w:t xml:space="preserve"> </w:t>
+                  </w:r>
+                  <w:proofErr w:type="spellStart"/>
+                  <w:r>
+                    <w:rPr>
+                      <w:rFonts w:ascii="Tahoma" w:eastAsia="Tahoma" w:hAnsi="Tahoma" w:cs="Tahoma"/>
+                      <w:color w:val="000000"/>
+                      <w:sz w:val="20"/>
+                      <w:szCs w:val="20"/>
+                    </w:rPr>
+                    <w:t>người</w:t>
+                  </w:r>
+                  <w:proofErr w:type="spellEnd"/>
+                  <w:r>
+                    <w:rPr>
+                      <w:rFonts w:ascii="Tahoma" w:eastAsia="Tahoma" w:hAnsi="Tahoma" w:cs="Tahoma"/>
+                      <w:color w:val="000000"/>
+                      <w:sz w:val="20"/>
+                      <w:szCs w:val="20"/>
+                    </w:rPr>
+                    <w:t xml:space="preserve"> </w:t>
+                  </w:r>
+                  <w:proofErr w:type="spellStart"/>
+                  <w:r>
+                    <w:rPr>
+                      <w:rFonts w:ascii="Tahoma" w:eastAsia="Tahoma" w:hAnsi="Tahoma" w:cs="Tahoma"/>
+                      <w:color w:val="000000"/>
+                      <w:sz w:val="20"/>
+                      <w:szCs w:val="20"/>
+                    </w:rPr>
+                    <w:t>dùng</w:t>
+                  </w:r>
+                  <w:proofErr w:type="spellEnd"/>
+                  <w:r>
+                    <w:rPr>
+                      <w:rFonts w:ascii="Tahoma" w:eastAsia="Tahoma" w:hAnsi="Tahoma" w:cs="Tahoma"/>
+                      <w:color w:val="000000"/>
+                      <w:sz w:val="20"/>
+                      <w:szCs w:val="20"/>
+                    </w:rPr>
+                    <w:t xml:space="preserve"> </w:t>
+                  </w:r>
+                  <w:proofErr w:type="spellStart"/>
+                  <w:r>
+                    <w:rPr>
+                      <w:rFonts w:ascii="Tahoma" w:eastAsia="Tahoma" w:hAnsi="Tahoma" w:cs="Tahoma"/>
+                      <w:color w:val="000000"/>
+                      <w:sz w:val="20"/>
+                      <w:szCs w:val="20"/>
+                    </w:rPr>
+                    <w:t>cần</w:t>
+                  </w:r>
+                  <w:proofErr w:type="spellEnd"/>
+                  <w:r>
+                    <w:rPr>
+                      <w:rFonts w:ascii="Tahoma" w:eastAsia="Tahoma" w:hAnsi="Tahoma" w:cs="Tahoma"/>
+                      <w:color w:val="000000"/>
+                      <w:sz w:val="20"/>
+                      <w:szCs w:val="20"/>
+                    </w:rPr>
+                    <w:t xml:space="preserve"> </w:t>
+                  </w:r>
+                  <w:proofErr w:type="spellStart"/>
+                  <w:r>
+                    <w:rPr>
+                      <w:rFonts w:ascii="Tahoma" w:eastAsia="Tahoma" w:hAnsi="Tahoma" w:cs="Tahoma"/>
+                      <w:color w:val="000000"/>
+                      <w:sz w:val="20"/>
+                      <w:szCs w:val="20"/>
+                    </w:rPr>
+                    <w:t>chỉnh</w:t>
+                  </w:r>
+                  <w:proofErr w:type="spellEnd"/>
+                  <w:r>
+                    <w:rPr>
+                      <w:rFonts w:ascii="Tahoma" w:eastAsia="Tahoma" w:hAnsi="Tahoma" w:cs="Tahoma"/>
+                      <w:color w:val="000000"/>
+                      <w:sz w:val="20"/>
+                      <w:szCs w:val="20"/>
+                    </w:rPr>
+                    <w:t xml:space="preserve"> </w:t>
+                  </w:r>
+                  <w:proofErr w:type="spellStart"/>
+                  <w:r>
+                    <w:rPr>
+                      <w:rFonts w:ascii="Tahoma" w:eastAsia="Tahoma" w:hAnsi="Tahoma" w:cs="Tahoma"/>
+                      <w:color w:val="000000"/>
+                      <w:sz w:val="20"/>
+                      <w:szCs w:val="20"/>
+                    </w:rPr>
+                    <w:t>sửa</w:t>
+                  </w:r>
+                  <w:proofErr w:type="spellEnd"/>
                 </w:p>
               </w:tc>
             </w:tr>
@@ -1054,7 +2454,16 @@
                       <w:sz w:val="20"/>
                       <w:szCs w:val="20"/>
                     </w:rPr>
-                    <w:t>4.</w:t>
+                    <w:t>4</w:t>
+                  </w:r>
+                  <w:r>
+                    <w:rPr>
+                      <w:rFonts w:ascii="Tahoma" w:eastAsia="Tahoma" w:hAnsi="Tahoma" w:cs="Tahoma"/>
+                      <w:color w:val="000000"/>
+                      <w:sz w:val="20"/>
+                      <w:szCs w:val="20"/>
+                    </w:rPr>
+                    <w:t>.</w:t>
                   </w:r>
                 </w:p>
               </w:tc>
@@ -1087,15 +2496,37 @@
                       <w:szCs w:val="20"/>
                     </w:rPr>
                   </w:pPr>
-                  <w:r>
-                    <w:rPr>
-                      <w:rFonts w:ascii="Tahoma" w:eastAsia="Tahoma" w:hAnsi="Tahoma" w:cs="Tahoma"/>
-                      <w:color w:val="000000"/>
-                      <w:sz w:val="20"/>
-                      <w:szCs w:val="20"/>
-                    </w:rPr>
-                    <w:t>Hệ thống</w:t>
-                  </w:r>
+                  <w:proofErr w:type="spellStart"/>
+                  <w:r>
+                    <w:rPr>
+                      <w:rFonts w:ascii="Tahoma" w:eastAsia="Tahoma" w:hAnsi="Tahoma" w:cs="Tahoma"/>
+                      <w:color w:val="000000"/>
+                      <w:sz w:val="20"/>
+                      <w:szCs w:val="20"/>
+                    </w:rPr>
+                    <w:t>Hệ</w:t>
+                  </w:r>
+                  <w:proofErr w:type="spellEnd"/>
+                  <w:r>
+                    <w:rPr>
+                      <w:rFonts w:ascii="Tahoma" w:eastAsia="Tahoma" w:hAnsi="Tahoma" w:cs="Tahoma"/>
+                      <w:color w:val="000000"/>
+                      <w:sz w:val="20"/>
+                      <w:szCs w:val="20"/>
+                    </w:rPr>
+                    <w:t xml:space="preserve"> </w:t>
+                  </w:r>
+                  <w:proofErr w:type="spellStart"/>
+                  <w:r>
+                    <w:rPr>
+                      <w:rFonts w:ascii="Tahoma" w:eastAsia="Tahoma" w:hAnsi="Tahoma" w:cs="Tahoma"/>
+                      <w:color w:val="000000"/>
+                      <w:sz w:val="20"/>
+                      <w:szCs w:val="20"/>
+                    </w:rPr>
+                    <w:t>thống</w:t>
+                  </w:r>
+                  <w:proofErr w:type="spellEnd"/>
                 </w:p>
               </w:tc>
               <w:tc>
@@ -1134,8 +2565,139 @@
                       <w:sz w:val="20"/>
                       <w:szCs w:val="20"/>
                     </w:rPr>
-                    <w:t>Hiển thị hộp thoại về nội dung chỉnh sửa</w:t>
-                  </w:r>
+                    <w:t xml:space="preserve">Hiển </w:t>
+                  </w:r>
+                  <w:proofErr w:type="spellStart"/>
+                  <w:r>
+                    <w:rPr>
+                      <w:rFonts w:ascii="Tahoma" w:eastAsia="Tahoma" w:hAnsi="Tahoma" w:cs="Tahoma"/>
+                      <w:color w:val="000000"/>
+                      <w:sz w:val="20"/>
+                      <w:szCs w:val="20"/>
+                    </w:rPr>
+                    <w:t>thị</w:t>
+                  </w:r>
+                  <w:proofErr w:type="spellEnd"/>
+                  <w:r>
+                    <w:rPr>
+                      <w:rFonts w:ascii="Tahoma" w:eastAsia="Tahoma" w:hAnsi="Tahoma" w:cs="Tahoma"/>
+                      <w:color w:val="000000"/>
+                      <w:sz w:val="20"/>
+                      <w:szCs w:val="20"/>
+                    </w:rPr>
+                    <w:t xml:space="preserve"> </w:t>
+                  </w:r>
+                  <w:proofErr w:type="spellStart"/>
+                  <w:r>
+                    <w:rPr>
+                      <w:rFonts w:ascii="Tahoma" w:eastAsia="Tahoma" w:hAnsi="Tahoma" w:cs="Tahoma"/>
+                      <w:color w:val="000000"/>
+                      <w:sz w:val="20"/>
+                      <w:szCs w:val="20"/>
+                    </w:rPr>
+                    <w:t>hộp</w:t>
+                  </w:r>
+                  <w:proofErr w:type="spellEnd"/>
+                  <w:r>
+                    <w:rPr>
+                      <w:rFonts w:ascii="Tahoma" w:eastAsia="Tahoma" w:hAnsi="Tahoma" w:cs="Tahoma"/>
+                      <w:color w:val="000000"/>
+                      <w:sz w:val="20"/>
+                      <w:szCs w:val="20"/>
+                    </w:rPr>
+                    <w:t xml:space="preserve"> </w:t>
+                  </w:r>
+                  <w:proofErr w:type="spellStart"/>
+                  <w:r>
+                    <w:rPr>
+                      <w:rFonts w:ascii="Tahoma" w:eastAsia="Tahoma" w:hAnsi="Tahoma" w:cs="Tahoma"/>
+                      <w:color w:val="000000"/>
+                      <w:sz w:val="20"/>
+                      <w:szCs w:val="20"/>
+                    </w:rPr>
+                    <w:t>thoại</w:t>
+                  </w:r>
+                  <w:proofErr w:type="spellEnd"/>
+                  <w:r>
+                    <w:rPr>
+                      <w:rFonts w:ascii="Tahoma" w:eastAsia="Tahoma" w:hAnsi="Tahoma" w:cs="Tahoma"/>
+                      <w:color w:val="000000"/>
+                      <w:sz w:val="20"/>
+                      <w:szCs w:val="20"/>
+                    </w:rPr>
+                    <w:t xml:space="preserve"> </w:t>
+                  </w:r>
+                  <w:proofErr w:type="spellStart"/>
+                  <w:r>
+                    <w:rPr>
+                      <w:rFonts w:ascii="Tahoma" w:eastAsia="Tahoma" w:hAnsi="Tahoma" w:cs="Tahoma"/>
+                      <w:color w:val="000000"/>
+                      <w:sz w:val="20"/>
+                      <w:szCs w:val="20"/>
+                    </w:rPr>
+                    <w:t>về</w:t>
+                  </w:r>
+                  <w:proofErr w:type="spellEnd"/>
+                  <w:r>
+                    <w:rPr>
+                      <w:rFonts w:ascii="Tahoma" w:eastAsia="Tahoma" w:hAnsi="Tahoma" w:cs="Tahoma"/>
+                      <w:color w:val="000000"/>
+                      <w:sz w:val="20"/>
+                      <w:szCs w:val="20"/>
+                    </w:rPr>
+                    <w:t xml:space="preserve"> </w:t>
+                  </w:r>
+                  <w:proofErr w:type="spellStart"/>
+                  <w:r>
+                    <w:rPr>
+                      <w:rFonts w:ascii="Tahoma" w:eastAsia="Tahoma" w:hAnsi="Tahoma" w:cs="Tahoma"/>
+                      <w:color w:val="000000"/>
+                      <w:sz w:val="20"/>
+                      <w:szCs w:val="20"/>
+                    </w:rPr>
+                    <w:t>nội</w:t>
+                  </w:r>
+                  <w:proofErr w:type="spellEnd"/>
+                  <w:r>
+                    <w:rPr>
+                      <w:rFonts w:ascii="Tahoma" w:eastAsia="Tahoma" w:hAnsi="Tahoma" w:cs="Tahoma"/>
+                      <w:color w:val="000000"/>
+                      <w:sz w:val="20"/>
+                      <w:szCs w:val="20"/>
+                    </w:rPr>
+                    <w:t xml:space="preserve"> dung </w:t>
+                  </w:r>
+                  <w:proofErr w:type="spellStart"/>
+                  <w:r>
+                    <w:rPr>
+                      <w:rFonts w:ascii="Tahoma" w:eastAsia="Tahoma" w:hAnsi="Tahoma" w:cs="Tahoma"/>
+                      <w:color w:val="000000"/>
+                      <w:sz w:val="20"/>
+                      <w:szCs w:val="20"/>
+                    </w:rPr>
+                    <w:t>chỉnh</w:t>
+                  </w:r>
+                  <w:proofErr w:type="spellEnd"/>
+                  <w:r>
+                    <w:rPr>
+                      <w:rFonts w:ascii="Tahoma" w:eastAsia="Tahoma" w:hAnsi="Tahoma" w:cs="Tahoma"/>
+                      <w:color w:val="000000"/>
+                      <w:sz w:val="20"/>
+                      <w:szCs w:val="20"/>
+                    </w:rPr>
+                    <w:t xml:space="preserve"> </w:t>
+                  </w:r>
+                  <w:proofErr w:type="spellStart"/>
+                  <w:r>
+                    <w:rPr>
+                      <w:rFonts w:ascii="Tahoma" w:eastAsia="Tahoma" w:hAnsi="Tahoma" w:cs="Tahoma"/>
+                      <w:color w:val="000000"/>
+                      <w:sz w:val="20"/>
+                      <w:szCs w:val="20"/>
+                    </w:rPr>
+                    <w:t>sửa</w:t>
+                  </w:r>
+                  <w:proofErr w:type="spellEnd"/>
                 </w:p>
               </w:tc>
             </w:tr>
@@ -1178,6 +2740,15 @@
                     </w:rPr>
                     <w:t>5</w:t>
                   </w:r>
+                  <w:r>
+                    <w:rPr>
+                      <w:rFonts w:ascii="Tahoma" w:eastAsia="Tahoma" w:hAnsi="Tahoma" w:cs="Tahoma"/>
+                      <w:color w:val="000000"/>
+                      <w:sz w:val="20"/>
+                      <w:szCs w:val="20"/>
+                    </w:rPr>
+                    <w:t>.</w:t>
+                  </w:r>
                 </w:p>
               </w:tc>
               <w:tc>
@@ -1208,15 +2779,37 @@
                       <w:szCs w:val="20"/>
                     </w:rPr>
                   </w:pPr>
-                  <w:r>
-                    <w:rPr>
-                      <w:rFonts w:ascii="Tahoma" w:eastAsia="Tahoma" w:hAnsi="Tahoma" w:cs="Tahoma"/>
-                      <w:color w:val="000000"/>
-                      <w:sz w:val="20"/>
-                      <w:szCs w:val="20"/>
-                    </w:rPr>
-                    <w:t>Người dùng</w:t>
-                  </w:r>
+                  <w:proofErr w:type="spellStart"/>
+                  <w:r>
+                    <w:rPr>
+                      <w:rFonts w:ascii="Tahoma" w:eastAsia="Tahoma" w:hAnsi="Tahoma" w:cs="Tahoma"/>
+                      <w:color w:val="000000"/>
+                      <w:sz w:val="20"/>
+                      <w:szCs w:val="20"/>
+                    </w:rPr>
+                    <w:t>Người</w:t>
+                  </w:r>
+                  <w:proofErr w:type="spellEnd"/>
+                  <w:r>
+                    <w:rPr>
+                      <w:rFonts w:ascii="Tahoma" w:eastAsia="Tahoma" w:hAnsi="Tahoma" w:cs="Tahoma"/>
+                      <w:color w:val="000000"/>
+                      <w:sz w:val="20"/>
+                      <w:szCs w:val="20"/>
+                    </w:rPr>
+                    <w:t xml:space="preserve"> </w:t>
+                  </w:r>
+                  <w:proofErr w:type="spellStart"/>
+                  <w:r>
+                    <w:rPr>
+                      <w:rFonts w:ascii="Tahoma" w:eastAsia="Tahoma" w:hAnsi="Tahoma" w:cs="Tahoma"/>
+                      <w:color w:val="000000"/>
+                      <w:sz w:val="20"/>
+                      <w:szCs w:val="20"/>
+                    </w:rPr>
+                    <w:t>dùng</w:t>
+                  </w:r>
+                  <w:proofErr w:type="spellEnd"/>
                 </w:p>
               </w:tc>
               <w:tc>
@@ -1247,15 +2840,306 @@
                       <w:szCs w:val="20"/>
                     </w:rPr>
                   </w:pPr>
-                  <w:r>
-                    <w:rPr>
-                      <w:rFonts w:ascii="Tahoma" w:eastAsia="Tahoma" w:hAnsi="Tahoma" w:cs="Tahoma"/>
-                      <w:color w:val="000000"/>
-                      <w:sz w:val="20"/>
-                      <w:szCs w:val="20"/>
-                    </w:rPr>
-                    <w:t>Chấp nhận yêu cầu chỉnh sửa.</w:t>
-                  </w:r>
+                  <w:proofErr w:type="spellStart"/>
+                  <w:r>
+                    <w:rPr>
+                      <w:rFonts w:ascii="Tahoma" w:eastAsia="Tahoma" w:hAnsi="Tahoma" w:cs="Tahoma"/>
+                      <w:color w:val="000000"/>
+                      <w:sz w:val="20"/>
+                      <w:szCs w:val="20"/>
+                    </w:rPr>
+                    <w:t>Xử</w:t>
+                  </w:r>
+                  <w:proofErr w:type="spellEnd"/>
+                  <w:r>
+                    <w:rPr>
+                      <w:rFonts w:ascii="Tahoma" w:eastAsia="Tahoma" w:hAnsi="Tahoma" w:cs="Tahoma"/>
+                      <w:color w:val="000000"/>
+                      <w:sz w:val="20"/>
+                      <w:szCs w:val="20"/>
+                    </w:rPr>
+                    <w:t xml:space="preserve"> </w:t>
+                  </w:r>
+                  <w:proofErr w:type="spellStart"/>
+                  <w:r>
+                    <w:rPr>
+                      <w:rFonts w:ascii="Tahoma" w:eastAsia="Tahoma" w:hAnsi="Tahoma" w:cs="Tahoma"/>
+                      <w:color w:val="000000"/>
+                      <w:sz w:val="20"/>
+                      <w:szCs w:val="20"/>
+                    </w:rPr>
+                    <w:t>lý</w:t>
+                  </w:r>
+                  <w:proofErr w:type="spellEnd"/>
+                  <w:r>
+                    <w:rPr>
+                      <w:rFonts w:ascii="Tahoma" w:eastAsia="Tahoma" w:hAnsi="Tahoma" w:cs="Tahoma"/>
+                      <w:color w:val="000000"/>
+                      <w:sz w:val="20"/>
+                      <w:szCs w:val="20"/>
+                    </w:rPr>
+                    <w:t xml:space="preserve"> </w:t>
+                  </w:r>
+                  <w:proofErr w:type="spellStart"/>
+                  <w:r>
+                    <w:rPr>
+                      <w:rFonts w:ascii="Tahoma" w:eastAsia="Tahoma" w:hAnsi="Tahoma" w:cs="Tahoma"/>
+                      <w:color w:val="000000"/>
+                      <w:sz w:val="20"/>
+                      <w:szCs w:val="20"/>
+                    </w:rPr>
+                    <w:t>yêu</w:t>
+                  </w:r>
+                  <w:proofErr w:type="spellEnd"/>
+                  <w:r>
+                    <w:rPr>
+                      <w:rFonts w:ascii="Tahoma" w:eastAsia="Tahoma" w:hAnsi="Tahoma" w:cs="Tahoma"/>
+                      <w:color w:val="000000"/>
+                      <w:sz w:val="20"/>
+                      <w:szCs w:val="20"/>
+                    </w:rPr>
+                    <w:t xml:space="preserve"> </w:t>
+                  </w:r>
+                  <w:proofErr w:type="spellStart"/>
+                  <w:r>
+                    <w:rPr>
+                      <w:rFonts w:ascii="Tahoma" w:eastAsia="Tahoma" w:hAnsi="Tahoma" w:cs="Tahoma"/>
+                      <w:color w:val="000000"/>
+                      <w:sz w:val="20"/>
+                      <w:szCs w:val="20"/>
+                    </w:rPr>
+                    <w:t>cầu</w:t>
+                  </w:r>
+                  <w:proofErr w:type="spellEnd"/>
+                  <w:r>
+                    <w:rPr>
+                      <w:rFonts w:ascii="Tahoma" w:eastAsia="Tahoma" w:hAnsi="Tahoma" w:cs="Tahoma"/>
+                      <w:color w:val="000000"/>
+                      <w:sz w:val="20"/>
+                      <w:szCs w:val="20"/>
+                    </w:rPr>
+                    <w:t xml:space="preserve"> </w:t>
+                  </w:r>
+                  <w:proofErr w:type="spellStart"/>
+                  <w:r>
+                    <w:rPr>
+                      <w:rFonts w:ascii="Tahoma" w:eastAsia="Tahoma" w:hAnsi="Tahoma" w:cs="Tahoma"/>
+                      <w:color w:val="000000"/>
+                      <w:sz w:val="20"/>
+                      <w:szCs w:val="20"/>
+                    </w:rPr>
+                    <w:t>chỉnh</w:t>
+                  </w:r>
+                  <w:proofErr w:type="spellEnd"/>
+                  <w:r>
+                    <w:rPr>
+                      <w:rFonts w:ascii="Tahoma" w:eastAsia="Tahoma" w:hAnsi="Tahoma" w:cs="Tahoma"/>
+                      <w:color w:val="000000"/>
+                      <w:sz w:val="20"/>
+                      <w:szCs w:val="20"/>
+                    </w:rPr>
+                    <w:t xml:space="preserve"> </w:t>
+                  </w:r>
+                  <w:proofErr w:type="spellStart"/>
+                  <w:r>
+                    <w:rPr>
+                      <w:rFonts w:ascii="Tahoma" w:eastAsia="Tahoma" w:hAnsi="Tahoma" w:cs="Tahoma"/>
+                      <w:color w:val="000000"/>
+                      <w:sz w:val="20"/>
+                      <w:szCs w:val="20"/>
+                    </w:rPr>
+                    <w:t>sửa</w:t>
+                  </w:r>
+                  <w:proofErr w:type="spellEnd"/>
+                  <w:r>
+                    <w:rPr>
+                      <w:rFonts w:ascii="Tahoma" w:eastAsia="Tahoma" w:hAnsi="Tahoma" w:cs="Tahoma"/>
+                      <w:color w:val="000000"/>
+                      <w:sz w:val="20"/>
+                      <w:szCs w:val="20"/>
+                    </w:rPr>
+                    <w:t xml:space="preserve"> </w:t>
+                  </w:r>
+                  <w:proofErr w:type="spellStart"/>
+                  <w:r>
+                    <w:rPr>
+                      <w:rFonts w:ascii="Tahoma" w:eastAsia="Tahoma" w:hAnsi="Tahoma" w:cs="Tahoma"/>
+                      <w:color w:val="000000"/>
+                      <w:sz w:val="20"/>
+                      <w:szCs w:val="20"/>
+                    </w:rPr>
+                    <w:t>thông</w:t>
+                  </w:r>
+                  <w:proofErr w:type="spellEnd"/>
+                  <w:r>
+                    <w:rPr>
+                      <w:rFonts w:ascii="Tahoma" w:eastAsia="Tahoma" w:hAnsi="Tahoma" w:cs="Tahoma"/>
+                      <w:color w:val="000000"/>
+                      <w:sz w:val="20"/>
+                      <w:szCs w:val="20"/>
+                    </w:rPr>
+                    <w:t xml:space="preserve"> qua </w:t>
+                  </w:r>
+                  <w:proofErr w:type="spellStart"/>
+                  <w:r>
+                    <w:rPr>
+                      <w:rFonts w:ascii="Tahoma" w:eastAsia="Tahoma" w:hAnsi="Tahoma" w:cs="Tahoma"/>
+                      <w:color w:val="000000"/>
+                      <w:sz w:val="20"/>
+                      <w:szCs w:val="20"/>
+                    </w:rPr>
+                    <w:t>thao</w:t>
+                  </w:r>
+                  <w:proofErr w:type="spellEnd"/>
+                  <w:r>
+                    <w:rPr>
+                      <w:rFonts w:ascii="Tahoma" w:eastAsia="Tahoma" w:hAnsi="Tahoma" w:cs="Tahoma"/>
+                      <w:color w:val="000000"/>
+                      <w:sz w:val="20"/>
+                      <w:szCs w:val="20"/>
+                    </w:rPr>
+                    <w:t xml:space="preserve"> </w:t>
+                  </w:r>
+                  <w:proofErr w:type="spellStart"/>
+                  <w:r>
+                    <w:rPr>
+                      <w:rFonts w:ascii="Tahoma" w:eastAsia="Tahoma" w:hAnsi="Tahoma" w:cs="Tahoma"/>
+                      <w:color w:val="000000"/>
+                      <w:sz w:val="20"/>
+                      <w:szCs w:val="20"/>
+                    </w:rPr>
+                    <w:t>tác</w:t>
+                  </w:r>
+                  <w:proofErr w:type="spellEnd"/>
+                  <w:r>
+                    <w:rPr>
+                      <w:rFonts w:ascii="Tahoma" w:eastAsia="Tahoma" w:hAnsi="Tahoma" w:cs="Tahoma"/>
+                      <w:color w:val="000000"/>
+                      <w:sz w:val="20"/>
+                      <w:szCs w:val="20"/>
+                    </w:rPr>
+                    <w:t xml:space="preserve"> </w:t>
+                  </w:r>
+                  <w:proofErr w:type="spellStart"/>
+                  <w:r>
+                    <w:rPr>
+                      <w:rFonts w:ascii="Tahoma" w:eastAsia="Tahoma" w:hAnsi="Tahoma" w:cs="Tahoma"/>
+                      <w:color w:val="000000"/>
+                      <w:sz w:val="20"/>
+                      <w:szCs w:val="20"/>
+                    </w:rPr>
+                    <w:t>chọn</w:t>
+                  </w:r>
+                  <w:proofErr w:type="spellEnd"/>
+                  <w:r>
+                    <w:rPr>
+                      <w:rFonts w:ascii="Tahoma" w:eastAsia="Tahoma" w:hAnsi="Tahoma" w:cs="Tahoma"/>
+                      <w:color w:val="000000"/>
+                      <w:sz w:val="20"/>
+                      <w:szCs w:val="20"/>
+                    </w:rPr>
+                    <w:t xml:space="preserve"> </w:t>
+                  </w:r>
+                  <w:proofErr w:type="spellStart"/>
+                  <w:r>
+                    <w:rPr>
+                      <w:rFonts w:ascii="Tahoma" w:eastAsia="Tahoma" w:hAnsi="Tahoma" w:cs="Tahoma"/>
+                      <w:color w:val="000000"/>
+                      <w:sz w:val="20"/>
+                      <w:szCs w:val="20"/>
+                    </w:rPr>
+                    <w:t>chấp</w:t>
+                  </w:r>
+                  <w:proofErr w:type="spellEnd"/>
+                  <w:r>
+                    <w:rPr>
+                      <w:rFonts w:ascii="Tahoma" w:eastAsia="Tahoma" w:hAnsi="Tahoma" w:cs="Tahoma"/>
+                      <w:color w:val="000000"/>
+                      <w:sz w:val="20"/>
+                      <w:szCs w:val="20"/>
+                    </w:rPr>
+                    <w:t xml:space="preserve"> </w:t>
+                  </w:r>
+                  <w:proofErr w:type="spellStart"/>
+                  <w:r>
+                    <w:rPr>
+                      <w:rFonts w:ascii="Tahoma" w:eastAsia="Tahoma" w:hAnsi="Tahoma" w:cs="Tahoma"/>
+                      <w:color w:val="000000"/>
+                      <w:sz w:val="20"/>
+                      <w:szCs w:val="20"/>
+                    </w:rPr>
+                    <w:t>nhận</w:t>
+                  </w:r>
+                  <w:proofErr w:type="spellEnd"/>
+                  <w:r>
+                    <w:rPr>
+                      <w:rFonts w:ascii="Tahoma" w:eastAsia="Tahoma" w:hAnsi="Tahoma" w:cs="Tahoma"/>
+                      <w:color w:val="000000"/>
+                      <w:sz w:val="20"/>
+                      <w:szCs w:val="20"/>
+                    </w:rPr>
+                    <w:t xml:space="preserve"> </w:t>
+                  </w:r>
+                  <w:proofErr w:type="spellStart"/>
+                  <w:r>
+                    <w:rPr>
+                      <w:rFonts w:ascii="Tahoma" w:eastAsia="Tahoma" w:hAnsi="Tahoma" w:cs="Tahoma"/>
+                      <w:color w:val="000000"/>
+                      <w:sz w:val="20"/>
+                      <w:szCs w:val="20"/>
+                    </w:rPr>
+                    <w:t>hoặc</w:t>
+                  </w:r>
+                  <w:proofErr w:type="spellEnd"/>
+                  <w:r>
+                    <w:rPr>
+                      <w:rFonts w:ascii="Tahoma" w:eastAsia="Tahoma" w:hAnsi="Tahoma" w:cs="Tahoma"/>
+                      <w:color w:val="000000"/>
+                      <w:sz w:val="20"/>
+                      <w:szCs w:val="20"/>
+                    </w:rPr>
+                    <w:t xml:space="preserve"> </w:t>
+                  </w:r>
+                  <w:proofErr w:type="spellStart"/>
+                  <w:r>
+                    <w:rPr>
+                      <w:rFonts w:ascii="Tahoma" w:eastAsia="Tahoma" w:hAnsi="Tahoma" w:cs="Tahoma"/>
+                      <w:color w:val="000000"/>
+                      <w:sz w:val="20"/>
+                      <w:szCs w:val="20"/>
+                    </w:rPr>
+                    <w:t>t</w:t>
+                  </w:r>
+                  <w:r>
+                    <w:rPr>
+                      <w:rFonts w:ascii="Tahoma" w:eastAsia="Tahoma" w:hAnsi="Tahoma" w:cs="Tahoma"/>
+                      <w:color w:val="000000"/>
+                      <w:sz w:val="20"/>
+                      <w:szCs w:val="20"/>
+                    </w:rPr>
+                    <w:t>ừ</w:t>
+                  </w:r>
+                  <w:proofErr w:type="spellEnd"/>
+                  <w:r>
+                    <w:rPr>
+                      <w:rFonts w:ascii="Tahoma" w:eastAsia="Tahoma" w:hAnsi="Tahoma" w:cs="Tahoma"/>
+                      <w:color w:val="000000"/>
+                      <w:sz w:val="20"/>
+                      <w:szCs w:val="20"/>
+                    </w:rPr>
+                    <w:t xml:space="preserve"> </w:t>
+                  </w:r>
+                  <w:proofErr w:type="spellStart"/>
+                  <w:r>
+                    <w:rPr>
+                      <w:rFonts w:ascii="Tahoma" w:eastAsia="Tahoma" w:hAnsi="Tahoma" w:cs="Tahoma"/>
+                      <w:color w:val="000000"/>
+                      <w:sz w:val="20"/>
+                      <w:szCs w:val="20"/>
+                    </w:rPr>
+                    <w:t>chối</w:t>
+                  </w:r>
+                  <w:proofErr w:type="spellEnd"/>
                 </w:p>
               </w:tc>
             </w:tr>
@@ -1299,6 +3183,15 @@
                     </w:rPr>
                     <w:t>6</w:t>
                   </w:r>
+                  <w:r>
+                    <w:rPr>
+                      <w:rFonts w:ascii="Tahoma" w:eastAsia="Tahoma" w:hAnsi="Tahoma" w:cs="Tahoma"/>
+                      <w:color w:val="000000"/>
+                      <w:sz w:val="20"/>
+                      <w:szCs w:val="20"/>
+                    </w:rPr>
+                    <w:t>.</w:t>
+                  </w:r>
                 </w:p>
               </w:tc>
               <w:tc>
@@ -1330,15 +3223,37 @@
                       <w:szCs w:val="20"/>
                     </w:rPr>
                   </w:pPr>
-                  <w:r>
-                    <w:rPr>
-                      <w:rFonts w:ascii="Tahoma" w:eastAsia="Tahoma" w:hAnsi="Tahoma" w:cs="Tahoma"/>
-                      <w:color w:val="000000"/>
-                      <w:sz w:val="20"/>
-                      <w:szCs w:val="20"/>
-                    </w:rPr>
-                    <w:t>Hệ thống</w:t>
-                  </w:r>
+                  <w:proofErr w:type="spellStart"/>
+                  <w:r>
+                    <w:rPr>
+                      <w:rFonts w:ascii="Tahoma" w:eastAsia="Tahoma" w:hAnsi="Tahoma" w:cs="Tahoma"/>
+                      <w:color w:val="000000"/>
+                      <w:sz w:val="20"/>
+                      <w:szCs w:val="20"/>
+                    </w:rPr>
+                    <w:t>Hệ</w:t>
+                  </w:r>
+                  <w:proofErr w:type="spellEnd"/>
+                  <w:r>
+                    <w:rPr>
+                      <w:rFonts w:ascii="Tahoma" w:eastAsia="Tahoma" w:hAnsi="Tahoma" w:cs="Tahoma"/>
+                      <w:color w:val="000000"/>
+                      <w:sz w:val="20"/>
+                      <w:szCs w:val="20"/>
+                    </w:rPr>
+                    <w:t xml:space="preserve"> </w:t>
+                  </w:r>
+                  <w:proofErr w:type="spellStart"/>
+                  <w:r>
+                    <w:rPr>
+                      <w:rFonts w:ascii="Tahoma" w:eastAsia="Tahoma" w:hAnsi="Tahoma" w:cs="Tahoma"/>
+                      <w:color w:val="000000"/>
+                      <w:sz w:val="20"/>
+                      <w:szCs w:val="20"/>
+                    </w:rPr>
+                    <w:t>thống</w:t>
+                  </w:r>
+                  <w:proofErr w:type="spellEnd"/>
                 </w:p>
               </w:tc>
               <w:tc>
@@ -1377,8 +3292,99 @@
                       <w:sz w:val="20"/>
                       <w:szCs w:val="20"/>
                     </w:rPr>
-                    <w:t>Hiển thị thông báo thành công</w:t>
-                  </w:r>
+                    <w:t xml:space="preserve">Hiển </w:t>
+                  </w:r>
+                  <w:proofErr w:type="spellStart"/>
+                  <w:r>
+                    <w:rPr>
+                      <w:rFonts w:ascii="Tahoma" w:eastAsia="Tahoma" w:hAnsi="Tahoma" w:cs="Tahoma"/>
+                      <w:color w:val="000000"/>
+                      <w:sz w:val="20"/>
+                      <w:szCs w:val="20"/>
+                    </w:rPr>
+                    <w:t>thị</w:t>
+                  </w:r>
+                  <w:proofErr w:type="spellEnd"/>
+                  <w:r>
+                    <w:rPr>
+                      <w:rFonts w:ascii="Tahoma" w:eastAsia="Tahoma" w:hAnsi="Tahoma" w:cs="Tahoma"/>
+                      <w:color w:val="000000"/>
+                      <w:sz w:val="20"/>
+                      <w:szCs w:val="20"/>
+                    </w:rPr>
+                    <w:t xml:space="preserve"> </w:t>
+                  </w:r>
+                  <w:proofErr w:type="spellStart"/>
+                  <w:r>
+                    <w:rPr>
+                      <w:rFonts w:ascii="Tahoma" w:eastAsia="Tahoma" w:hAnsi="Tahoma" w:cs="Tahoma"/>
+                      <w:color w:val="000000"/>
+                      <w:sz w:val="20"/>
+                      <w:szCs w:val="20"/>
+                    </w:rPr>
+                    <w:t>thông</w:t>
+                  </w:r>
+                  <w:proofErr w:type="spellEnd"/>
+                  <w:r>
+                    <w:rPr>
+                      <w:rFonts w:ascii="Tahoma" w:eastAsia="Tahoma" w:hAnsi="Tahoma" w:cs="Tahoma"/>
+                      <w:color w:val="000000"/>
+                      <w:sz w:val="20"/>
+                      <w:szCs w:val="20"/>
+                    </w:rPr>
+                    <w:t xml:space="preserve"> </w:t>
+                  </w:r>
+                  <w:proofErr w:type="spellStart"/>
+                  <w:r>
+                    <w:rPr>
+                      <w:rFonts w:ascii="Tahoma" w:eastAsia="Tahoma" w:hAnsi="Tahoma" w:cs="Tahoma"/>
+                      <w:color w:val="000000"/>
+                      <w:sz w:val="20"/>
+                      <w:szCs w:val="20"/>
+                    </w:rPr>
+                    <w:t>báo</w:t>
+                  </w:r>
+                  <w:proofErr w:type="spellEnd"/>
+                  <w:r>
+                    <w:rPr>
+                      <w:rFonts w:ascii="Tahoma" w:eastAsia="Tahoma" w:hAnsi="Tahoma" w:cs="Tahoma"/>
+                      <w:color w:val="000000"/>
+                      <w:sz w:val="20"/>
+                      <w:szCs w:val="20"/>
+                    </w:rPr>
+                    <w:t xml:space="preserve"> </w:t>
+                  </w:r>
+                  <w:proofErr w:type="spellStart"/>
+                  <w:r>
+                    <w:rPr>
+                      <w:rFonts w:ascii="Tahoma" w:eastAsia="Tahoma" w:hAnsi="Tahoma" w:cs="Tahoma"/>
+                      <w:color w:val="000000"/>
+                      <w:sz w:val="20"/>
+                      <w:szCs w:val="20"/>
+                    </w:rPr>
+                    <w:t>thành</w:t>
+                  </w:r>
+                  <w:proofErr w:type="spellEnd"/>
+                  <w:r>
+                    <w:rPr>
+                      <w:rFonts w:ascii="Tahoma" w:eastAsia="Tahoma" w:hAnsi="Tahoma" w:cs="Tahoma"/>
+                      <w:color w:val="000000"/>
+                      <w:sz w:val="20"/>
+                      <w:szCs w:val="20"/>
+                    </w:rPr>
+                    <w:t xml:space="preserve"> </w:t>
+                  </w:r>
+                  <w:proofErr w:type="spellStart"/>
+                  <w:r>
+                    <w:rPr>
+                      <w:rFonts w:ascii="Tahoma" w:eastAsia="Tahoma" w:hAnsi="Tahoma" w:cs="Tahoma"/>
+                      <w:color w:val="000000"/>
+                      <w:sz w:val="20"/>
+                      <w:szCs w:val="20"/>
+                    </w:rPr>
+                    <w:t>công</w:t>
+                  </w:r>
+                  <w:proofErr w:type="spellEnd"/>
                 </w:p>
               </w:tc>
             </w:tr>
@@ -1427,6 +3433,7 @@
                 <w:szCs w:val="20"/>
               </w:rPr>
             </w:pPr>
+            <w:proofErr w:type="spellStart"/>
             <w:r>
               <w:rPr>
                 <w:rFonts w:ascii="Tahoma" w:eastAsia="Tahoma" w:hAnsi="Tahoma" w:cs="Tahoma"/>
@@ -1435,8 +3442,97 @@
                 <w:sz w:val="20"/>
                 <w:szCs w:val="20"/>
               </w:rPr>
-              <w:t>Luồng sự kiện thay thế</w:t>
-            </w:r>
+              <w:t>Luồng</w:t>
+            </w:r>
+            <w:proofErr w:type="spellEnd"/>
+            <w:r>
+              <w:rPr>
+                <w:rFonts w:ascii="Tahoma" w:eastAsia="Tahoma" w:hAnsi="Tahoma" w:cs="Tahoma"/>
+                <w:b/>
+                <w:color w:val="000000"/>
+                <w:sz w:val="20"/>
+                <w:szCs w:val="20"/>
+              </w:rPr>
+              <w:t xml:space="preserve"> </w:t>
+            </w:r>
+            <w:proofErr w:type="spellStart"/>
+            <w:r>
+              <w:rPr>
+                <w:rFonts w:ascii="Tahoma" w:eastAsia="Tahoma" w:hAnsi="Tahoma" w:cs="Tahoma"/>
+                <w:b/>
+                <w:color w:val="000000"/>
+                <w:sz w:val="20"/>
+                <w:szCs w:val="20"/>
+              </w:rPr>
+              <w:t>sự</w:t>
+            </w:r>
+            <w:proofErr w:type="spellEnd"/>
+            <w:r>
+              <w:rPr>
+                <w:rFonts w:ascii="Tahoma" w:eastAsia="Tahoma" w:hAnsi="Tahoma" w:cs="Tahoma"/>
+                <w:b/>
+                <w:color w:val="000000"/>
+                <w:sz w:val="20"/>
+                <w:szCs w:val="20"/>
+              </w:rPr>
+              <w:t xml:space="preserve"> </w:t>
+            </w:r>
+            <w:proofErr w:type="spellStart"/>
+            <w:r>
+              <w:rPr>
+                <w:rFonts w:ascii="Tahoma" w:eastAsia="Tahoma" w:hAnsi="Tahoma" w:cs="Tahoma"/>
+                <w:b/>
+                <w:color w:val="000000"/>
+                <w:sz w:val="20"/>
+                <w:szCs w:val="20"/>
+              </w:rPr>
+              <w:t>kiện</w:t>
+            </w:r>
+            <w:proofErr w:type="spellEnd"/>
+            <w:r>
+              <w:rPr>
+                <w:rFonts w:ascii="Tahoma" w:eastAsia="Tahoma" w:hAnsi="Tahoma" w:cs="Tahoma"/>
+                <w:b/>
+                <w:color w:val="000000"/>
+                <w:sz w:val="20"/>
+                <w:szCs w:val="20"/>
+              </w:rPr>
+              <w:t xml:space="preserve"> </w:t>
+            </w:r>
+            <w:proofErr w:type="spellStart"/>
+            <w:r>
+              <w:rPr>
+                <w:rFonts w:ascii="Tahoma" w:eastAsia="Tahoma" w:hAnsi="Tahoma" w:cs="Tahoma"/>
+                <w:b/>
+                <w:color w:val="000000"/>
+                <w:sz w:val="20"/>
+                <w:szCs w:val="20"/>
+              </w:rPr>
+              <w:t>thay</w:t>
+            </w:r>
+            <w:proofErr w:type="spellEnd"/>
+            <w:r>
+              <w:rPr>
+                <w:rFonts w:ascii="Tahoma" w:eastAsia="Tahoma" w:hAnsi="Tahoma" w:cs="Tahoma"/>
+                <w:b/>
+                <w:color w:val="000000"/>
+                <w:sz w:val="20"/>
+                <w:szCs w:val="20"/>
+              </w:rPr>
+              <w:t xml:space="preserve"> </w:t>
+            </w:r>
+            <w:proofErr w:type="spellStart"/>
+            <w:r>
+              <w:rPr>
+                <w:rFonts w:ascii="Tahoma" w:eastAsia="Tahoma" w:hAnsi="Tahoma" w:cs="Tahoma"/>
+                <w:b/>
+                <w:color w:val="000000"/>
+                <w:sz w:val="20"/>
+                <w:szCs w:val="20"/>
+              </w:rPr>
+              <w:t>thế</w:t>
+            </w:r>
+            <w:proofErr w:type="spellEnd"/>
           </w:p>
         </w:tc>
         <w:tc>
@@ -1465,6 +3561,182 @@
               </w:rPr>
             </w:pPr>
           </w:p>
+          <w:p>
+            <w:pPr>
+              <w:numPr>
+                <w:ilvl w:val="0"/>
+                <w:numId w:val="1"/>
+              </w:numPr>
+              <w:rPr>
+                <w:rFonts w:ascii="Tahoma" w:eastAsia="Tahoma" w:hAnsi="Tahoma" w:cs="Tahoma"/>
+                <w:sz w:val="20"/>
+                <w:szCs w:val="20"/>
+              </w:rPr>
+            </w:pPr>
+            <w:proofErr w:type="spellStart"/>
+            <w:r>
+              <w:rPr>
+                <w:rFonts w:ascii="Tahoma" w:eastAsia="Tahoma" w:hAnsi="Tahoma" w:cs="Tahoma"/>
+                <w:sz w:val="20"/>
+                <w:szCs w:val="20"/>
+              </w:rPr>
+              <w:t>Xử</w:t>
+            </w:r>
+            <w:proofErr w:type="spellEnd"/>
+            <w:r>
+              <w:rPr>
+                <w:rFonts w:ascii="Tahoma" w:eastAsia="Tahoma" w:hAnsi="Tahoma" w:cs="Tahoma"/>
+                <w:sz w:val="20"/>
+                <w:szCs w:val="20"/>
+              </w:rPr>
+              <w:t xml:space="preserve"> </w:t>
+            </w:r>
+            <w:proofErr w:type="spellStart"/>
+            <w:r>
+              <w:rPr>
+                <w:rFonts w:ascii="Tahoma" w:eastAsia="Tahoma" w:hAnsi="Tahoma" w:cs="Tahoma"/>
+                <w:sz w:val="20"/>
+                <w:szCs w:val="20"/>
+              </w:rPr>
+              <w:t>lý</w:t>
+            </w:r>
+            <w:proofErr w:type="spellEnd"/>
+            <w:r>
+              <w:rPr>
+                <w:rFonts w:ascii="Tahoma" w:eastAsia="Tahoma" w:hAnsi="Tahoma" w:cs="Tahoma"/>
+                <w:sz w:val="20"/>
+                <w:szCs w:val="20"/>
+              </w:rPr>
+              <w:t xml:space="preserve"> </w:t>
+            </w:r>
+            <w:proofErr w:type="spellStart"/>
+            <w:r>
+              <w:rPr>
+                <w:rFonts w:ascii="Tahoma" w:eastAsia="Tahoma" w:hAnsi="Tahoma" w:cs="Tahoma"/>
+                <w:sz w:val="20"/>
+                <w:szCs w:val="20"/>
+              </w:rPr>
+              <w:t>nhiều</w:t>
+            </w:r>
+            <w:proofErr w:type="spellEnd"/>
+            <w:r>
+              <w:rPr>
+                <w:rFonts w:ascii="Tahoma" w:eastAsia="Tahoma" w:hAnsi="Tahoma" w:cs="Tahoma"/>
+                <w:sz w:val="20"/>
+                <w:szCs w:val="20"/>
+              </w:rPr>
+              <w:t xml:space="preserve"> </w:t>
+            </w:r>
+            <w:proofErr w:type="spellStart"/>
+            <w:r>
+              <w:rPr>
+                <w:rFonts w:ascii="Tahoma" w:eastAsia="Tahoma" w:hAnsi="Tahoma" w:cs="Tahoma"/>
+                <w:sz w:val="20"/>
+                <w:szCs w:val="20"/>
+              </w:rPr>
+              <w:t>yêu</w:t>
+            </w:r>
+            <w:proofErr w:type="spellEnd"/>
+            <w:r>
+              <w:rPr>
+                <w:rFonts w:ascii="Tahoma" w:eastAsia="Tahoma" w:hAnsi="Tahoma" w:cs="Tahoma"/>
+                <w:sz w:val="20"/>
+                <w:szCs w:val="20"/>
+              </w:rPr>
+              <w:t xml:space="preserve"> </w:t>
+            </w:r>
+            <w:proofErr w:type="spellStart"/>
+            <w:r>
+              <w:rPr>
+                <w:rFonts w:ascii="Tahoma" w:eastAsia="Tahoma" w:hAnsi="Tahoma" w:cs="Tahoma"/>
+                <w:sz w:val="20"/>
+                <w:szCs w:val="20"/>
+              </w:rPr>
+              <w:t>cầu</w:t>
+            </w:r>
+            <w:proofErr w:type="spellEnd"/>
+            <w:r>
+              <w:rPr>
+                <w:rFonts w:ascii="Tahoma" w:eastAsia="Tahoma" w:hAnsi="Tahoma" w:cs="Tahoma"/>
+                <w:sz w:val="20"/>
+                <w:szCs w:val="20"/>
+              </w:rPr>
+              <w:t xml:space="preserve"> </w:t>
+            </w:r>
+            <w:proofErr w:type="spellStart"/>
+            <w:r>
+              <w:rPr>
+                <w:rFonts w:ascii="Tahoma" w:eastAsia="Tahoma" w:hAnsi="Tahoma" w:cs="Tahoma"/>
+                <w:sz w:val="20"/>
+                <w:szCs w:val="20"/>
+              </w:rPr>
+              <w:t>chỉnh</w:t>
+            </w:r>
+            <w:proofErr w:type="spellEnd"/>
+            <w:r>
+              <w:rPr>
+                <w:rFonts w:ascii="Tahoma" w:eastAsia="Tahoma" w:hAnsi="Tahoma" w:cs="Tahoma"/>
+                <w:sz w:val="20"/>
+                <w:szCs w:val="20"/>
+              </w:rPr>
+              <w:t xml:space="preserve"> </w:t>
+            </w:r>
+            <w:proofErr w:type="spellStart"/>
+            <w:r>
+              <w:rPr>
+                <w:rFonts w:ascii="Tahoma" w:eastAsia="Tahoma" w:hAnsi="Tahoma" w:cs="Tahoma"/>
+                <w:sz w:val="20"/>
+                <w:szCs w:val="20"/>
+              </w:rPr>
+              <w:t>sửa</w:t>
+            </w:r>
+            <w:proofErr w:type="spellEnd"/>
+            <w:r>
+              <w:rPr>
+                <w:rFonts w:ascii="Tahoma" w:eastAsia="Tahoma" w:hAnsi="Tahoma" w:cs="Tahoma"/>
+                <w:sz w:val="20"/>
+                <w:szCs w:val="20"/>
+              </w:rPr>
+              <w:t xml:space="preserve"> </w:t>
+            </w:r>
+            <w:proofErr w:type="spellStart"/>
+            <w:r>
+              <w:rPr>
+                <w:rFonts w:ascii="Tahoma" w:eastAsia="Tahoma" w:hAnsi="Tahoma" w:cs="Tahoma"/>
+                <w:sz w:val="20"/>
+                <w:szCs w:val="20"/>
+              </w:rPr>
+              <w:t>cùng</w:t>
+            </w:r>
+            <w:proofErr w:type="spellEnd"/>
+            <w:r>
+              <w:rPr>
+                <w:rFonts w:ascii="Tahoma" w:eastAsia="Tahoma" w:hAnsi="Tahoma" w:cs="Tahoma"/>
+                <w:sz w:val="20"/>
+                <w:szCs w:val="20"/>
+              </w:rPr>
+              <w:t xml:space="preserve"> </w:t>
+            </w:r>
+            <w:proofErr w:type="spellStart"/>
+            <w:r>
+              <w:rPr>
+                <w:rFonts w:ascii="Tahoma" w:eastAsia="Tahoma" w:hAnsi="Tahoma" w:cs="Tahoma"/>
+                <w:sz w:val="20"/>
+                <w:szCs w:val="20"/>
+              </w:rPr>
+              <w:t>lúc</w:t>
+            </w:r>
+            <w:proofErr w:type="spellEnd"/>
+          </w:p>
+          <w:p>
+            <w:pPr>
+              <w:rPr>
+                <w:rFonts w:ascii="Tahoma" w:eastAsia="Tahoma" w:hAnsi="Tahoma" w:cs="Tahoma"/>
+                <w:sz w:val="20"/>
+                <w:szCs w:val="20"/>
+              </w:rPr>
+            </w:pPr>
+          </w:p>
           <w:tbl>
             <w:tblPr>
               <w:tblW w:w="6555" w:type="dxa"/>
@@ -1472,14 +3744,14 @@
               <w:tblLook w:val="0400" w:firstRow="0" w:lastRow="0" w:firstColumn="0" w:lastColumn="0" w:noHBand="0" w:noVBand="1"/>
             </w:tblPr>
             <w:tblGrid>
-              <w:gridCol w:w="618"/>
-              <w:gridCol w:w="1715"/>
+              <w:gridCol w:w="730"/>
+              <w:gridCol w:w="1603"/>
               <w:gridCol w:w="4222"/>
             </w:tblGrid>
             <w:tr>
               <w:tc>
                 <w:tcPr>
-                  <w:tcW w:w="618" w:type="dxa"/>
+                  <w:tcW w:w="730" w:type="dxa"/>
                   <w:tcBorders>
                     <w:top w:val="single" w:sz="4" w:space="0" w:color="000000"/>
                     <w:left w:val="single" w:sz="4" w:space="0" w:color="000000"/>
@@ -1519,7 +3791,7 @@
               </w:tc>
               <w:tc>
                 <w:tcPr>
-                  <w:tcW w:w="1715" w:type="dxa"/>
+                  <w:tcW w:w="1603" w:type="dxa"/>
                   <w:tcBorders>
                     <w:top w:val="single" w:sz="4" w:space="0" w:color="000000"/>
                     <w:left w:val="single" w:sz="4" w:space="0" w:color="000000"/>
@@ -1544,6 +3816,7 @@
                       <w:szCs w:val="20"/>
                     </w:rPr>
                   </w:pPr>
+                  <w:proofErr w:type="spellStart"/>
                   <w:r>
                     <w:rPr>
                       <w:rFonts w:ascii="Tahoma" w:eastAsia="Tahoma" w:hAnsi="Tahoma" w:cs="Tahoma"/>
@@ -1552,8 +3825,53 @@
                       <w:sz w:val="20"/>
                       <w:szCs w:val="20"/>
                     </w:rPr>
-                    <w:t>Thực hiện bởi</w:t>
-                  </w:r>
+                    <w:t>Thực</w:t>
+                  </w:r>
+                  <w:proofErr w:type="spellEnd"/>
+                  <w:r>
+                    <w:rPr>
+                      <w:rFonts w:ascii="Tahoma" w:eastAsia="Tahoma" w:hAnsi="Tahoma" w:cs="Tahoma"/>
+                      <w:b/>
+                      <w:color w:val="000000"/>
+                      <w:sz w:val="20"/>
+                      <w:szCs w:val="20"/>
+                    </w:rPr>
+                    <w:t xml:space="preserve"> </w:t>
+                  </w:r>
+                  <w:proofErr w:type="spellStart"/>
+                  <w:r>
+                    <w:rPr>
+                      <w:rFonts w:ascii="Tahoma" w:eastAsia="Tahoma" w:hAnsi="Tahoma" w:cs="Tahoma"/>
+                      <w:b/>
+                      <w:color w:val="000000"/>
+                      <w:sz w:val="20"/>
+                      <w:szCs w:val="20"/>
+                    </w:rPr>
+                    <w:t>hiện</w:t>
+                  </w:r>
+                  <w:proofErr w:type="spellEnd"/>
+                  <w:r>
+                    <w:rPr>
+                      <w:rFonts w:ascii="Tahoma" w:eastAsia="Tahoma" w:hAnsi="Tahoma" w:cs="Tahoma"/>
+                      <w:b/>
+                      <w:color w:val="000000"/>
+                      <w:sz w:val="20"/>
+                      <w:szCs w:val="20"/>
+                    </w:rPr>
+                    <w:t xml:space="preserve"> </w:t>
+                  </w:r>
+                  <w:proofErr w:type="spellStart"/>
+                  <w:r>
+                    <w:rPr>
+                      <w:rFonts w:ascii="Tahoma" w:eastAsia="Tahoma" w:hAnsi="Tahoma" w:cs="Tahoma"/>
+                      <w:b/>
+                      <w:color w:val="000000"/>
+                      <w:sz w:val="20"/>
+                      <w:szCs w:val="20"/>
+                    </w:rPr>
+                    <w:t>bởi</w:t>
+                  </w:r>
+                  <w:proofErr w:type="spellEnd"/>
                 </w:p>
               </w:tc>
               <w:tc>
@@ -1592,8 +3910,42 @@
                       <w:sz w:val="20"/>
                       <w:szCs w:val="20"/>
                     </w:rPr>
-                    <w:t xml:space="preserve">                Hành động</w:t>
-                  </w:r>
+                    <w:t xml:space="preserve">                </w:t>
+                  </w:r>
+                  <w:proofErr w:type="spellStart"/>
+                  <w:r>
+                    <w:rPr>
+                      <w:rFonts w:ascii="Tahoma" w:eastAsia="Tahoma" w:hAnsi="Tahoma" w:cs="Tahoma"/>
+                      <w:b/>
+                      <w:color w:val="000000"/>
+                      <w:sz w:val="20"/>
+                      <w:szCs w:val="20"/>
+                    </w:rPr>
+                    <w:t>Hành</w:t>
+                  </w:r>
+                  <w:proofErr w:type="spellEnd"/>
+                  <w:r>
+                    <w:rPr>
+                      <w:rFonts w:ascii="Tahoma" w:eastAsia="Tahoma" w:hAnsi="Tahoma" w:cs="Tahoma"/>
+                      <w:b/>
+                      <w:color w:val="000000"/>
+                      <w:sz w:val="20"/>
+                      <w:szCs w:val="20"/>
+                    </w:rPr>
+                    <w:t xml:space="preserve"> </w:t>
+                  </w:r>
+                  <w:proofErr w:type="spellStart"/>
+                  <w:r>
+                    <w:rPr>
+                      <w:rFonts w:ascii="Tahoma" w:eastAsia="Tahoma" w:hAnsi="Tahoma" w:cs="Tahoma"/>
+                      <w:b/>
+                      <w:color w:val="000000"/>
+                      <w:sz w:val="20"/>
+                      <w:szCs w:val="20"/>
+                    </w:rPr>
+                    <w:t>động</w:t>
+                  </w:r>
+                  <w:proofErr w:type="spellEnd"/>
                 </w:p>
               </w:tc>
             </w:tr>
@@ -1603,7 +3955,7 @@
               </w:trPr>
               <w:tc>
                 <w:tcPr>
-                  <w:tcW w:w="618" w:type="dxa"/>
+                  <w:tcW w:w="730" w:type="dxa"/>
                   <w:tcBorders>
                     <w:top w:val="single" w:sz="4" w:space="0" w:color="000000"/>
                     <w:left w:val="single" w:sz="4" w:space="0" w:color="000000"/>
@@ -1636,13 +3988,40 @@
                       <w:sz w:val="20"/>
                       <w:szCs w:val="20"/>
                     </w:rPr>
-                    <w:t>5a.</w:t>
+                    <w:t>3</w:t>
+                  </w:r>
+                  <w:r>
+                    <w:rPr>
+                      <w:rFonts w:ascii="Tahoma" w:eastAsia="Tahoma" w:hAnsi="Tahoma" w:cs="Tahoma"/>
+                      <w:color w:val="000000"/>
+                      <w:sz w:val="20"/>
+                      <w:szCs w:val="20"/>
+                    </w:rPr>
+                    <w:t>a</w:t>
+                  </w:r>
+                  <w:r>
+                    <w:rPr>
+                      <w:rFonts w:ascii="Tahoma" w:eastAsia="Tahoma" w:hAnsi="Tahoma" w:cs="Tahoma"/>
+                      <w:color w:val="000000"/>
+                      <w:sz w:val="20"/>
+                      <w:szCs w:val="20"/>
+                    </w:rPr>
+                    <w:t>1</w:t>
+                  </w:r>
+                  <w:r>
+                    <w:rPr>
+                      <w:rFonts w:ascii="Tahoma" w:eastAsia="Tahoma" w:hAnsi="Tahoma" w:cs="Tahoma"/>
+                      <w:color w:val="000000"/>
+                      <w:sz w:val="20"/>
+                      <w:szCs w:val="20"/>
+                    </w:rPr>
+                    <w:t>.</w:t>
                   </w:r>
                 </w:p>
               </w:tc>
               <w:tc>
                 <w:tcPr>
-                  <w:tcW w:w="1715" w:type="dxa"/>
+                  <w:tcW w:w="1603" w:type="dxa"/>
                   <w:tcBorders>
                     <w:top w:val="single" w:sz="4" w:space="0" w:color="000000"/>
                     <w:left w:val="single" w:sz="4" w:space="0" w:color="000000"/>
@@ -1668,15 +4047,37 @@
                       <w:szCs w:val="20"/>
                     </w:rPr>
                   </w:pPr>
-                  <w:r>
-                    <w:rPr>
-                      <w:rFonts w:ascii="Tahoma" w:eastAsia="Tahoma" w:hAnsi="Tahoma" w:cs="Tahoma"/>
-                      <w:color w:val="000000"/>
-                      <w:sz w:val="20"/>
-                      <w:szCs w:val="20"/>
-                    </w:rPr>
-                    <w:t>Hệ thống</w:t>
-                  </w:r>
+                  <w:proofErr w:type="spellStart"/>
+                  <w:r>
+                    <w:rPr>
+                      <w:rFonts w:ascii="Tahoma" w:eastAsia="Tahoma" w:hAnsi="Tahoma" w:cs="Tahoma"/>
+                      <w:color w:val="000000"/>
+                      <w:sz w:val="20"/>
+                      <w:szCs w:val="20"/>
+                    </w:rPr>
+                    <w:t>Người</w:t>
+                  </w:r>
+                  <w:proofErr w:type="spellEnd"/>
+                  <w:r>
+                    <w:rPr>
+                      <w:rFonts w:ascii="Tahoma" w:eastAsia="Tahoma" w:hAnsi="Tahoma" w:cs="Tahoma"/>
+                      <w:color w:val="000000"/>
+                      <w:sz w:val="20"/>
+                      <w:szCs w:val="20"/>
+                    </w:rPr>
+                    <w:t xml:space="preserve"> </w:t>
+                  </w:r>
+                  <w:proofErr w:type="spellStart"/>
+                  <w:r>
+                    <w:rPr>
+                      <w:rFonts w:ascii="Tahoma" w:eastAsia="Tahoma" w:hAnsi="Tahoma" w:cs="Tahoma"/>
+                      <w:color w:val="000000"/>
+                      <w:sz w:val="20"/>
+                      <w:szCs w:val="20"/>
+                    </w:rPr>
+                    <w:t>dùng</w:t>
+                  </w:r>
+                  <w:proofErr w:type="spellEnd"/>
                 </w:p>
               </w:tc>
               <w:tc>
@@ -1707,15 +4108,157 @@
                       <w:szCs w:val="20"/>
                     </w:rPr>
                   </w:pPr>
-                  <w:r>
-                    <w:rPr>
-                      <w:rFonts w:ascii="Tahoma" w:eastAsia="Tahoma" w:hAnsi="Tahoma" w:cs="Tahoma"/>
-                      <w:color w:val="000000"/>
-                      <w:sz w:val="20"/>
-                      <w:szCs w:val="20"/>
-                    </w:rPr>
-                    <w:t>Từ chối yêu cầu chỉnh sửa</w:t>
-                  </w:r>
+                  <w:proofErr w:type="spellStart"/>
+                  <w:r>
+                    <w:rPr>
+                      <w:rFonts w:ascii="Tahoma" w:eastAsia="Tahoma" w:hAnsi="Tahoma" w:cs="Tahoma"/>
+                      <w:color w:val="000000"/>
+                      <w:sz w:val="20"/>
+                      <w:szCs w:val="20"/>
+                    </w:rPr>
+                    <w:t>Chọn</w:t>
+                  </w:r>
+                  <w:proofErr w:type="spellEnd"/>
+                  <w:r>
+                    <w:rPr>
+                      <w:rFonts w:ascii="Tahoma" w:eastAsia="Tahoma" w:hAnsi="Tahoma" w:cs="Tahoma"/>
+                      <w:color w:val="000000"/>
+                      <w:sz w:val="20"/>
+                      <w:szCs w:val="20"/>
+                    </w:rPr>
+                    <w:t xml:space="preserve"> </w:t>
+                  </w:r>
+                  <w:proofErr w:type="spellStart"/>
+                  <w:r>
+                    <w:rPr>
+                      <w:rFonts w:ascii="Tahoma" w:eastAsia="Tahoma" w:hAnsi="Tahoma" w:cs="Tahoma"/>
+                      <w:color w:val="000000"/>
+                      <w:sz w:val="20"/>
+                      <w:szCs w:val="20"/>
+                    </w:rPr>
+                    <w:t>nhiều</w:t>
+                  </w:r>
+                  <w:proofErr w:type="spellEnd"/>
+                  <w:r>
+                    <w:rPr>
+                      <w:rFonts w:ascii="Tahoma" w:eastAsia="Tahoma" w:hAnsi="Tahoma" w:cs="Tahoma"/>
+                      <w:color w:val="000000"/>
+                      <w:sz w:val="20"/>
+                      <w:szCs w:val="20"/>
+                    </w:rPr>
+                    <w:t xml:space="preserve"> </w:t>
+                  </w:r>
+                  <w:proofErr w:type="spellStart"/>
+                  <w:r>
+                    <w:rPr>
+                      <w:rFonts w:ascii="Tahoma" w:eastAsia="Tahoma" w:hAnsi="Tahoma" w:cs="Tahoma"/>
+                      <w:color w:val="000000"/>
+                      <w:sz w:val="20"/>
+                      <w:szCs w:val="20"/>
+                    </w:rPr>
+                    <w:t>yêu</w:t>
+                  </w:r>
+                  <w:proofErr w:type="spellEnd"/>
+                  <w:r>
+                    <w:rPr>
+                      <w:rFonts w:ascii="Tahoma" w:eastAsia="Tahoma" w:hAnsi="Tahoma" w:cs="Tahoma"/>
+                      <w:color w:val="000000"/>
+                      <w:sz w:val="20"/>
+                      <w:szCs w:val="20"/>
+                    </w:rPr>
+                    <w:t xml:space="preserve"> </w:t>
+                  </w:r>
+                  <w:proofErr w:type="spellStart"/>
+                  <w:r>
+                    <w:rPr>
+                      <w:rFonts w:ascii="Tahoma" w:eastAsia="Tahoma" w:hAnsi="Tahoma" w:cs="Tahoma"/>
+                      <w:color w:val="000000"/>
+                      <w:sz w:val="20"/>
+                      <w:szCs w:val="20"/>
+                    </w:rPr>
+                    <w:t>cầu</w:t>
+                  </w:r>
+                  <w:proofErr w:type="spellEnd"/>
+                  <w:r>
+                    <w:rPr>
+                      <w:rFonts w:ascii="Tahoma" w:eastAsia="Tahoma" w:hAnsi="Tahoma" w:cs="Tahoma"/>
+                      <w:color w:val="000000"/>
+                      <w:sz w:val="20"/>
+                      <w:szCs w:val="20"/>
+                    </w:rPr>
+                    <w:t xml:space="preserve"> </w:t>
+                  </w:r>
+                  <w:proofErr w:type="spellStart"/>
+                  <w:r>
+                    <w:rPr>
+                      <w:rFonts w:ascii="Tahoma" w:eastAsia="Tahoma" w:hAnsi="Tahoma" w:cs="Tahoma"/>
+                      <w:color w:val="000000"/>
+                      <w:sz w:val="20"/>
+                      <w:szCs w:val="20"/>
+                    </w:rPr>
+                    <w:t>chỉnh</w:t>
+                  </w:r>
+                  <w:proofErr w:type="spellEnd"/>
+                  <w:r>
+                    <w:rPr>
+                      <w:rFonts w:ascii="Tahoma" w:eastAsia="Tahoma" w:hAnsi="Tahoma" w:cs="Tahoma"/>
+                      <w:color w:val="000000"/>
+                      <w:sz w:val="20"/>
+                      <w:szCs w:val="20"/>
+                    </w:rPr>
+                    <w:t xml:space="preserve"> </w:t>
+                  </w:r>
+                  <w:proofErr w:type="spellStart"/>
+                  <w:r>
+                    <w:rPr>
+                      <w:rFonts w:ascii="Tahoma" w:eastAsia="Tahoma" w:hAnsi="Tahoma" w:cs="Tahoma"/>
+                      <w:color w:val="000000"/>
+                      <w:sz w:val="20"/>
+                      <w:szCs w:val="20"/>
+                    </w:rPr>
+                    <w:t>sửa</w:t>
+                  </w:r>
+                  <w:proofErr w:type="spellEnd"/>
+                  <w:r>
+                    <w:rPr>
+                      <w:rFonts w:ascii="Tahoma" w:eastAsia="Tahoma" w:hAnsi="Tahoma" w:cs="Tahoma"/>
+                      <w:color w:val="000000"/>
+                      <w:sz w:val="20"/>
+                      <w:szCs w:val="20"/>
+                    </w:rPr>
+                    <w:t xml:space="preserve"> </w:t>
+                  </w:r>
+                  <w:proofErr w:type="spellStart"/>
+                  <w:r>
+                    <w:rPr>
+                      <w:rFonts w:ascii="Tahoma" w:eastAsia="Tahoma" w:hAnsi="Tahoma" w:cs="Tahoma"/>
+                      <w:color w:val="000000"/>
+                      <w:sz w:val="20"/>
+                      <w:szCs w:val="20"/>
+                    </w:rPr>
+                    <w:t>cùng</w:t>
+                  </w:r>
+                  <w:proofErr w:type="spellEnd"/>
+                  <w:r>
+                    <w:rPr>
+                      <w:rFonts w:ascii="Tahoma" w:eastAsia="Tahoma" w:hAnsi="Tahoma" w:cs="Tahoma"/>
+                      <w:color w:val="000000"/>
+                      <w:sz w:val="20"/>
+                      <w:szCs w:val="20"/>
+                    </w:rPr>
+                    <w:t xml:space="preserve"> </w:t>
+                  </w:r>
+                  <w:proofErr w:type="spellStart"/>
+                  <w:r>
+                    <w:rPr>
+                      <w:rFonts w:ascii="Tahoma" w:eastAsia="Tahoma" w:hAnsi="Tahoma" w:cs="Tahoma"/>
+                      <w:color w:val="000000"/>
+                      <w:sz w:val="20"/>
+                      <w:szCs w:val="20"/>
+                    </w:rPr>
+                    <w:t>lúc</w:t>
+                  </w:r>
+                  <w:proofErr w:type="spellEnd"/>
                 </w:p>
               </w:tc>
             </w:tr>
@@ -1725,7 +4268,7 @@
               </w:trPr>
               <w:tc>
                 <w:tcPr>
-                  <w:tcW w:w="618" w:type="dxa"/>
+                  <w:tcW w:w="730" w:type="dxa"/>
                   <w:tcBorders>
                     <w:top w:val="single" w:sz="4" w:space="0" w:color="000000"/>
                     <w:left w:val="single" w:sz="4" w:space="0" w:color="000000"/>
@@ -1758,13 +4301,22 @@
                       <w:sz w:val="20"/>
                       <w:szCs w:val="20"/>
                     </w:rPr>
-                    <w:t>6a.</w:t>
+                    <w:t>3a2</w:t>
+                  </w:r>
+                  <w:r>
+                    <w:rPr>
+                      <w:rFonts w:ascii="Tahoma" w:eastAsia="Tahoma" w:hAnsi="Tahoma" w:cs="Tahoma"/>
+                      <w:color w:val="000000"/>
+                      <w:sz w:val="20"/>
+                      <w:szCs w:val="20"/>
+                    </w:rPr>
+                    <w:t>.</w:t>
                   </w:r>
                 </w:p>
               </w:tc>
               <w:tc>
                 <w:tcPr>
-                  <w:tcW w:w="1715" w:type="dxa"/>
+                  <w:tcW w:w="1603" w:type="dxa"/>
                   <w:tcBorders>
                     <w:top w:val="single" w:sz="4" w:space="0" w:color="000000"/>
                     <w:left w:val="single" w:sz="4" w:space="0" w:color="000000"/>
@@ -1790,14 +4342,45 @@
                       <w:szCs w:val="20"/>
                     </w:rPr>
                   </w:pPr>
-                  <w:r>
-                    <w:rPr>
-                      <w:rFonts w:ascii="Tahoma" w:eastAsia="Tahoma" w:hAnsi="Tahoma" w:cs="Tahoma"/>
-                      <w:color w:val="000000"/>
-                      <w:sz w:val="20"/>
-                      <w:szCs w:val="20"/>
-                    </w:rPr>
-                    <w:t>Hệ thống</w:t>
+                  <w:proofErr w:type="spellStart"/>
+                  <w:r>
+                    <w:rPr>
+                      <w:rFonts w:ascii="Tahoma" w:eastAsia="Tahoma" w:hAnsi="Tahoma" w:cs="Tahoma"/>
+                      <w:color w:val="000000"/>
+                      <w:sz w:val="20"/>
+                      <w:szCs w:val="20"/>
+                    </w:rPr>
+                    <w:t>Người</w:t>
+                  </w:r>
+                  <w:proofErr w:type="spellEnd"/>
+                  <w:r>
+                    <w:rPr>
+                      <w:rFonts w:ascii="Tahoma" w:eastAsia="Tahoma" w:hAnsi="Tahoma" w:cs="Tahoma"/>
+                      <w:color w:val="000000"/>
+                      <w:sz w:val="20"/>
+                      <w:szCs w:val="20"/>
+                    </w:rPr>
+                    <w:t xml:space="preserve"> </w:t>
+                  </w:r>
+                  <w:proofErr w:type="spellStart"/>
+                  <w:r>
+                    <w:rPr>
+                      <w:rFonts w:ascii="Tahoma" w:eastAsia="Tahoma" w:hAnsi="Tahoma" w:cs="Tahoma"/>
+                      <w:color w:val="000000"/>
+                      <w:sz w:val="20"/>
+                      <w:szCs w:val="20"/>
+                    </w:rPr>
+                    <w:t>dùng</w:t>
+                  </w:r>
+                  <w:proofErr w:type="spellEnd"/>
+                  <w:r>
+                    <w:rPr>
+                      <w:rFonts w:ascii="Tahoma" w:eastAsia="Tahoma" w:hAnsi="Tahoma" w:cs="Tahoma"/>
+                      <w:color w:val="000000"/>
+                      <w:sz w:val="20"/>
+                      <w:szCs w:val="20"/>
+                    </w:rPr>
+                    <w:t xml:space="preserve"> </w:t>
                   </w:r>
                 </w:p>
               </w:tc>
@@ -1829,15 +4412,816 @@
                       <w:szCs w:val="20"/>
                     </w:rPr>
                   </w:pPr>
-                  <w:r>
-                    <w:rPr>
-                      <w:rFonts w:ascii="Tahoma" w:eastAsia="Tahoma" w:hAnsi="Tahoma" w:cs="Tahoma"/>
-                      <w:color w:val="000000"/>
-                      <w:sz w:val="20"/>
-                      <w:szCs w:val="20"/>
-                    </w:rPr>
-                    <w:t>Thông báo lỗi: Không thể chấp nhận yêu cầu này</w:t>
-                  </w:r>
+                  <w:proofErr w:type="spellStart"/>
+                  <w:r>
+                    <w:rPr>
+                      <w:rFonts w:ascii="Tahoma" w:eastAsia="Tahoma" w:hAnsi="Tahoma" w:cs="Tahoma"/>
+                      <w:color w:val="000000"/>
+                      <w:sz w:val="20"/>
+                      <w:szCs w:val="20"/>
+                    </w:rPr>
+                    <w:t>Xử</w:t>
+                  </w:r>
+                  <w:proofErr w:type="spellEnd"/>
+                  <w:r>
+                    <w:rPr>
+                      <w:rFonts w:ascii="Tahoma" w:eastAsia="Tahoma" w:hAnsi="Tahoma" w:cs="Tahoma"/>
+                      <w:color w:val="000000"/>
+                      <w:sz w:val="20"/>
+                      <w:szCs w:val="20"/>
+                    </w:rPr>
+                    <w:t xml:space="preserve"> </w:t>
+                  </w:r>
+                  <w:proofErr w:type="spellStart"/>
+                  <w:r>
+                    <w:rPr>
+                      <w:rFonts w:ascii="Tahoma" w:eastAsia="Tahoma" w:hAnsi="Tahoma" w:cs="Tahoma"/>
+                      <w:color w:val="000000"/>
+                      <w:sz w:val="20"/>
+                      <w:szCs w:val="20"/>
+                    </w:rPr>
+                    <w:t>lý</w:t>
+                  </w:r>
+                  <w:proofErr w:type="spellEnd"/>
+                  <w:r>
+                    <w:rPr>
+                      <w:rFonts w:ascii="Tahoma" w:eastAsia="Tahoma" w:hAnsi="Tahoma" w:cs="Tahoma"/>
+                      <w:color w:val="000000"/>
+                      <w:sz w:val="20"/>
+                      <w:szCs w:val="20"/>
+                    </w:rPr>
+                    <w:t xml:space="preserve"> </w:t>
+                  </w:r>
+                  <w:proofErr w:type="spellStart"/>
+                  <w:r>
+                    <w:rPr>
+                      <w:rFonts w:ascii="Tahoma" w:eastAsia="Tahoma" w:hAnsi="Tahoma" w:cs="Tahoma"/>
+                      <w:color w:val="000000"/>
+                      <w:sz w:val="20"/>
+                      <w:szCs w:val="20"/>
+                    </w:rPr>
+                    <w:t>yêu</w:t>
+                  </w:r>
+                  <w:proofErr w:type="spellEnd"/>
+                  <w:r>
+                    <w:rPr>
+                      <w:rFonts w:ascii="Tahoma" w:eastAsia="Tahoma" w:hAnsi="Tahoma" w:cs="Tahoma"/>
+                      <w:color w:val="000000"/>
+                      <w:sz w:val="20"/>
+                      <w:szCs w:val="20"/>
+                    </w:rPr>
+                    <w:t xml:space="preserve"> </w:t>
+                  </w:r>
+                  <w:proofErr w:type="spellStart"/>
+                  <w:r>
+                    <w:rPr>
+                      <w:rFonts w:ascii="Tahoma" w:eastAsia="Tahoma" w:hAnsi="Tahoma" w:cs="Tahoma"/>
+                      <w:color w:val="000000"/>
+                      <w:sz w:val="20"/>
+                      <w:szCs w:val="20"/>
+                    </w:rPr>
+                    <w:t>cầu</w:t>
+                  </w:r>
+                  <w:proofErr w:type="spellEnd"/>
+                  <w:r>
+                    <w:rPr>
+                      <w:rFonts w:ascii="Tahoma" w:eastAsia="Tahoma" w:hAnsi="Tahoma" w:cs="Tahoma"/>
+                      <w:color w:val="000000"/>
+                      <w:sz w:val="20"/>
+                      <w:szCs w:val="20"/>
+                    </w:rPr>
+                    <w:t xml:space="preserve"> </w:t>
+                  </w:r>
+                  <w:proofErr w:type="spellStart"/>
+                  <w:r>
+                    <w:rPr>
+                      <w:rFonts w:ascii="Tahoma" w:eastAsia="Tahoma" w:hAnsi="Tahoma" w:cs="Tahoma"/>
+                      <w:color w:val="000000"/>
+                      <w:sz w:val="20"/>
+                      <w:szCs w:val="20"/>
+                    </w:rPr>
+                    <w:t>chỉnh</w:t>
+                  </w:r>
+                  <w:proofErr w:type="spellEnd"/>
+                  <w:r>
+                    <w:rPr>
+                      <w:rFonts w:ascii="Tahoma" w:eastAsia="Tahoma" w:hAnsi="Tahoma" w:cs="Tahoma"/>
+                      <w:color w:val="000000"/>
+                      <w:sz w:val="20"/>
+                      <w:szCs w:val="20"/>
+                    </w:rPr>
+                    <w:t xml:space="preserve"> </w:t>
+                  </w:r>
+                  <w:proofErr w:type="spellStart"/>
+                  <w:r>
+                    <w:rPr>
+                      <w:rFonts w:ascii="Tahoma" w:eastAsia="Tahoma" w:hAnsi="Tahoma" w:cs="Tahoma"/>
+                      <w:color w:val="000000"/>
+                      <w:sz w:val="20"/>
+                      <w:szCs w:val="20"/>
+                    </w:rPr>
+                    <w:t>sửa</w:t>
+                  </w:r>
+                  <w:proofErr w:type="spellEnd"/>
+                  <w:r>
+                    <w:rPr>
+                      <w:rFonts w:ascii="Tahoma" w:eastAsia="Tahoma" w:hAnsi="Tahoma" w:cs="Tahoma"/>
+                      <w:color w:val="000000"/>
+                      <w:sz w:val="20"/>
+                      <w:szCs w:val="20"/>
+                    </w:rPr>
+                    <w:t xml:space="preserve"> </w:t>
+                  </w:r>
+                  <w:proofErr w:type="spellStart"/>
+                  <w:r>
+                    <w:rPr>
+                      <w:rFonts w:ascii="Tahoma" w:eastAsia="Tahoma" w:hAnsi="Tahoma" w:cs="Tahoma"/>
+                      <w:color w:val="000000"/>
+                      <w:sz w:val="20"/>
+                      <w:szCs w:val="20"/>
+                    </w:rPr>
+                    <w:t>thông</w:t>
+                  </w:r>
+                  <w:proofErr w:type="spellEnd"/>
+                  <w:r>
+                    <w:rPr>
+                      <w:rFonts w:ascii="Tahoma" w:eastAsia="Tahoma" w:hAnsi="Tahoma" w:cs="Tahoma"/>
+                      <w:color w:val="000000"/>
+                      <w:sz w:val="20"/>
+                      <w:szCs w:val="20"/>
+                    </w:rPr>
+                    <w:t xml:space="preserve"> qua </w:t>
+                  </w:r>
+                  <w:proofErr w:type="spellStart"/>
+                  <w:r>
+                    <w:rPr>
+                      <w:rFonts w:ascii="Tahoma" w:eastAsia="Tahoma" w:hAnsi="Tahoma" w:cs="Tahoma"/>
+                      <w:color w:val="000000"/>
+                      <w:sz w:val="20"/>
+                      <w:szCs w:val="20"/>
+                    </w:rPr>
+                    <w:t>thao</w:t>
+                  </w:r>
+                  <w:proofErr w:type="spellEnd"/>
+                  <w:r>
+                    <w:rPr>
+                      <w:rFonts w:ascii="Tahoma" w:eastAsia="Tahoma" w:hAnsi="Tahoma" w:cs="Tahoma"/>
+                      <w:color w:val="000000"/>
+                      <w:sz w:val="20"/>
+                      <w:szCs w:val="20"/>
+                    </w:rPr>
+                    <w:t xml:space="preserve"> </w:t>
+                  </w:r>
+                  <w:proofErr w:type="spellStart"/>
+                  <w:r>
+                    <w:rPr>
+                      <w:rFonts w:ascii="Tahoma" w:eastAsia="Tahoma" w:hAnsi="Tahoma" w:cs="Tahoma"/>
+                      <w:color w:val="000000"/>
+                      <w:sz w:val="20"/>
+                      <w:szCs w:val="20"/>
+                    </w:rPr>
+                    <w:t>tác</w:t>
+                  </w:r>
+                  <w:proofErr w:type="spellEnd"/>
+                  <w:r>
+                    <w:rPr>
+                      <w:rFonts w:ascii="Tahoma" w:eastAsia="Tahoma" w:hAnsi="Tahoma" w:cs="Tahoma"/>
+                      <w:color w:val="000000"/>
+                      <w:sz w:val="20"/>
+                      <w:szCs w:val="20"/>
+                    </w:rPr>
+                    <w:t xml:space="preserve"> </w:t>
+                  </w:r>
+                  <w:proofErr w:type="spellStart"/>
+                  <w:r>
+                    <w:rPr>
+                      <w:rFonts w:ascii="Tahoma" w:eastAsia="Tahoma" w:hAnsi="Tahoma" w:cs="Tahoma"/>
+                      <w:color w:val="000000"/>
+                      <w:sz w:val="20"/>
+                      <w:szCs w:val="20"/>
+                    </w:rPr>
+                    <w:t>chấp</w:t>
+                  </w:r>
+                  <w:proofErr w:type="spellEnd"/>
+                  <w:r>
+                    <w:rPr>
+                      <w:rFonts w:ascii="Tahoma" w:eastAsia="Tahoma" w:hAnsi="Tahoma" w:cs="Tahoma"/>
+                      <w:color w:val="000000"/>
+                      <w:sz w:val="20"/>
+                      <w:szCs w:val="20"/>
+                    </w:rPr>
+                    <w:t xml:space="preserve"> </w:t>
+                  </w:r>
+                  <w:proofErr w:type="spellStart"/>
+                  <w:r>
+                    <w:rPr>
+                      <w:rFonts w:ascii="Tahoma" w:eastAsia="Tahoma" w:hAnsi="Tahoma" w:cs="Tahoma"/>
+                      <w:color w:val="000000"/>
+                      <w:sz w:val="20"/>
+                      <w:szCs w:val="20"/>
+                    </w:rPr>
+                    <w:t>nhận</w:t>
+                  </w:r>
+                  <w:proofErr w:type="spellEnd"/>
+                  <w:r>
+                    <w:rPr>
+                      <w:rFonts w:ascii="Tahoma" w:eastAsia="Tahoma" w:hAnsi="Tahoma" w:cs="Tahoma"/>
+                      <w:color w:val="000000"/>
+                      <w:sz w:val="20"/>
+                      <w:szCs w:val="20"/>
+                    </w:rPr>
+                    <w:t xml:space="preserve"> </w:t>
+                  </w:r>
+                  <w:proofErr w:type="spellStart"/>
+                  <w:r>
+                    <w:rPr>
+                      <w:rFonts w:ascii="Tahoma" w:eastAsia="Tahoma" w:hAnsi="Tahoma" w:cs="Tahoma"/>
+                      <w:color w:val="000000"/>
+                      <w:sz w:val="20"/>
+                      <w:szCs w:val="20"/>
+                    </w:rPr>
+                    <w:t>hoặc</w:t>
+                  </w:r>
+                  <w:proofErr w:type="spellEnd"/>
+                  <w:r>
+                    <w:rPr>
+                      <w:rFonts w:ascii="Tahoma" w:eastAsia="Tahoma" w:hAnsi="Tahoma" w:cs="Tahoma"/>
+                      <w:color w:val="000000"/>
+                      <w:sz w:val="20"/>
+                      <w:szCs w:val="20"/>
+                    </w:rPr>
+                    <w:t xml:space="preserve"> </w:t>
+                  </w:r>
+                  <w:proofErr w:type="spellStart"/>
+                  <w:r>
+                    <w:rPr>
+                      <w:rFonts w:ascii="Tahoma" w:eastAsia="Tahoma" w:hAnsi="Tahoma" w:cs="Tahoma"/>
+                      <w:color w:val="000000"/>
+                      <w:sz w:val="20"/>
+                      <w:szCs w:val="20"/>
+                    </w:rPr>
+                    <w:t>từ</w:t>
+                  </w:r>
+                  <w:proofErr w:type="spellEnd"/>
+                  <w:r>
+                    <w:rPr>
+                      <w:rFonts w:ascii="Tahoma" w:eastAsia="Tahoma" w:hAnsi="Tahoma" w:cs="Tahoma"/>
+                      <w:color w:val="000000"/>
+                      <w:sz w:val="20"/>
+                      <w:szCs w:val="20"/>
+                    </w:rPr>
+                    <w:t xml:space="preserve"> </w:t>
+                  </w:r>
+                  <w:proofErr w:type="spellStart"/>
+                  <w:r>
+                    <w:rPr>
+                      <w:rFonts w:ascii="Tahoma" w:eastAsia="Tahoma" w:hAnsi="Tahoma" w:cs="Tahoma"/>
+                      <w:color w:val="000000"/>
+                      <w:sz w:val="20"/>
+                      <w:szCs w:val="20"/>
+                    </w:rPr>
+                    <w:t>chối</w:t>
+                  </w:r>
+                  <w:proofErr w:type="spellEnd"/>
+                </w:p>
+              </w:tc>
+            </w:tr>
+            <w:tr>
+              <w:trPr>
+                <w:trHeight w:val="286"/>
+              </w:trPr>
+              <w:tc>
+                <w:tcPr>
+                  <w:tcW w:w="730" w:type="dxa"/>
+                  <w:tcBorders>
+                    <w:top w:val="single" w:sz="4" w:space="0" w:color="000000"/>
+                    <w:left w:val="single" w:sz="4" w:space="0" w:color="000000"/>
+                    <w:bottom w:val="single" w:sz="4" w:space="0" w:color="000000"/>
+                    <w:right w:val="single" w:sz="4" w:space="0" w:color="000000"/>
+                  </w:tcBorders>
+                  <w:tcMar>
+                    <w:top w:w="0" w:type="dxa"/>
+                    <w:left w:w="115" w:type="dxa"/>
+                    <w:bottom w:w="0" w:type="dxa"/>
+                    <w:right w:w="115" w:type="dxa"/>
+                  </w:tcMar>
+                </w:tcPr>
+                <w:p>
+                  <w:pPr>
+                    <w:spacing w:before="120" w:after="40"/>
+                    <w:ind w:left="113"/>
+                    <w:jc w:val="center"/>
+                    <w:rPr>
+                      <w:rFonts w:ascii="Tahoma" w:eastAsia="Tahoma" w:hAnsi="Tahoma" w:cs="Tahoma"/>
+                      <w:color w:val="000000"/>
+                      <w:sz w:val="20"/>
+                      <w:szCs w:val="20"/>
+                    </w:rPr>
+                  </w:pPr>
+                  <w:r>
+                    <w:rPr>
+                      <w:rFonts w:ascii="Tahoma" w:eastAsia="Tahoma" w:hAnsi="Tahoma" w:cs="Tahoma"/>
+                      <w:color w:val="000000"/>
+                      <w:sz w:val="20"/>
+                      <w:szCs w:val="20"/>
+                    </w:rPr>
+                    <w:t>4</w:t>
+                  </w:r>
+                  <w:r>
+                    <w:rPr>
+                      <w:rFonts w:ascii="Tahoma" w:eastAsia="Tahoma" w:hAnsi="Tahoma" w:cs="Tahoma"/>
+                      <w:color w:val="000000"/>
+                      <w:sz w:val="20"/>
+                      <w:szCs w:val="20"/>
+                    </w:rPr>
+                    <w:t>a.</w:t>
+                  </w:r>
+                </w:p>
+              </w:tc>
+              <w:tc>
+                <w:tcPr>
+                  <w:tcW w:w="1603" w:type="dxa"/>
+                  <w:tcBorders>
+                    <w:top w:val="single" w:sz="4" w:space="0" w:color="000000"/>
+                    <w:left w:val="single" w:sz="4" w:space="0" w:color="000000"/>
+                    <w:bottom w:val="single" w:sz="4" w:space="0" w:color="000000"/>
+                    <w:right w:val="nil"/>
+                  </w:tcBorders>
+                  <w:tcMar>
+                    <w:top w:w="0" w:type="dxa"/>
+                    <w:left w:w="115" w:type="dxa"/>
+                    <w:bottom w:w="0" w:type="dxa"/>
+                    <w:right w:w="115" w:type="dxa"/>
+                  </w:tcMar>
+                </w:tcPr>
+                <w:p>
+                  <w:pPr>
+                    <w:spacing w:before="120"/>
+                    <w:ind w:left="113"/>
+                    <w:jc w:val="both"/>
+                    <w:rPr>
+                      <w:rFonts w:ascii="Tahoma" w:eastAsia="Tahoma" w:hAnsi="Tahoma" w:cs="Tahoma"/>
+                      <w:color w:val="000000"/>
+                      <w:sz w:val="20"/>
+                      <w:szCs w:val="20"/>
+                    </w:rPr>
+                  </w:pPr>
+                  <w:proofErr w:type="spellStart"/>
+                  <w:r>
+                    <w:rPr>
+                      <w:rFonts w:ascii="Tahoma" w:eastAsia="Tahoma" w:hAnsi="Tahoma" w:cs="Tahoma"/>
+                      <w:color w:val="000000"/>
+                      <w:sz w:val="20"/>
+                      <w:szCs w:val="20"/>
+                    </w:rPr>
+                    <w:t>Hệ</w:t>
+                  </w:r>
+                  <w:proofErr w:type="spellEnd"/>
+                  <w:r>
+                    <w:rPr>
+                      <w:rFonts w:ascii="Tahoma" w:eastAsia="Tahoma" w:hAnsi="Tahoma" w:cs="Tahoma"/>
+                      <w:color w:val="000000"/>
+                      <w:sz w:val="20"/>
+                      <w:szCs w:val="20"/>
+                    </w:rPr>
+                    <w:t xml:space="preserve"> </w:t>
+                  </w:r>
+                  <w:proofErr w:type="spellStart"/>
+                  <w:r>
+                    <w:rPr>
+                      <w:rFonts w:ascii="Tahoma" w:eastAsia="Tahoma" w:hAnsi="Tahoma" w:cs="Tahoma"/>
+                      <w:color w:val="000000"/>
+                      <w:sz w:val="20"/>
+                      <w:szCs w:val="20"/>
+                    </w:rPr>
+                    <w:t>thống</w:t>
+                  </w:r>
+                  <w:proofErr w:type="spellEnd"/>
+                </w:p>
+              </w:tc>
+              <w:tc>
+                <w:tcPr>
+                  <w:tcW w:w="4222" w:type="dxa"/>
+                  <w:tcBorders>
+                    <w:top w:val="single" w:sz="4" w:space="0" w:color="000000"/>
+                    <w:left w:val="nil"/>
+                    <w:bottom w:val="single" w:sz="4" w:space="0" w:color="000000"/>
+                    <w:right w:val="single" w:sz="4" w:space="0" w:color="000000"/>
+                  </w:tcBorders>
+                  <w:tcMar>
+                    <w:top w:w="0" w:type="dxa"/>
+                    <w:left w:w="115" w:type="dxa"/>
+                    <w:bottom w:w="0" w:type="dxa"/>
+                    <w:right w:w="115" w:type="dxa"/>
+                  </w:tcMar>
+                </w:tcPr>
+                <w:p>
+                  <w:pPr>
+                    <w:spacing w:before="120"/>
+                    <w:ind w:left="113"/>
+                    <w:jc w:val="both"/>
+                    <w:rPr>
+                      <w:rFonts w:ascii="Tahoma" w:eastAsia="Tahoma" w:hAnsi="Tahoma" w:cs="Tahoma"/>
+                      <w:color w:val="000000"/>
+                      <w:sz w:val="20"/>
+                      <w:szCs w:val="20"/>
+                    </w:rPr>
+                  </w:pPr>
+                  <w:r>
+                    <w:rPr>
+                      <w:rFonts w:ascii="Tahoma" w:eastAsia="Tahoma" w:hAnsi="Tahoma" w:cs="Tahoma"/>
+                      <w:color w:val="000000"/>
+                      <w:sz w:val="20"/>
+                      <w:szCs w:val="20"/>
+                    </w:rPr>
+                    <w:t xml:space="preserve">Hiển </w:t>
+                  </w:r>
+                  <w:proofErr w:type="spellStart"/>
+                  <w:r>
+                    <w:rPr>
+                      <w:rFonts w:ascii="Tahoma" w:eastAsia="Tahoma" w:hAnsi="Tahoma" w:cs="Tahoma"/>
+                      <w:color w:val="000000"/>
+                      <w:sz w:val="20"/>
+                      <w:szCs w:val="20"/>
+                    </w:rPr>
+                    <w:t>thị</w:t>
+                  </w:r>
+                  <w:proofErr w:type="spellEnd"/>
+                  <w:r>
+                    <w:rPr>
+                      <w:rFonts w:ascii="Tahoma" w:eastAsia="Tahoma" w:hAnsi="Tahoma" w:cs="Tahoma"/>
+                      <w:color w:val="000000"/>
+                      <w:sz w:val="20"/>
+                      <w:szCs w:val="20"/>
+                    </w:rPr>
+                    <w:t xml:space="preserve"> </w:t>
+                  </w:r>
+                  <w:proofErr w:type="spellStart"/>
+                  <w:r>
+                    <w:rPr>
+                      <w:rFonts w:ascii="Tahoma" w:eastAsia="Tahoma" w:hAnsi="Tahoma" w:cs="Tahoma"/>
+                      <w:color w:val="000000"/>
+                      <w:sz w:val="20"/>
+                      <w:szCs w:val="20"/>
+                    </w:rPr>
+                    <w:t>thông</w:t>
+                  </w:r>
+                  <w:proofErr w:type="spellEnd"/>
+                  <w:r>
+                    <w:rPr>
+                      <w:rFonts w:ascii="Tahoma" w:eastAsia="Tahoma" w:hAnsi="Tahoma" w:cs="Tahoma"/>
+                      <w:color w:val="000000"/>
+                      <w:sz w:val="20"/>
+                      <w:szCs w:val="20"/>
+                    </w:rPr>
+                    <w:t xml:space="preserve"> </w:t>
+                  </w:r>
+                  <w:proofErr w:type="spellStart"/>
+                  <w:r>
+                    <w:rPr>
+                      <w:rFonts w:ascii="Tahoma" w:eastAsia="Tahoma" w:hAnsi="Tahoma" w:cs="Tahoma"/>
+                      <w:color w:val="000000"/>
+                      <w:sz w:val="20"/>
+                      <w:szCs w:val="20"/>
+                    </w:rPr>
+                    <w:t>báo</w:t>
+                  </w:r>
+                  <w:proofErr w:type="spellEnd"/>
+                  <w:r>
+                    <w:rPr>
+                      <w:rFonts w:ascii="Tahoma" w:eastAsia="Tahoma" w:hAnsi="Tahoma" w:cs="Tahoma"/>
+                      <w:color w:val="000000"/>
+                      <w:sz w:val="20"/>
+                      <w:szCs w:val="20"/>
+                    </w:rPr>
+                    <w:t xml:space="preserve"> </w:t>
+                  </w:r>
+                  <w:proofErr w:type="spellStart"/>
+                  <w:r>
+                    <w:rPr>
+                      <w:rFonts w:ascii="Tahoma" w:eastAsia="Tahoma" w:hAnsi="Tahoma" w:cs="Tahoma"/>
+                      <w:color w:val="000000"/>
+                      <w:sz w:val="20"/>
+                      <w:szCs w:val="20"/>
+                    </w:rPr>
+                    <w:t>xác</w:t>
+                  </w:r>
+                  <w:proofErr w:type="spellEnd"/>
+                  <w:r>
+                    <w:rPr>
+                      <w:rFonts w:ascii="Tahoma" w:eastAsia="Tahoma" w:hAnsi="Tahoma" w:cs="Tahoma"/>
+                      <w:color w:val="000000"/>
+                      <w:sz w:val="20"/>
+                      <w:szCs w:val="20"/>
+                    </w:rPr>
+                    <w:t xml:space="preserve"> </w:t>
+                  </w:r>
+                  <w:proofErr w:type="spellStart"/>
+                  <w:r>
+                    <w:rPr>
+                      <w:rFonts w:ascii="Tahoma" w:eastAsia="Tahoma" w:hAnsi="Tahoma" w:cs="Tahoma"/>
+                      <w:color w:val="000000"/>
+                      <w:sz w:val="20"/>
+                      <w:szCs w:val="20"/>
+                    </w:rPr>
+                    <w:t>nhận</w:t>
+                  </w:r>
+                  <w:proofErr w:type="spellEnd"/>
+                  <w:r>
+                    <w:rPr>
+                      <w:rFonts w:ascii="Tahoma" w:eastAsia="Tahoma" w:hAnsi="Tahoma" w:cs="Tahoma"/>
+                      <w:color w:val="000000"/>
+                      <w:sz w:val="20"/>
+                      <w:szCs w:val="20"/>
+                    </w:rPr>
+                    <w:t xml:space="preserve"> </w:t>
+                  </w:r>
+                  <w:proofErr w:type="spellStart"/>
+                  <w:r>
+                    <w:rPr>
+                      <w:rFonts w:ascii="Tahoma" w:eastAsia="Tahoma" w:hAnsi="Tahoma" w:cs="Tahoma"/>
+                      <w:color w:val="000000"/>
+                      <w:sz w:val="20"/>
+                      <w:szCs w:val="20"/>
+                    </w:rPr>
+                    <w:t>hành</w:t>
+                  </w:r>
+                  <w:proofErr w:type="spellEnd"/>
+                  <w:r>
+                    <w:rPr>
+                      <w:rFonts w:ascii="Tahoma" w:eastAsia="Tahoma" w:hAnsi="Tahoma" w:cs="Tahoma"/>
+                      <w:color w:val="000000"/>
+                      <w:sz w:val="20"/>
+                      <w:szCs w:val="20"/>
+                    </w:rPr>
+                    <w:t xml:space="preserve"> </w:t>
+                  </w:r>
+                  <w:proofErr w:type="spellStart"/>
+                  <w:r>
+                    <w:rPr>
+                      <w:rFonts w:ascii="Tahoma" w:eastAsia="Tahoma" w:hAnsi="Tahoma" w:cs="Tahoma"/>
+                      <w:color w:val="000000"/>
+                      <w:sz w:val="20"/>
+                      <w:szCs w:val="20"/>
+                    </w:rPr>
+                    <w:t>động</w:t>
+                  </w:r>
+                  <w:proofErr w:type="spellEnd"/>
+                </w:p>
+              </w:tc>
+            </w:tr>
+            <w:tr>
+              <w:trPr>
+                <w:trHeight w:val="286"/>
+              </w:trPr>
+              <w:tc>
+                <w:tcPr>
+                  <w:tcW w:w="730" w:type="dxa"/>
+                  <w:tcBorders>
+                    <w:top w:val="single" w:sz="4" w:space="0" w:color="000000"/>
+                    <w:left w:val="single" w:sz="4" w:space="0" w:color="000000"/>
+                    <w:bottom w:val="single" w:sz="4" w:space="0" w:color="000000"/>
+                    <w:right w:val="single" w:sz="4" w:space="0" w:color="000000"/>
+                  </w:tcBorders>
+                  <w:tcMar>
+                    <w:top w:w="0" w:type="dxa"/>
+                    <w:left w:w="115" w:type="dxa"/>
+                    <w:bottom w:w="0" w:type="dxa"/>
+                    <w:right w:w="115" w:type="dxa"/>
+                  </w:tcMar>
+                </w:tcPr>
+                <w:p>
+                  <w:pPr>
+                    <w:spacing w:before="120" w:after="40"/>
+                    <w:ind w:left="113"/>
+                    <w:jc w:val="center"/>
+                    <w:rPr>
+                      <w:rFonts w:ascii="Tahoma" w:eastAsia="Tahoma" w:hAnsi="Tahoma" w:cs="Tahoma"/>
+                      <w:color w:val="000000"/>
+                      <w:sz w:val="20"/>
+                      <w:szCs w:val="20"/>
+                    </w:rPr>
+                  </w:pPr>
+                  <w:r>
+                    <w:rPr>
+                      <w:rFonts w:ascii="Tahoma" w:eastAsia="Tahoma" w:hAnsi="Tahoma" w:cs="Tahoma"/>
+                      <w:color w:val="000000"/>
+                      <w:sz w:val="20"/>
+                      <w:szCs w:val="20"/>
+                    </w:rPr>
+                    <w:t>5</w:t>
+                  </w:r>
+                  <w:r>
+                    <w:rPr>
+                      <w:rFonts w:ascii="Tahoma" w:eastAsia="Tahoma" w:hAnsi="Tahoma" w:cs="Tahoma"/>
+                      <w:color w:val="000000"/>
+                      <w:sz w:val="20"/>
+                      <w:szCs w:val="20"/>
+                    </w:rPr>
+                    <w:t>a.</w:t>
+                  </w:r>
+                </w:p>
+              </w:tc>
+              <w:tc>
+                <w:tcPr>
+                  <w:tcW w:w="1603" w:type="dxa"/>
+                  <w:tcBorders>
+                    <w:top w:val="single" w:sz="4" w:space="0" w:color="000000"/>
+                    <w:left w:val="single" w:sz="4" w:space="0" w:color="000000"/>
+                    <w:bottom w:val="single" w:sz="4" w:space="0" w:color="000000"/>
+                    <w:right w:val="nil"/>
+                  </w:tcBorders>
+                  <w:tcMar>
+                    <w:top w:w="0" w:type="dxa"/>
+                    <w:left w:w="115" w:type="dxa"/>
+                    <w:bottom w:w="0" w:type="dxa"/>
+                    <w:right w:w="115" w:type="dxa"/>
+                  </w:tcMar>
+                </w:tcPr>
+                <w:p>
+                  <w:pPr>
+                    <w:spacing w:before="120"/>
+                    <w:ind w:left="113"/>
+                    <w:jc w:val="both"/>
+                    <w:rPr>
+                      <w:rFonts w:ascii="Tahoma" w:eastAsia="Tahoma" w:hAnsi="Tahoma" w:cs="Tahoma"/>
+                      <w:color w:val="000000"/>
+                      <w:sz w:val="20"/>
+                      <w:szCs w:val="20"/>
+                    </w:rPr>
+                  </w:pPr>
+                  <w:proofErr w:type="spellStart"/>
+                  <w:r>
+                    <w:rPr>
+                      <w:rFonts w:ascii="Tahoma" w:eastAsia="Tahoma" w:hAnsi="Tahoma" w:cs="Tahoma"/>
+                      <w:color w:val="000000"/>
+                      <w:sz w:val="20"/>
+                      <w:szCs w:val="20"/>
+                    </w:rPr>
+                    <w:t>Người</w:t>
+                  </w:r>
+                  <w:proofErr w:type="spellEnd"/>
+                  <w:r>
+                    <w:rPr>
+                      <w:rFonts w:ascii="Tahoma" w:eastAsia="Tahoma" w:hAnsi="Tahoma" w:cs="Tahoma"/>
+                      <w:color w:val="000000"/>
+                      <w:sz w:val="20"/>
+                      <w:szCs w:val="20"/>
+                    </w:rPr>
+                    <w:t xml:space="preserve"> </w:t>
+                  </w:r>
+                  <w:proofErr w:type="spellStart"/>
+                  <w:r>
+                    <w:rPr>
+                      <w:rFonts w:ascii="Tahoma" w:eastAsia="Tahoma" w:hAnsi="Tahoma" w:cs="Tahoma"/>
+                      <w:color w:val="000000"/>
+                      <w:sz w:val="20"/>
+                      <w:szCs w:val="20"/>
+                    </w:rPr>
+                    <w:t>dùng</w:t>
+                  </w:r>
+                  <w:proofErr w:type="spellEnd"/>
+                </w:p>
+              </w:tc>
+              <w:tc>
+                <w:tcPr>
+                  <w:tcW w:w="4222" w:type="dxa"/>
+                  <w:tcBorders>
+                    <w:top w:val="single" w:sz="4" w:space="0" w:color="000000"/>
+                    <w:left w:val="nil"/>
+                    <w:bottom w:val="single" w:sz="4" w:space="0" w:color="000000"/>
+                    <w:right w:val="single" w:sz="4" w:space="0" w:color="000000"/>
+                  </w:tcBorders>
+                  <w:tcMar>
+                    <w:top w:w="0" w:type="dxa"/>
+                    <w:left w:w="115" w:type="dxa"/>
+                    <w:bottom w:w="0" w:type="dxa"/>
+                    <w:right w:w="115" w:type="dxa"/>
+                  </w:tcMar>
+                </w:tcPr>
+                <w:p>
+                  <w:pPr>
+                    <w:spacing w:before="120"/>
+                    <w:ind w:left="113"/>
+                    <w:jc w:val="both"/>
+                    <w:rPr>
+                      <w:rFonts w:ascii="Tahoma" w:eastAsia="Tahoma" w:hAnsi="Tahoma" w:cs="Tahoma"/>
+                      <w:color w:val="000000"/>
+                      <w:sz w:val="20"/>
+                      <w:szCs w:val="20"/>
+                    </w:rPr>
+                  </w:pPr>
+                  <w:proofErr w:type="spellStart"/>
+                  <w:r>
+                    <w:rPr>
+                      <w:rFonts w:ascii="Tahoma" w:eastAsia="Tahoma" w:hAnsi="Tahoma" w:cs="Tahoma"/>
+                      <w:color w:val="000000"/>
+                      <w:sz w:val="20"/>
+                      <w:szCs w:val="20"/>
+                    </w:rPr>
+                    <w:t>Xác</w:t>
+                  </w:r>
+                  <w:proofErr w:type="spellEnd"/>
+                  <w:r>
+                    <w:rPr>
+                      <w:rFonts w:ascii="Tahoma" w:eastAsia="Tahoma" w:hAnsi="Tahoma" w:cs="Tahoma"/>
+                      <w:color w:val="000000"/>
+                      <w:sz w:val="20"/>
+                      <w:szCs w:val="20"/>
+                    </w:rPr>
+                    <w:t xml:space="preserve"> </w:t>
+                  </w:r>
+                  <w:proofErr w:type="spellStart"/>
+                  <w:r>
+                    <w:rPr>
+                      <w:rFonts w:ascii="Tahoma" w:eastAsia="Tahoma" w:hAnsi="Tahoma" w:cs="Tahoma"/>
+                      <w:color w:val="000000"/>
+                      <w:sz w:val="20"/>
+                      <w:szCs w:val="20"/>
+                    </w:rPr>
+                    <w:t>nhận</w:t>
+                  </w:r>
+                  <w:proofErr w:type="spellEnd"/>
+                  <w:r>
+                    <w:rPr>
+                      <w:rFonts w:ascii="Tahoma" w:eastAsia="Tahoma" w:hAnsi="Tahoma" w:cs="Tahoma"/>
+                      <w:color w:val="000000"/>
+                      <w:sz w:val="20"/>
+                      <w:szCs w:val="20"/>
+                    </w:rPr>
+                    <w:t xml:space="preserve"> </w:t>
+                  </w:r>
+                  <w:proofErr w:type="spellStart"/>
+                  <w:r>
+                    <w:rPr>
+                      <w:rFonts w:ascii="Tahoma" w:eastAsia="Tahoma" w:hAnsi="Tahoma" w:cs="Tahoma"/>
+                      <w:color w:val="000000"/>
+                      <w:sz w:val="20"/>
+                      <w:szCs w:val="20"/>
+                    </w:rPr>
+                    <w:t>thực</w:t>
+                  </w:r>
+                  <w:proofErr w:type="spellEnd"/>
+                  <w:r>
+                    <w:rPr>
+                      <w:rFonts w:ascii="Tahoma" w:eastAsia="Tahoma" w:hAnsi="Tahoma" w:cs="Tahoma"/>
+                      <w:color w:val="000000"/>
+                      <w:sz w:val="20"/>
+                      <w:szCs w:val="20"/>
+                    </w:rPr>
+                    <w:t xml:space="preserve"> </w:t>
+                  </w:r>
+                  <w:proofErr w:type="spellStart"/>
+                  <w:r>
+                    <w:rPr>
+                      <w:rFonts w:ascii="Tahoma" w:eastAsia="Tahoma" w:hAnsi="Tahoma" w:cs="Tahoma"/>
+                      <w:color w:val="000000"/>
+                      <w:sz w:val="20"/>
+                      <w:szCs w:val="20"/>
+                    </w:rPr>
+                    <w:t>hiện</w:t>
+                  </w:r>
+                  <w:proofErr w:type="spellEnd"/>
+                  <w:r>
+                    <w:rPr>
+                      <w:rFonts w:ascii="Tahoma" w:eastAsia="Tahoma" w:hAnsi="Tahoma" w:cs="Tahoma"/>
+                      <w:color w:val="000000"/>
+                      <w:sz w:val="20"/>
+                      <w:szCs w:val="20"/>
+                    </w:rPr>
+                    <w:t xml:space="preserve"> </w:t>
+                  </w:r>
+                  <w:proofErr w:type="spellStart"/>
+                  <w:r>
+                    <w:rPr>
+                      <w:rFonts w:ascii="Tahoma" w:eastAsia="Tahoma" w:hAnsi="Tahoma" w:cs="Tahoma"/>
+                      <w:color w:val="000000"/>
+                      <w:sz w:val="20"/>
+                      <w:szCs w:val="20"/>
+                    </w:rPr>
+                    <w:t>hành</w:t>
+                  </w:r>
+                  <w:proofErr w:type="spellEnd"/>
+                  <w:r>
+                    <w:rPr>
+                      <w:rFonts w:ascii="Tahoma" w:eastAsia="Tahoma" w:hAnsi="Tahoma" w:cs="Tahoma"/>
+                      <w:color w:val="000000"/>
+                      <w:sz w:val="20"/>
+                      <w:szCs w:val="20"/>
+                    </w:rPr>
+                    <w:t xml:space="preserve"> </w:t>
+                  </w:r>
+                  <w:proofErr w:type="spellStart"/>
+                  <w:r>
+                    <w:rPr>
+                      <w:rFonts w:ascii="Tahoma" w:eastAsia="Tahoma" w:hAnsi="Tahoma" w:cs="Tahoma"/>
+                      <w:color w:val="000000"/>
+                      <w:sz w:val="20"/>
+                      <w:szCs w:val="20"/>
+                    </w:rPr>
+                    <w:t>động</w:t>
+                  </w:r>
+                  <w:proofErr w:type="spellEnd"/>
                 </w:p>
               </w:tc>
             </w:tr>
@@ -1894,8 +5278,42 @@
                 <w:sz w:val="20"/>
                 <w:szCs w:val="20"/>
               </w:rPr>
-              <w:t>Hậu điều kiện</w:t>
-            </w:r>
+              <w:t xml:space="preserve">Hậu </w:t>
+            </w:r>
+            <w:proofErr w:type="spellStart"/>
+            <w:r>
+              <w:rPr>
+                <w:rFonts w:ascii="Tahoma" w:eastAsia="Tahoma" w:hAnsi="Tahoma" w:cs="Tahoma"/>
+                <w:b/>
+                <w:color w:val="000000"/>
+                <w:sz w:val="20"/>
+                <w:szCs w:val="20"/>
+              </w:rPr>
+              <w:t>điều</w:t>
+            </w:r>
+            <w:proofErr w:type="spellEnd"/>
+            <w:r>
+              <w:rPr>
+                <w:rFonts w:ascii="Tahoma" w:eastAsia="Tahoma" w:hAnsi="Tahoma" w:cs="Tahoma"/>
+                <w:b/>
+                <w:color w:val="000000"/>
+                <w:sz w:val="20"/>
+                <w:szCs w:val="20"/>
+              </w:rPr>
+              <w:t xml:space="preserve"> </w:t>
+            </w:r>
+            <w:proofErr w:type="spellStart"/>
+            <w:r>
+              <w:rPr>
+                <w:rFonts w:ascii="Tahoma" w:eastAsia="Tahoma" w:hAnsi="Tahoma" w:cs="Tahoma"/>
+                <w:b/>
+                <w:color w:val="000000"/>
+                <w:sz w:val="20"/>
+                <w:szCs w:val="20"/>
+              </w:rPr>
+              <w:t>kiện</w:t>
+            </w:r>
+            <w:proofErr w:type="spellEnd"/>
           </w:p>
         </w:tc>
         <w:tc>
@@ -1932,8 +5350,180 @@
                 <w:sz w:val="20"/>
                 <w:szCs w:val="20"/>
               </w:rPr>
-              <w:t>Hiển thị thông báo chấp nhận yêu cầu chỉnh sửa thành công</w:t>
-            </w:r>
+              <w:t xml:space="preserve">Hiển </w:t>
+            </w:r>
+            <w:proofErr w:type="spellStart"/>
+            <w:r>
+              <w:rPr>
+                <w:rFonts w:ascii="Tahoma" w:eastAsia="Tahoma" w:hAnsi="Tahoma" w:cs="Tahoma"/>
+                <w:sz w:val="20"/>
+                <w:szCs w:val="20"/>
+              </w:rPr>
+              <w:t>thị</w:t>
+            </w:r>
+            <w:proofErr w:type="spellEnd"/>
+            <w:r>
+              <w:rPr>
+                <w:rFonts w:ascii="Tahoma" w:eastAsia="Tahoma" w:hAnsi="Tahoma" w:cs="Tahoma"/>
+                <w:sz w:val="20"/>
+                <w:szCs w:val="20"/>
+              </w:rPr>
+              <w:t xml:space="preserve"> </w:t>
+            </w:r>
+            <w:proofErr w:type="spellStart"/>
+            <w:r>
+              <w:rPr>
+                <w:rFonts w:ascii="Tahoma" w:eastAsia="Tahoma" w:hAnsi="Tahoma" w:cs="Tahoma"/>
+                <w:sz w:val="20"/>
+                <w:szCs w:val="20"/>
+              </w:rPr>
+              <w:t>thông</w:t>
+            </w:r>
+            <w:proofErr w:type="spellEnd"/>
+            <w:r>
+              <w:rPr>
+                <w:rFonts w:ascii="Tahoma" w:eastAsia="Tahoma" w:hAnsi="Tahoma" w:cs="Tahoma"/>
+                <w:sz w:val="20"/>
+                <w:szCs w:val="20"/>
+              </w:rPr>
+              <w:t xml:space="preserve"> </w:t>
+            </w:r>
+            <w:proofErr w:type="spellStart"/>
+            <w:r>
+              <w:rPr>
+                <w:rFonts w:ascii="Tahoma" w:eastAsia="Tahoma" w:hAnsi="Tahoma" w:cs="Tahoma"/>
+                <w:sz w:val="20"/>
+                <w:szCs w:val="20"/>
+              </w:rPr>
+              <w:t>báo</w:t>
+            </w:r>
+            <w:proofErr w:type="spellEnd"/>
+            <w:r>
+              <w:rPr>
+                <w:rFonts w:ascii="Tahoma" w:eastAsia="Tahoma" w:hAnsi="Tahoma" w:cs="Tahoma"/>
+                <w:sz w:val="20"/>
+                <w:szCs w:val="20"/>
+              </w:rPr>
+              <w:t xml:space="preserve"> </w:t>
+            </w:r>
+            <w:proofErr w:type="spellStart"/>
+            <w:r>
+              <w:rPr>
+                <w:rFonts w:ascii="Tahoma" w:eastAsia="Tahoma" w:hAnsi="Tahoma" w:cs="Tahoma"/>
+                <w:sz w:val="20"/>
+                <w:szCs w:val="20"/>
+              </w:rPr>
+              <w:t>chấp</w:t>
+            </w:r>
+            <w:proofErr w:type="spellEnd"/>
+            <w:r>
+              <w:rPr>
+                <w:rFonts w:ascii="Tahoma" w:eastAsia="Tahoma" w:hAnsi="Tahoma" w:cs="Tahoma"/>
+                <w:sz w:val="20"/>
+                <w:szCs w:val="20"/>
+              </w:rPr>
+              <w:t xml:space="preserve"> </w:t>
+            </w:r>
+            <w:proofErr w:type="spellStart"/>
+            <w:r>
+              <w:rPr>
+                <w:rFonts w:ascii="Tahoma" w:eastAsia="Tahoma" w:hAnsi="Tahoma" w:cs="Tahoma"/>
+                <w:sz w:val="20"/>
+                <w:szCs w:val="20"/>
+              </w:rPr>
+              <w:t>nhận</w:t>
+            </w:r>
+            <w:proofErr w:type="spellEnd"/>
+            <w:r>
+              <w:rPr>
+                <w:rFonts w:ascii="Tahoma" w:eastAsia="Tahoma" w:hAnsi="Tahoma" w:cs="Tahoma"/>
+                <w:sz w:val="20"/>
+                <w:szCs w:val="20"/>
+              </w:rPr>
+              <w:t xml:space="preserve"> </w:t>
+            </w:r>
+            <w:proofErr w:type="spellStart"/>
+            <w:r>
+              <w:rPr>
+                <w:rFonts w:ascii="Tahoma" w:eastAsia="Tahoma" w:hAnsi="Tahoma" w:cs="Tahoma"/>
+                <w:sz w:val="20"/>
+                <w:szCs w:val="20"/>
+              </w:rPr>
+              <w:t>yêu</w:t>
+            </w:r>
+            <w:proofErr w:type="spellEnd"/>
+            <w:r>
+              <w:rPr>
+                <w:rFonts w:ascii="Tahoma" w:eastAsia="Tahoma" w:hAnsi="Tahoma" w:cs="Tahoma"/>
+                <w:sz w:val="20"/>
+                <w:szCs w:val="20"/>
+              </w:rPr>
+              <w:t xml:space="preserve"> </w:t>
+            </w:r>
+            <w:proofErr w:type="spellStart"/>
+            <w:r>
+              <w:rPr>
+                <w:rFonts w:ascii="Tahoma" w:eastAsia="Tahoma" w:hAnsi="Tahoma" w:cs="Tahoma"/>
+                <w:sz w:val="20"/>
+                <w:szCs w:val="20"/>
+              </w:rPr>
+              <w:t>cầu</w:t>
+            </w:r>
+            <w:proofErr w:type="spellEnd"/>
+            <w:r>
+              <w:rPr>
+                <w:rFonts w:ascii="Tahoma" w:eastAsia="Tahoma" w:hAnsi="Tahoma" w:cs="Tahoma"/>
+                <w:sz w:val="20"/>
+                <w:szCs w:val="20"/>
+              </w:rPr>
+              <w:t xml:space="preserve"> </w:t>
+            </w:r>
+            <w:proofErr w:type="spellStart"/>
+            <w:r>
+              <w:rPr>
+                <w:rFonts w:ascii="Tahoma" w:eastAsia="Tahoma" w:hAnsi="Tahoma" w:cs="Tahoma"/>
+                <w:sz w:val="20"/>
+                <w:szCs w:val="20"/>
+              </w:rPr>
+              <w:t>chỉnh</w:t>
+            </w:r>
+            <w:proofErr w:type="spellEnd"/>
+            <w:r>
+              <w:rPr>
+                <w:rFonts w:ascii="Tahoma" w:eastAsia="Tahoma" w:hAnsi="Tahoma" w:cs="Tahoma"/>
+                <w:sz w:val="20"/>
+                <w:szCs w:val="20"/>
+              </w:rPr>
+              <w:t xml:space="preserve"> </w:t>
+            </w:r>
+            <w:proofErr w:type="spellStart"/>
+            <w:r>
+              <w:rPr>
+                <w:rFonts w:ascii="Tahoma" w:eastAsia="Tahoma" w:hAnsi="Tahoma" w:cs="Tahoma"/>
+                <w:sz w:val="20"/>
+                <w:szCs w:val="20"/>
+              </w:rPr>
+              <w:t>sửa</w:t>
+            </w:r>
+            <w:proofErr w:type="spellEnd"/>
+            <w:r>
+              <w:rPr>
+                <w:rFonts w:ascii="Tahoma" w:eastAsia="Tahoma" w:hAnsi="Tahoma" w:cs="Tahoma"/>
+                <w:sz w:val="20"/>
+                <w:szCs w:val="20"/>
+              </w:rPr>
+              <w:t xml:space="preserve"> thành </w:t>
+            </w:r>
+            <w:proofErr w:type="spellStart"/>
+            <w:r>
+              <w:rPr>
+                <w:rFonts w:ascii="Tahoma" w:eastAsia="Tahoma" w:hAnsi="Tahoma" w:cs="Tahoma"/>
+                <w:sz w:val="20"/>
+                <w:szCs w:val="20"/>
+              </w:rPr>
+              <w:t>công</w:t>
+            </w:r>
+            <w:proofErr w:type="spellEnd"/>
           </w:p>
         </w:tc>
       </w:tr>
@@ -1991,23 +5581,113 @@
 </w:footnotes>
 </file>
 
+<file path=word/numbering.xml><?xml version="1.0" encoding="utf-8"?>
+<w:numbering xmlns:wpc="http://schemas.microsoft.com/office/word/2010/wordprocessingCanvas" xmlns:cx="http://schemas.microsoft.com/office/drawing/2014/chartex" xmlns:cx1="http://schemas.microsoft.com/office/drawing/2015/9/8/chartex" xmlns:cx2="http://schemas.microsoft.com/office/drawing/2015/10/21/chartex" xmlns:cx3="http://schemas.microsoft.com/office/drawing/2016/5/9/chartex" xmlns:cx4="http://schemas.microsoft.com/office/drawing/2016/5/10/chartex" xmlns:cx5="http://schemas.microsoft.com/office/drawing/2016/5/11/chartex" xmlns:cx6="http://schemas.microsoft.com/office/drawing/2016/5/12/chartex" xmlns:cx7="http://schemas.microsoft.com/office/drawing/2016/5/13/chartex" xmlns:cx8="http://schemas.microsoft.com/office/drawing/2016/5/14/chartex" xmlns:mc="http://schemas.openxmlformats.org/markup-compatibility/2006" xmlns:aink="http://schemas.microsoft.com/office/drawing/2016/ink" xmlns:am3d="http://schemas.microsoft.com/office/drawing/2017/model3d" xmlns:o="urn:schemas-microsoft-com:office:office" xmlns:oel="http://schemas.microsoft.com/office/2019/extlst" xmlns:r="http://schemas.openxmlformats.org/officeDocument/2006/relationships" xmlns:m="http://schemas.openxmlformats.org/officeDocument/2006/math" xmlns:v="urn:schemas-microsoft-com:vml" xmlns:wp14="http://schemas.microsoft.com/office/word/2010/wordprocessingDrawing" xmlns:wp="http://schemas.openxmlformats.org/drawingml/2006/wordprocessingDrawing" xmlns:w10="urn:schemas-microsoft-com:office:word" xmlns:w="http://schemas.openxmlformats.org/wordprocessingml/2006/main" xmlns:w14="http://schemas.microsoft.com/office/word/2010/wordml" xmlns:w15="http://schemas.microsoft.com/office/word/2012/wordml" xmlns:w16cex="http://schemas.microsoft.com/office/word/2018/wordml/cex" xmlns:w16cid="http://schemas.microsoft.com/office/word/2016/wordml/cid" xmlns:w16="http://schemas.microsoft.com/office/word/2018/wordml" xmlns:w16sdtdh="http://schemas.microsoft.com/office/word/2020/wordml/sdtdatahash" xmlns:w16se="http://schemas.microsoft.com/office/word/2015/wordml/symex" xmlns:wpg="http://schemas.microsoft.com/office/word/2010/wordprocessingGroup" xmlns:wpi="http://schemas.microsoft.com/office/word/2010/wordprocessingInk" xmlns:wne="http://schemas.microsoft.com/office/word/2006/wordml" xmlns:wps="http://schemas.microsoft.com/office/word/2010/wordprocessingShape" mc:Ignorable="w14 w15 w16se w16cid w16 w16cex w16sdtdh wp14">
+  <w:abstractNum w:abstractNumId="0" w15:restartNumberingAfterBreak="0">
+    <w:nsid w:val="0B3655BC"/>
+    <w:multiLevelType w:val="hybridMultilevel"/>
+    <w:tmpl w:val="BF18A634"/>
+    <w:lvl w:ilvl="0" w:tplc="04090017">
+      <w:start w:val="1"/>
+      <w:numFmt w:val="lowerLetter"/>
+      <w:lvlText w:val="%1)"/>
+      <w:lvlJc w:val="left"/>
+      <w:pPr>
+        <w:ind w:left="720" w:hanging="360"/>
+      </w:pPr>
+      <w:rPr>
+        <w:rFonts w:hint="default"/>
+      </w:rPr>
+    </w:lvl>
+    <w:lvl w:ilvl="1" w:tplc="04090019" w:tentative="1">
+      <w:start w:val="1"/>
+      <w:numFmt w:val="lowerLetter"/>
+      <w:lvlText w:val="%2."/>
+      <w:lvlJc w:val="left"/>
+      <w:pPr>
+        <w:ind w:left="1440" w:hanging="360"/>
+      </w:pPr>
+    </w:lvl>
+    <w:lvl w:ilvl="2" w:tplc="0409001B" w:tentative="1">
+      <w:start w:val="1"/>
+      <w:numFmt w:val="lowerRoman"/>
+      <w:lvlText w:val="%3."/>
+      <w:lvlJc w:val="right"/>
+      <w:pPr>
+        <w:ind w:left="2160" w:hanging="180"/>
+      </w:pPr>
+    </w:lvl>
+    <w:lvl w:ilvl="3" w:tplc="0409000F" w:tentative="1">
+      <w:start w:val="1"/>
+      <w:numFmt w:val="decimal"/>
+      <w:lvlText w:val="%4."/>
+      <w:lvlJc w:val="left"/>
+      <w:pPr>
+        <w:ind w:left="2880" w:hanging="360"/>
+      </w:pPr>
+    </w:lvl>
+    <w:lvl w:ilvl="4" w:tplc="04090019" w:tentative="1">
+      <w:start w:val="1"/>
+      <w:numFmt w:val="lowerLetter"/>
+      <w:lvlText w:val="%5."/>
+      <w:lvlJc w:val="left"/>
+      <w:pPr>
+        <w:ind w:left="3600" w:hanging="360"/>
+      </w:pPr>
+    </w:lvl>
+    <w:lvl w:ilvl="5" w:tplc="0409001B" w:tentative="1">
+      <w:start w:val="1"/>
+      <w:numFmt w:val="lowerRoman"/>
+      <w:lvlText w:val="%6."/>
+      <w:lvlJc w:val="right"/>
+      <w:pPr>
+        <w:ind w:left="4320" w:hanging="180"/>
+      </w:pPr>
+    </w:lvl>
+    <w:lvl w:ilvl="6" w:tplc="0409000F" w:tentative="1">
+      <w:start w:val="1"/>
+      <w:numFmt w:val="decimal"/>
+      <w:lvlText w:val="%7."/>
+      <w:lvlJc w:val="left"/>
+      <w:pPr>
+        <w:ind w:left="5040" w:hanging="360"/>
+      </w:pPr>
+    </w:lvl>
+    <w:lvl w:ilvl="7" w:tplc="04090019" w:tentative="1">
+      <w:start w:val="1"/>
+      <w:numFmt w:val="lowerLetter"/>
+      <w:lvlText w:val="%8."/>
+      <w:lvlJc w:val="left"/>
+      <w:pPr>
+        <w:ind w:left="5760" w:hanging="360"/>
+      </w:pPr>
+    </w:lvl>
+    <w:lvl w:ilvl="8" w:tplc="0409001B" w:tentative="1">
+      <w:start w:val="1"/>
+      <w:numFmt w:val="lowerRoman"/>
+      <w:lvlText w:val="%9."/>
+      <w:lvlJc w:val="right"/>
+      <w:pPr>
+        <w:ind w:left="6480" w:hanging="180"/>
+      </w:pPr>
+    </w:lvl>
+  </w:abstractNum>
+  <w:num w:numId="1" w16cid:durableId="684290017">
+    <w:abstractNumId w:val="0"/>
+  </w:num>
+</w:numbering>
+</file>
+
 <file path=word/styles.xml><?xml version="1.0" encoding="utf-8"?>
 <w:styles xmlns:mc="http://schemas.openxmlformats.org/markup-compatibility/2006" xmlns:r="http://schemas.openxmlformats.org/officeDocument/2006/relationships" xmlns:w="http://schemas.openxmlformats.org/wordprocessingml/2006/main" xmlns:w14="http://schemas.microsoft.com/office/word/2010/wordml" xmlns:w15="http://schemas.microsoft.com/office/word/2012/wordml" xmlns:w16cex="http://schemas.microsoft.com/office/word/2018/wordml/cex" xmlns:w16cid="http://schemas.microsoft.com/office/word/2016/wordml/cid" xmlns:w16="http://schemas.microsoft.com/office/word/2018/wordml" xmlns:w16sdtdh="http://schemas.microsoft.com/office/word/2020/wordml/sdtdatahash" xmlns:w16se="http://schemas.microsoft.com/office/word/2015/wordml/symex" mc:Ignorable="w14 w15 w16se w16cid w16 w16cex w16sdtdh">
   <w:docDefaults>
     <w:rPrDefault>
       <w:rPr>
-        <w:rFonts w:asciiTheme="minorHAnsi" w:eastAsiaTheme="minorEastAsia" w:hAnsiTheme="minorHAnsi" w:cs="Times New Roman"/>
-        <w:kern w:val="2"/>
-        <w:sz w:val="22"/>
-        <w:szCs w:val="22"/>
+        <w:rFonts w:ascii="Calibri" w:eastAsia="Yu Mincho" w:hAnsi="Calibri" w:cs="Times New Roman"/>
         <w:lang w:val="en-US" w:eastAsia="ja-JP" w:bidi="ar-SA"/>
       </w:rPr>
     </w:rPrDefault>
-    <w:pPrDefault>
-      <w:pPr>
-        <w:spacing w:after="160" w:line="259" w:lineRule="auto"/>
-      </w:pPr>
-    </w:pPrDefault>
+    <w:pPrDefault/>
   </w:docDefaults>
   <w:latentStyles w:defLockedState="0" w:defUIPriority="99" w:defSemiHidden="0" w:defUnhideWhenUsed="0" w:defQFormat="0" w:count="376">
     <w:lsdException w:name="Normal" w:uiPriority="0" w:qFormat="1"/>
@@ -2391,12 +6071,8 @@
     <w:name w:val="Normal"/>
     <w:qFormat/>
     <w:rsid w:val="00FE6336"/>
-    <w:pPr>
-      <w:spacing w:after="0" w:line="240" w:lineRule="auto"/>
-    </w:pPr>
     <w:rPr>
       <w:rFonts w:ascii="Times New Roman" w:hAnsi="Times New Roman"/>
-      <w:kern w:val="0"/>
       <w:sz w:val="26"/>
       <w:szCs w:val="24"/>
       <w:lang w:eastAsia="en-US"/>
@@ -2445,7 +6121,6 @@
   </w:style>
   <w:style w:type="character" w:customStyle="1" w:styleId="HeaderChar">
     <w:name w:val="Header Char"/>
-    <w:basedOn w:val="DefaultParagraphFont"/>
     <w:link w:val="Header"/>
     <w:uiPriority w:val="99"/>
     <w:rsid w:val="00FE6336"/>
@@ -2469,7 +6144,6 @@
   </w:style>
   <w:style w:type="character" w:customStyle="1" w:styleId="FooterChar">
     <w:name w:val="Footer Char"/>
-    <w:basedOn w:val="DefaultParagraphFont"/>
     <w:link w:val="Footer"/>
     <w:uiPriority w:val="99"/>
     <w:rsid w:val="00FE6336"/>
